--- a/Task04/Task04.docx
+++ b/Task04/Task04.docx
@@ -95,23 +95,8 @@
         <w:r>
           <w:rPr>
             <w:rStyle w:val="Hyperlink"/>
-            <w:szCs w:val="28"/>
           </w:rPr>
-          <w:t>https://databricks-prod-cloudfront.cloud.databricks.com/public/4027ec902e239c93eaaa8714f173bcfc/345358637122346/4132740522268171/501723683</w:t>
-        </w:r>
-        <w:r>
-          <w:rPr>
-            <w:rStyle w:val="Hyperlink"/>
-            <w:szCs w:val="28"/>
-          </w:rPr>
-          <w:t>3</w:t>
-        </w:r>
-        <w:r>
-          <w:rPr>
-            <w:rStyle w:val="Hyperlink"/>
-            <w:szCs w:val="28"/>
-          </w:rPr>
-          <w:t>160125/latest.html</w:t>
+          <w:t>https://databricks-prod-cloudfront.cloud.databricks.com/public/4027ec902e239c93eaaa8714f173bcfc/345358637122346/4132740522268171/5017236833160125/latest.html</w:t>
         </w:r>
       </w:hyperlink>
     </w:p>
@@ -142,8 +127,6 @@
         </w:rPr>
         <w:t>Bài làm:</w:t>
       </w:r>
-      <w:bookmarkStart w:id="0" w:name="_GoBack"/>
-      <w:bookmarkEnd w:id="0"/>
     </w:p>
     <w:p>
       <w:pPr>
@@ -2286,6 +2269,7 @@
         <w:rPr>
           <w:b/>
           <w:bCs/>
+          <w:noProof/>
           <w:szCs w:val="28"/>
         </w:rPr>
         <w:drawing>
@@ -2949,6 +2933,7 @@
         <w:rPr>
           <w:b/>
           <w:bCs/>
+          <w:noProof/>
           <w:szCs w:val="28"/>
         </w:rPr>
         <w:drawing>
@@ -3564,6 +3549,7 @@
         <w:rPr>
           <w:b/>
           <w:bCs/>
+          <w:noProof/>
           <w:szCs w:val="28"/>
         </w:rPr>
         <w:lastRenderedPageBreak/>
@@ -4028,6 +4014,7 @@
         <w:rPr>
           <w:b/>
           <w:bCs/>
+          <w:noProof/>
           <w:szCs w:val="28"/>
         </w:rPr>
         <w:drawing>
@@ -5216,6 +5203,7 @@
         <w:rPr>
           <w:b/>
           <w:bCs/>
+          <w:noProof/>
           <w:szCs w:val="28"/>
         </w:rPr>
         <w:lastRenderedPageBreak/>
@@ -6037,6 +6025,7 @@
         <w:rPr>
           <w:b/>
           <w:bCs/>
+          <w:noProof/>
           <w:szCs w:val="28"/>
         </w:rPr>
         <w:drawing>
@@ -6501,6 +6490,7 @@
         <w:rPr>
           <w:b/>
           <w:bCs/>
+          <w:noProof/>
           <w:szCs w:val="28"/>
         </w:rPr>
         <w:drawing>
@@ -7522,6 +7512,7 @@
         <w:rPr>
           <w:b/>
           <w:bCs/>
+          <w:noProof/>
           <w:szCs w:val="28"/>
         </w:rPr>
         <w:drawing>
@@ -7589,6 +7580,1207 @@
     </w:p>
     <w:p>
       <w:pPr>
+        <w:shd w:val="clear" w:color="auto" w:fill="FAFAFA"/>
+        <w:spacing w:line="300" w:lineRule="atLeast"/>
+        <w:rPr>
+          <w:rFonts w:ascii="Consolas" w:eastAsia="Times New Roman" w:hAnsi="Consolas" w:cs="Times New Roman"/>
+          <w:color w:val="000000"/>
+          <w:sz w:val="20"/>
+          <w:szCs w:val="20"/>
+        </w:rPr>
+      </w:pPr>
+      <w:r>
+        <w:rPr>
+          <w:rFonts w:ascii="Consolas" w:eastAsia="Times New Roman" w:hAnsi="Consolas" w:cs="Times New Roman"/>
+          <w:color w:val="0000FF"/>
+          <w:sz w:val="20"/>
+          <w:szCs w:val="20"/>
+        </w:rPr>
+        <w:t>import</w:t>
+      </w:r>
+      <w:r>
+        <w:rPr>
+          <w:rFonts w:ascii="Consolas" w:eastAsia="Times New Roman" w:hAnsi="Consolas" w:cs="Times New Roman"/>
+          <w:color w:val="000000"/>
+          <w:sz w:val="20"/>
+          <w:szCs w:val="20"/>
+        </w:rPr>
+        <w:t xml:space="preserve"> seaborn</w:t>
+      </w:r>
+    </w:p>
+    <w:p>
+      <w:pPr>
+        <w:shd w:val="clear" w:color="auto" w:fill="FAFAFA"/>
+        <w:spacing w:line="300" w:lineRule="atLeast"/>
+        <w:rPr>
+          <w:rFonts w:ascii="Consolas" w:eastAsia="Times New Roman" w:hAnsi="Consolas" w:cs="Times New Roman"/>
+          <w:color w:val="000000"/>
+          <w:sz w:val="20"/>
+          <w:szCs w:val="20"/>
+        </w:rPr>
+      </w:pPr>
+    </w:p>
+    <w:p>
+      <w:pPr>
+        <w:shd w:val="clear" w:color="auto" w:fill="FAFAFA"/>
+        <w:spacing w:line="300" w:lineRule="atLeast"/>
+        <w:rPr>
+          <w:rFonts w:ascii="Consolas" w:eastAsia="Times New Roman" w:hAnsi="Consolas" w:cs="Times New Roman"/>
+          <w:color w:val="000000"/>
+          <w:sz w:val="20"/>
+          <w:szCs w:val="20"/>
+        </w:rPr>
+      </w:pPr>
+      <w:r>
+        <w:rPr>
+          <w:rFonts w:ascii="Consolas" w:eastAsia="Times New Roman" w:hAnsi="Consolas" w:cs="Times New Roman"/>
+          <w:color w:val="000000"/>
+          <w:sz w:val="20"/>
+          <w:szCs w:val="20"/>
+        </w:rPr>
+        <w:t>rdd7_toan = rdd.</w:t>
+      </w:r>
+      <w:r>
+        <w:rPr>
+          <w:rFonts w:ascii="Consolas" w:eastAsia="Times New Roman" w:hAnsi="Consolas" w:cs="Times New Roman"/>
+          <w:color w:val="0000FF"/>
+          <w:sz w:val="20"/>
+          <w:szCs w:val="20"/>
+        </w:rPr>
+        <w:t>filter</w:t>
+      </w:r>
+      <w:r>
+        <w:rPr>
+          <w:rFonts w:ascii="Consolas" w:eastAsia="Times New Roman" w:hAnsi="Consolas" w:cs="Times New Roman"/>
+          <w:color w:val="000000"/>
+          <w:sz w:val="20"/>
+          <w:szCs w:val="20"/>
+        </w:rPr>
+        <w:t>(</w:t>
+      </w:r>
+      <w:r>
+        <w:rPr>
+          <w:rFonts w:ascii="Consolas" w:eastAsia="Times New Roman" w:hAnsi="Consolas" w:cs="Times New Roman"/>
+          <w:color w:val="0000FF"/>
+          <w:sz w:val="20"/>
+          <w:szCs w:val="20"/>
+        </w:rPr>
+        <w:t>lambda</w:t>
+      </w:r>
+      <w:r>
+        <w:rPr>
+          <w:rFonts w:ascii="Consolas" w:eastAsia="Times New Roman" w:hAnsi="Consolas" w:cs="Times New Roman"/>
+          <w:color w:val="000000"/>
+          <w:sz w:val="20"/>
+          <w:szCs w:val="20"/>
+        </w:rPr>
+        <w:t xml:space="preserve"> x: </w:t>
+      </w:r>
+      <w:r>
+        <w:rPr>
+          <w:rFonts w:ascii="Consolas" w:eastAsia="Times New Roman" w:hAnsi="Consolas" w:cs="Times New Roman"/>
+          <w:color w:val="C72E0F"/>
+          <w:sz w:val="20"/>
+          <w:szCs w:val="20"/>
+        </w:rPr>
+        <w:t>'Toan'</w:t>
+      </w:r>
+      <w:r>
+        <w:rPr>
+          <w:rFonts w:ascii="Consolas" w:eastAsia="Times New Roman" w:hAnsi="Consolas" w:cs="Times New Roman"/>
+          <w:color w:val="000000"/>
+          <w:sz w:val="20"/>
+          <w:szCs w:val="20"/>
+        </w:rPr>
+        <w:t xml:space="preserve"> </w:t>
+      </w:r>
+      <w:r>
+        <w:rPr>
+          <w:rFonts w:ascii="Consolas" w:eastAsia="Times New Roman" w:hAnsi="Consolas" w:cs="Times New Roman"/>
+          <w:color w:val="0000FF"/>
+          <w:sz w:val="20"/>
+          <w:szCs w:val="20"/>
+        </w:rPr>
+        <w:t>in</w:t>
+      </w:r>
+      <w:r>
+        <w:rPr>
+          <w:rFonts w:ascii="Consolas" w:eastAsia="Times New Roman" w:hAnsi="Consolas" w:cs="Times New Roman"/>
+          <w:color w:val="000000"/>
+          <w:sz w:val="20"/>
+          <w:szCs w:val="20"/>
+        </w:rPr>
+        <w:t xml:space="preserve"> x).\</w:t>
+      </w:r>
+    </w:p>
+    <w:p>
+      <w:pPr>
+        <w:shd w:val="clear" w:color="auto" w:fill="FAFAFA"/>
+        <w:spacing w:line="300" w:lineRule="atLeast"/>
+        <w:rPr>
+          <w:rFonts w:ascii="Consolas" w:eastAsia="Times New Roman" w:hAnsi="Consolas" w:cs="Times New Roman"/>
+          <w:color w:val="000000"/>
+          <w:sz w:val="20"/>
+          <w:szCs w:val="20"/>
+        </w:rPr>
+      </w:pPr>
+      <w:r>
+        <w:rPr>
+          <w:rFonts w:ascii="Consolas" w:eastAsia="Times New Roman" w:hAnsi="Consolas" w:cs="Times New Roman"/>
+          <w:color w:val="000000"/>
+          <w:sz w:val="20"/>
+          <w:szCs w:val="20"/>
+        </w:rPr>
+        <w:t xml:space="preserve">    </w:t>
+      </w:r>
+      <w:r>
+        <w:rPr>
+          <w:rFonts w:ascii="Consolas" w:eastAsia="Times New Roman" w:hAnsi="Consolas" w:cs="Times New Roman"/>
+          <w:color w:val="0000FF"/>
+          <w:sz w:val="20"/>
+          <w:szCs w:val="20"/>
+        </w:rPr>
+        <w:t>map</w:t>
+      </w:r>
+      <w:r>
+        <w:rPr>
+          <w:rFonts w:ascii="Consolas" w:eastAsia="Times New Roman" w:hAnsi="Consolas" w:cs="Times New Roman"/>
+          <w:color w:val="000000"/>
+          <w:sz w:val="20"/>
+          <w:szCs w:val="20"/>
+        </w:rPr>
+        <w:t>(</w:t>
+      </w:r>
+      <w:r>
+        <w:rPr>
+          <w:rFonts w:ascii="Consolas" w:eastAsia="Times New Roman" w:hAnsi="Consolas" w:cs="Times New Roman"/>
+          <w:color w:val="0000FF"/>
+          <w:sz w:val="20"/>
+          <w:szCs w:val="20"/>
+        </w:rPr>
+        <w:t>lambda</w:t>
+      </w:r>
+      <w:r>
+        <w:rPr>
+          <w:rFonts w:ascii="Consolas" w:eastAsia="Times New Roman" w:hAnsi="Consolas" w:cs="Times New Roman"/>
+          <w:color w:val="000000"/>
+          <w:sz w:val="20"/>
+          <w:szCs w:val="20"/>
+        </w:rPr>
+        <w:t xml:space="preserve"> y: (</w:t>
+      </w:r>
+      <w:r>
+        <w:rPr>
+          <w:rFonts w:ascii="Consolas" w:eastAsia="Times New Roman" w:hAnsi="Consolas" w:cs="Times New Roman"/>
+          <w:color w:val="C72E0F"/>
+          <w:sz w:val="20"/>
+          <w:szCs w:val="20"/>
+        </w:rPr>
+        <w:t>'Toan'</w:t>
+      </w:r>
+      <w:r>
+        <w:rPr>
+          <w:rFonts w:ascii="Consolas" w:eastAsia="Times New Roman" w:hAnsi="Consolas" w:cs="Times New Roman"/>
+          <w:color w:val="000000"/>
+          <w:sz w:val="20"/>
+          <w:szCs w:val="20"/>
+        </w:rPr>
+        <w:t>, y[</w:t>
+      </w:r>
+      <w:r>
+        <w:rPr>
+          <w:rFonts w:ascii="Consolas" w:eastAsia="Times New Roman" w:hAnsi="Consolas" w:cs="Times New Roman"/>
+          <w:color w:val="C72E0F"/>
+          <w:sz w:val="20"/>
+          <w:szCs w:val="20"/>
+        </w:rPr>
+        <w:t>'Toan'</w:t>
+      </w:r>
+      <w:r>
+        <w:rPr>
+          <w:rFonts w:ascii="Consolas" w:eastAsia="Times New Roman" w:hAnsi="Consolas" w:cs="Times New Roman"/>
+          <w:color w:val="000000"/>
+          <w:sz w:val="20"/>
+          <w:szCs w:val="20"/>
+        </w:rPr>
+        <w:t>])).groupByKey()</w:t>
+      </w:r>
+    </w:p>
+    <w:p>
+      <w:pPr>
+        <w:shd w:val="clear" w:color="auto" w:fill="FAFAFA"/>
+        <w:spacing w:line="300" w:lineRule="atLeast"/>
+        <w:rPr>
+          <w:rFonts w:ascii="Consolas" w:eastAsia="Times New Roman" w:hAnsi="Consolas" w:cs="Times New Roman"/>
+          <w:color w:val="000000"/>
+          <w:sz w:val="20"/>
+          <w:szCs w:val="20"/>
+        </w:rPr>
+      </w:pPr>
+      <w:r>
+        <w:rPr>
+          <w:rFonts w:ascii="Consolas" w:eastAsia="Times New Roman" w:hAnsi="Consolas" w:cs="Times New Roman"/>
+          <w:color w:val="000000"/>
+          <w:sz w:val="20"/>
+          <w:szCs w:val="20"/>
+        </w:rPr>
+        <w:t>rdd7_van = rdd.</w:t>
+      </w:r>
+      <w:r>
+        <w:rPr>
+          <w:rFonts w:ascii="Consolas" w:eastAsia="Times New Roman" w:hAnsi="Consolas" w:cs="Times New Roman"/>
+          <w:color w:val="0000FF"/>
+          <w:sz w:val="20"/>
+          <w:szCs w:val="20"/>
+        </w:rPr>
+        <w:t>filter</w:t>
+      </w:r>
+      <w:r>
+        <w:rPr>
+          <w:rFonts w:ascii="Consolas" w:eastAsia="Times New Roman" w:hAnsi="Consolas" w:cs="Times New Roman"/>
+          <w:color w:val="000000"/>
+          <w:sz w:val="20"/>
+          <w:szCs w:val="20"/>
+        </w:rPr>
+        <w:t>(</w:t>
+      </w:r>
+      <w:r>
+        <w:rPr>
+          <w:rFonts w:ascii="Consolas" w:eastAsia="Times New Roman" w:hAnsi="Consolas" w:cs="Times New Roman"/>
+          <w:color w:val="0000FF"/>
+          <w:sz w:val="20"/>
+          <w:szCs w:val="20"/>
+        </w:rPr>
+        <w:t>lambda</w:t>
+      </w:r>
+      <w:r>
+        <w:rPr>
+          <w:rFonts w:ascii="Consolas" w:eastAsia="Times New Roman" w:hAnsi="Consolas" w:cs="Times New Roman"/>
+          <w:color w:val="000000"/>
+          <w:sz w:val="20"/>
+          <w:szCs w:val="20"/>
+        </w:rPr>
+        <w:t xml:space="preserve"> x: </w:t>
+      </w:r>
+      <w:r>
+        <w:rPr>
+          <w:rFonts w:ascii="Consolas" w:eastAsia="Times New Roman" w:hAnsi="Consolas" w:cs="Times New Roman"/>
+          <w:color w:val="C72E0F"/>
+          <w:sz w:val="20"/>
+          <w:szCs w:val="20"/>
+        </w:rPr>
+        <w:t>'Van'</w:t>
+      </w:r>
+      <w:r>
+        <w:rPr>
+          <w:rFonts w:ascii="Consolas" w:eastAsia="Times New Roman" w:hAnsi="Consolas" w:cs="Times New Roman"/>
+          <w:color w:val="000000"/>
+          <w:sz w:val="20"/>
+          <w:szCs w:val="20"/>
+        </w:rPr>
+        <w:t xml:space="preserve"> </w:t>
+      </w:r>
+      <w:r>
+        <w:rPr>
+          <w:rFonts w:ascii="Consolas" w:eastAsia="Times New Roman" w:hAnsi="Consolas" w:cs="Times New Roman"/>
+          <w:color w:val="0000FF"/>
+          <w:sz w:val="20"/>
+          <w:szCs w:val="20"/>
+        </w:rPr>
+        <w:t>in</w:t>
+      </w:r>
+      <w:r>
+        <w:rPr>
+          <w:rFonts w:ascii="Consolas" w:eastAsia="Times New Roman" w:hAnsi="Consolas" w:cs="Times New Roman"/>
+          <w:color w:val="000000"/>
+          <w:sz w:val="20"/>
+          <w:szCs w:val="20"/>
+        </w:rPr>
+        <w:t xml:space="preserve"> x).\</w:t>
+      </w:r>
+    </w:p>
+    <w:p>
+      <w:pPr>
+        <w:shd w:val="clear" w:color="auto" w:fill="FAFAFA"/>
+        <w:spacing w:line="300" w:lineRule="atLeast"/>
+        <w:rPr>
+          <w:rFonts w:ascii="Consolas" w:eastAsia="Times New Roman" w:hAnsi="Consolas" w:cs="Times New Roman"/>
+          <w:color w:val="000000"/>
+          <w:sz w:val="20"/>
+          <w:szCs w:val="20"/>
+        </w:rPr>
+      </w:pPr>
+      <w:r>
+        <w:rPr>
+          <w:rFonts w:ascii="Consolas" w:eastAsia="Times New Roman" w:hAnsi="Consolas" w:cs="Times New Roman"/>
+          <w:color w:val="000000"/>
+          <w:sz w:val="20"/>
+          <w:szCs w:val="20"/>
+        </w:rPr>
+        <w:t xml:space="preserve">    </w:t>
+      </w:r>
+      <w:r>
+        <w:rPr>
+          <w:rFonts w:ascii="Consolas" w:eastAsia="Times New Roman" w:hAnsi="Consolas" w:cs="Times New Roman"/>
+          <w:color w:val="0000FF"/>
+          <w:sz w:val="20"/>
+          <w:szCs w:val="20"/>
+        </w:rPr>
+        <w:t>map</w:t>
+      </w:r>
+      <w:r>
+        <w:rPr>
+          <w:rFonts w:ascii="Consolas" w:eastAsia="Times New Roman" w:hAnsi="Consolas" w:cs="Times New Roman"/>
+          <w:color w:val="000000"/>
+          <w:sz w:val="20"/>
+          <w:szCs w:val="20"/>
+        </w:rPr>
+        <w:t>(</w:t>
+      </w:r>
+      <w:r>
+        <w:rPr>
+          <w:rFonts w:ascii="Consolas" w:eastAsia="Times New Roman" w:hAnsi="Consolas" w:cs="Times New Roman"/>
+          <w:color w:val="0000FF"/>
+          <w:sz w:val="20"/>
+          <w:szCs w:val="20"/>
+        </w:rPr>
+        <w:t>lambda</w:t>
+      </w:r>
+      <w:r>
+        <w:rPr>
+          <w:rFonts w:ascii="Consolas" w:eastAsia="Times New Roman" w:hAnsi="Consolas" w:cs="Times New Roman"/>
+          <w:color w:val="000000"/>
+          <w:sz w:val="20"/>
+          <w:szCs w:val="20"/>
+        </w:rPr>
+        <w:t xml:space="preserve"> y: (</w:t>
+      </w:r>
+      <w:r>
+        <w:rPr>
+          <w:rFonts w:ascii="Consolas" w:eastAsia="Times New Roman" w:hAnsi="Consolas" w:cs="Times New Roman"/>
+          <w:color w:val="C72E0F"/>
+          <w:sz w:val="20"/>
+          <w:szCs w:val="20"/>
+        </w:rPr>
+        <w:t>'Van'</w:t>
+      </w:r>
+      <w:r>
+        <w:rPr>
+          <w:rFonts w:ascii="Consolas" w:eastAsia="Times New Roman" w:hAnsi="Consolas" w:cs="Times New Roman"/>
+          <w:color w:val="000000"/>
+          <w:sz w:val="20"/>
+          <w:szCs w:val="20"/>
+        </w:rPr>
+        <w:t>, y[</w:t>
+      </w:r>
+      <w:r>
+        <w:rPr>
+          <w:rFonts w:ascii="Consolas" w:eastAsia="Times New Roman" w:hAnsi="Consolas" w:cs="Times New Roman"/>
+          <w:color w:val="C72E0F"/>
+          <w:sz w:val="20"/>
+          <w:szCs w:val="20"/>
+        </w:rPr>
+        <w:t>'Van'</w:t>
+      </w:r>
+      <w:r>
+        <w:rPr>
+          <w:rFonts w:ascii="Consolas" w:eastAsia="Times New Roman" w:hAnsi="Consolas" w:cs="Times New Roman"/>
+          <w:color w:val="000000"/>
+          <w:sz w:val="20"/>
+          <w:szCs w:val="20"/>
+        </w:rPr>
+        <w:t>])).groupByKey()</w:t>
+      </w:r>
+    </w:p>
+    <w:p>
+      <w:pPr>
+        <w:shd w:val="clear" w:color="auto" w:fill="FAFAFA"/>
+        <w:spacing w:line="300" w:lineRule="atLeast"/>
+        <w:rPr>
+          <w:rFonts w:ascii="Consolas" w:eastAsia="Times New Roman" w:hAnsi="Consolas" w:cs="Times New Roman"/>
+          <w:color w:val="000000"/>
+          <w:sz w:val="20"/>
+          <w:szCs w:val="20"/>
+        </w:rPr>
+      </w:pPr>
+      <w:r>
+        <w:rPr>
+          <w:rFonts w:ascii="Consolas" w:eastAsia="Times New Roman" w:hAnsi="Consolas" w:cs="Times New Roman"/>
+          <w:color w:val="000000"/>
+          <w:sz w:val="20"/>
+          <w:szCs w:val="20"/>
+        </w:rPr>
+        <w:lastRenderedPageBreak/>
+        <w:t>rdd7_nn = rdd.</w:t>
+      </w:r>
+      <w:r>
+        <w:rPr>
+          <w:rFonts w:ascii="Consolas" w:eastAsia="Times New Roman" w:hAnsi="Consolas" w:cs="Times New Roman"/>
+          <w:color w:val="0000FF"/>
+          <w:sz w:val="20"/>
+          <w:szCs w:val="20"/>
+        </w:rPr>
+        <w:t>filter</w:t>
+      </w:r>
+      <w:r>
+        <w:rPr>
+          <w:rFonts w:ascii="Consolas" w:eastAsia="Times New Roman" w:hAnsi="Consolas" w:cs="Times New Roman"/>
+          <w:color w:val="000000"/>
+          <w:sz w:val="20"/>
+          <w:szCs w:val="20"/>
+        </w:rPr>
+        <w:t>(</w:t>
+      </w:r>
+      <w:r>
+        <w:rPr>
+          <w:rFonts w:ascii="Consolas" w:eastAsia="Times New Roman" w:hAnsi="Consolas" w:cs="Times New Roman"/>
+          <w:color w:val="0000FF"/>
+          <w:sz w:val="20"/>
+          <w:szCs w:val="20"/>
+        </w:rPr>
+        <w:t>lambda</w:t>
+      </w:r>
+      <w:r>
+        <w:rPr>
+          <w:rFonts w:ascii="Consolas" w:eastAsia="Times New Roman" w:hAnsi="Consolas" w:cs="Times New Roman"/>
+          <w:color w:val="000000"/>
+          <w:sz w:val="20"/>
+          <w:szCs w:val="20"/>
+        </w:rPr>
+        <w:t xml:space="preserve"> x: </w:t>
+      </w:r>
+      <w:r>
+        <w:rPr>
+          <w:rFonts w:ascii="Consolas" w:eastAsia="Times New Roman" w:hAnsi="Consolas" w:cs="Times New Roman"/>
+          <w:color w:val="C72E0F"/>
+          <w:sz w:val="20"/>
+          <w:szCs w:val="20"/>
+        </w:rPr>
+        <w:t>'NN'</w:t>
+      </w:r>
+      <w:r>
+        <w:rPr>
+          <w:rFonts w:ascii="Consolas" w:eastAsia="Times New Roman" w:hAnsi="Consolas" w:cs="Times New Roman"/>
+          <w:color w:val="000000"/>
+          <w:sz w:val="20"/>
+          <w:szCs w:val="20"/>
+        </w:rPr>
+        <w:t xml:space="preserve"> </w:t>
+      </w:r>
+      <w:r>
+        <w:rPr>
+          <w:rFonts w:ascii="Consolas" w:eastAsia="Times New Roman" w:hAnsi="Consolas" w:cs="Times New Roman"/>
+          <w:color w:val="0000FF"/>
+          <w:sz w:val="20"/>
+          <w:szCs w:val="20"/>
+        </w:rPr>
+        <w:t>in</w:t>
+      </w:r>
+      <w:r>
+        <w:rPr>
+          <w:rFonts w:ascii="Consolas" w:eastAsia="Times New Roman" w:hAnsi="Consolas" w:cs="Times New Roman"/>
+          <w:color w:val="000000"/>
+          <w:sz w:val="20"/>
+          <w:szCs w:val="20"/>
+        </w:rPr>
+        <w:t xml:space="preserve"> x).\</w:t>
+      </w:r>
+    </w:p>
+    <w:p>
+      <w:pPr>
+        <w:shd w:val="clear" w:color="auto" w:fill="FAFAFA"/>
+        <w:spacing w:line="300" w:lineRule="atLeast"/>
+        <w:rPr>
+          <w:rFonts w:ascii="Consolas" w:eastAsia="Times New Roman" w:hAnsi="Consolas" w:cs="Times New Roman"/>
+          <w:color w:val="000000"/>
+          <w:sz w:val="20"/>
+          <w:szCs w:val="20"/>
+        </w:rPr>
+      </w:pPr>
+      <w:r>
+        <w:rPr>
+          <w:rFonts w:ascii="Consolas" w:eastAsia="Times New Roman" w:hAnsi="Consolas" w:cs="Times New Roman"/>
+          <w:color w:val="000000"/>
+          <w:sz w:val="20"/>
+          <w:szCs w:val="20"/>
+        </w:rPr>
+        <w:t xml:space="preserve">    </w:t>
+      </w:r>
+      <w:r>
+        <w:rPr>
+          <w:rFonts w:ascii="Consolas" w:eastAsia="Times New Roman" w:hAnsi="Consolas" w:cs="Times New Roman"/>
+          <w:color w:val="0000FF"/>
+          <w:sz w:val="20"/>
+          <w:szCs w:val="20"/>
+        </w:rPr>
+        <w:t>map</w:t>
+      </w:r>
+      <w:r>
+        <w:rPr>
+          <w:rFonts w:ascii="Consolas" w:eastAsia="Times New Roman" w:hAnsi="Consolas" w:cs="Times New Roman"/>
+          <w:color w:val="000000"/>
+          <w:sz w:val="20"/>
+          <w:szCs w:val="20"/>
+        </w:rPr>
+        <w:t>(</w:t>
+      </w:r>
+      <w:r>
+        <w:rPr>
+          <w:rFonts w:ascii="Consolas" w:eastAsia="Times New Roman" w:hAnsi="Consolas" w:cs="Times New Roman"/>
+          <w:color w:val="0000FF"/>
+          <w:sz w:val="20"/>
+          <w:szCs w:val="20"/>
+        </w:rPr>
+        <w:t>lambda</w:t>
+      </w:r>
+      <w:r>
+        <w:rPr>
+          <w:rFonts w:ascii="Consolas" w:eastAsia="Times New Roman" w:hAnsi="Consolas" w:cs="Times New Roman"/>
+          <w:color w:val="000000"/>
+          <w:sz w:val="20"/>
+          <w:szCs w:val="20"/>
+        </w:rPr>
+        <w:t xml:space="preserve"> y: (</w:t>
+      </w:r>
+      <w:r>
+        <w:rPr>
+          <w:rFonts w:ascii="Consolas" w:eastAsia="Times New Roman" w:hAnsi="Consolas" w:cs="Times New Roman"/>
+          <w:color w:val="C72E0F"/>
+          <w:sz w:val="20"/>
+          <w:szCs w:val="20"/>
+        </w:rPr>
+        <w:t>'NN'</w:t>
+      </w:r>
+      <w:r>
+        <w:rPr>
+          <w:rFonts w:ascii="Consolas" w:eastAsia="Times New Roman" w:hAnsi="Consolas" w:cs="Times New Roman"/>
+          <w:color w:val="000000"/>
+          <w:sz w:val="20"/>
+          <w:szCs w:val="20"/>
+        </w:rPr>
+        <w:t>, y[</w:t>
+      </w:r>
+      <w:r>
+        <w:rPr>
+          <w:rFonts w:ascii="Consolas" w:eastAsia="Times New Roman" w:hAnsi="Consolas" w:cs="Times New Roman"/>
+          <w:color w:val="C72E0F"/>
+          <w:sz w:val="20"/>
+          <w:szCs w:val="20"/>
+        </w:rPr>
+        <w:t>'NN'</w:t>
+      </w:r>
+      <w:r>
+        <w:rPr>
+          <w:rFonts w:ascii="Consolas" w:eastAsia="Times New Roman" w:hAnsi="Consolas" w:cs="Times New Roman"/>
+          <w:color w:val="000000"/>
+          <w:sz w:val="20"/>
+          <w:szCs w:val="20"/>
+        </w:rPr>
+        <w:t>])).groupByKey()</w:t>
+      </w:r>
+    </w:p>
+    <w:p>
+      <w:pPr>
+        <w:shd w:val="clear" w:color="auto" w:fill="FAFAFA"/>
+        <w:spacing w:line="300" w:lineRule="atLeast"/>
+        <w:rPr>
+          <w:rFonts w:ascii="Consolas" w:eastAsia="Times New Roman" w:hAnsi="Consolas" w:cs="Times New Roman"/>
+          <w:color w:val="000000"/>
+          <w:sz w:val="20"/>
+          <w:szCs w:val="20"/>
+        </w:rPr>
+      </w:pPr>
+    </w:p>
+    <w:p>
+      <w:pPr>
+        <w:shd w:val="clear" w:color="auto" w:fill="FAFAFA"/>
+        <w:spacing w:line="300" w:lineRule="atLeast"/>
+        <w:rPr>
+          <w:rFonts w:ascii="Consolas" w:eastAsia="Times New Roman" w:hAnsi="Consolas" w:cs="Times New Roman"/>
+          <w:color w:val="000000"/>
+          <w:sz w:val="20"/>
+          <w:szCs w:val="20"/>
+        </w:rPr>
+      </w:pPr>
+      <w:r>
+        <w:rPr>
+          <w:rFonts w:ascii="Consolas" w:eastAsia="Times New Roman" w:hAnsi="Consolas" w:cs="Times New Roman"/>
+          <w:color w:val="000000"/>
+          <w:sz w:val="20"/>
+          <w:szCs w:val="20"/>
+        </w:rPr>
+        <w:t>toan_score = rdd7_toan.</w:t>
+      </w:r>
+      <w:r>
+        <w:rPr>
+          <w:rFonts w:ascii="Consolas" w:eastAsia="Times New Roman" w:hAnsi="Consolas" w:cs="Times New Roman"/>
+          <w:color w:val="0000FF"/>
+          <w:sz w:val="20"/>
+          <w:szCs w:val="20"/>
+        </w:rPr>
+        <w:t>map</w:t>
+      </w:r>
+      <w:r>
+        <w:rPr>
+          <w:rFonts w:ascii="Consolas" w:eastAsia="Times New Roman" w:hAnsi="Consolas" w:cs="Times New Roman"/>
+          <w:color w:val="000000"/>
+          <w:sz w:val="20"/>
+          <w:szCs w:val="20"/>
+        </w:rPr>
+        <w:t>(</w:t>
+      </w:r>
+      <w:r>
+        <w:rPr>
+          <w:rFonts w:ascii="Consolas" w:eastAsia="Times New Roman" w:hAnsi="Consolas" w:cs="Times New Roman"/>
+          <w:color w:val="0000FF"/>
+          <w:sz w:val="20"/>
+          <w:szCs w:val="20"/>
+        </w:rPr>
+        <w:t>lambda</w:t>
+      </w:r>
+      <w:r>
+        <w:rPr>
+          <w:rFonts w:ascii="Consolas" w:eastAsia="Times New Roman" w:hAnsi="Consolas" w:cs="Times New Roman"/>
+          <w:color w:val="000000"/>
+          <w:sz w:val="20"/>
+          <w:szCs w:val="20"/>
+        </w:rPr>
+        <w:t xml:space="preserve"> x: </w:t>
+      </w:r>
+      <w:r>
+        <w:rPr>
+          <w:rFonts w:ascii="Consolas" w:eastAsia="Times New Roman" w:hAnsi="Consolas" w:cs="Times New Roman"/>
+          <w:color w:val="0000FF"/>
+          <w:sz w:val="20"/>
+          <w:szCs w:val="20"/>
+        </w:rPr>
+        <w:t>list</w:t>
+      </w:r>
+      <w:r>
+        <w:rPr>
+          <w:rFonts w:ascii="Consolas" w:eastAsia="Times New Roman" w:hAnsi="Consolas" w:cs="Times New Roman"/>
+          <w:color w:val="000000"/>
+          <w:sz w:val="20"/>
+          <w:szCs w:val="20"/>
+        </w:rPr>
+        <w:t>(x[</w:t>
+      </w:r>
+      <w:r>
+        <w:rPr>
+          <w:rFonts w:ascii="Consolas" w:eastAsia="Times New Roman" w:hAnsi="Consolas" w:cs="Times New Roman"/>
+          <w:color w:val="098658"/>
+          <w:sz w:val="20"/>
+          <w:szCs w:val="20"/>
+        </w:rPr>
+        <w:t>1</w:t>
+      </w:r>
+      <w:r>
+        <w:rPr>
+          <w:rFonts w:ascii="Consolas" w:eastAsia="Times New Roman" w:hAnsi="Consolas" w:cs="Times New Roman"/>
+          <w:color w:val="000000"/>
+          <w:sz w:val="20"/>
+          <w:szCs w:val="20"/>
+        </w:rPr>
+        <w:t>])).collect()</w:t>
+      </w:r>
+    </w:p>
+    <w:p>
+      <w:pPr>
+        <w:shd w:val="clear" w:color="auto" w:fill="FAFAFA"/>
+        <w:spacing w:line="300" w:lineRule="atLeast"/>
+        <w:rPr>
+          <w:rFonts w:ascii="Consolas" w:eastAsia="Times New Roman" w:hAnsi="Consolas" w:cs="Times New Roman"/>
+          <w:color w:val="000000"/>
+          <w:sz w:val="20"/>
+          <w:szCs w:val="20"/>
+        </w:rPr>
+      </w:pPr>
+      <w:r>
+        <w:rPr>
+          <w:rFonts w:ascii="Consolas" w:eastAsia="Times New Roman" w:hAnsi="Consolas" w:cs="Times New Roman"/>
+          <w:color w:val="000000"/>
+          <w:sz w:val="20"/>
+          <w:szCs w:val="20"/>
+        </w:rPr>
+        <w:t>van_score = rdd7_van.</w:t>
+      </w:r>
+      <w:r>
+        <w:rPr>
+          <w:rFonts w:ascii="Consolas" w:eastAsia="Times New Roman" w:hAnsi="Consolas" w:cs="Times New Roman"/>
+          <w:color w:val="0000FF"/>
+          <w:sz w:val="20"/>
+          <w:szCs w:val="20"/>
+        </w:rPr>
+        <w:t>map</w:t>
+      </w:r>
+      <w:r>
+        <w:rPr>
+          <w:rFonts w:ascii="Consolas" w:eastAsia="Times New Roman" w:hAnsi="Consolas" w:cs="Times New Roman"/>
+          <w:color w:val="000000"/>
+          <w:sz w:val="20"/>
+          <w:szCs w:val="20"/>
+        </w:rPr>
+        <w:t>(</w:t>
+      </w:r>
+      <w:r>
+        <w:rPr>
+          <w:rFonts w:ascii="Consolas" w:eastAsia="Times New Roman" w:hAnsi="Consolas" w:cs="Times New Roman"/>
+          <w:color w:val="0000FF"/>
+          <w:sz w:val="20"/>
+          <w:szCs w:val="20"/>
+        </w:rPr>
+        <w:t>lambda</w:t>
+      </w:r>
+      <w:r>
+        <w:rPr>
+          <w:rFonts w:ascii="Consolas" w:eastAsia="Times New Roman" w:hAnsi="Consolas" w:cs="Times New Roman"/>
+          <w:color w:val="000000"/>
+          <w:sz w:val="20"/>
+          <w:szCs w:val="20"/>
+        </w:rPr>
+        <w:t xml:space="preserve"> x: </w:t>
+      </w:r>
+      <w:r>
+        <w:rPr>
+          <w:rFonts w:ascii="Consolas" w:eastAsia="Times New Roman" w:hAnsi="Consolas" w:cs="Times New Roman"/>
+          <w:color w:val="0000FF"/>
+          <w:sz w:val="20"/>
+          <w:szCs w:val="20"/>
+        </w:rPr>
+        <w:t>list</w:t>
+      </w:r>
+      <w:r>
+        <w:rPr>
+          <w:rFonts w:ascii="Consolas" w:eastAsia="Times New Roman" w:hAnsi="Consolas" w:cs="Times New Roman"/>
+          <w:color w:val="000000"/>
+          <w:sz w:val="20"/>
+          <w:szCs w:val="20"/>
+        </w:rPr>
+        <w:t>(x[</w:t>
+      </w:r>
+      <w:r>
+        <w:rPr>
+          <w:rFonts w:ascii="Consolas" w:eastAsia="Times New Roman" w:hAnsi="Consolas" w:cs="Times New Roman"/>
+          <w:color w:val="098658"/>
+          <w:sz w:val="20"/>
+          <w:szCs w:val="20"/>
+        </w:rPr>
+        <w:t>1</w:t>
+      </w:r>
+      <w:r>
+        <w:rPr>
+          <w:rFonts w:ascii="Consolas" w:eastAsia="Times New Roman" w:hAnsi="Consolas" w:cs="Times New Roman"/>
+          <w:color w:val="000000"/>
+          <w:sz w:val="20"/>
+          <w:szCs w:val="20"/>
+        </w:rPr>
+        <w:t>])).collect()</w:t>
+      </w:r>
+    </w:p>
+    <w:p>
+      <w:pPr>
+        <w:shd w:val="clear" w:color="auto" w:fill="FAFAFA"/>
+        <w:spacing w:line="300" w:lineRule="atLeast"/>
+        <w:rPr>
+          <w:rFonts w:ascii="Consolas" w:eastAsia="Times New Roman" w:hAnsi="Consolas" w:cs="Times New Roman"/>
+          <w:color w:val="000000"/>
+          <w:sz w:val="20"/>
+          <w:szCs w:val="20"/>
+        </w:rPr>
+      </w:pPr>
+      <w:r>
+        <w:rPr>
+          <w:rFonts w:ascii="Consolas" w:eastAsia="Times New Roman" w:hAnsi="Consolas" w:cs="Times New Roman"/>
+          <w:color w:val="000000"/>
+          <w:sz w:val="20"/>
+          <w:szCs w:val="20"/>
+        </w:rPr>
+        <w:t>nn_score = rdd7_nn.</w:t>
+      </w:r>
+      <w:r>
+        <w:rPr>
+          <w:rFonts w:ascii="Consolas" w:eastAsia="Times New Roman" w:hAnsi="Consolas" w:cs="Times New Roman"/>
+          <w:color w:val="0000FF"/>
+          <w:sz w:val="20"/>
+          <w:szCs w:val="20"/>
+        </w:rPr>
+        <w:t>map</w:t>
+      </w:r>
+      <w:r>
+        <w:rPr>
+          <w:rFonts w:ascii="Consolas" w:eastAsia="Times New Roman" w:hAnsi="Consolas" w:cs="Times New Roman"/>
+          <w:color w:val="000000"/>
+          <w:sz w:val="20"/>
+          <w:szCs w:val="20"/>
+        </w:rPr>
+        <w:t>(</w:t>
+      </w:r>
+      <w:r>
+        <w:rPr>
+          <w:rFonts w:ascii="Consolas" w:eastAsia="Times New Roman" w:hAnsi="Consolas" w:cs="Times New Roman"/>
+          <w:color w:val="0000FF"/>
+          <w:sz w:val="20"/>
+          <w:szCs w:val="20"/>
+        </w:rPr>
+        <w:t>lambda</w:t>
+      </w:r>
+      <w:r>
+        <w:rPr>
+          <w:rFonts w:ascii="Consolas" w:eastAsia="Times New Roman" w:hAnsi="Consolas" w:cs="Times New Roman"/>
+          <w:color w:val="000000"/>
+          <w:sz w:val="20"/>
+          <w:szCs w:val="20"/>
+        </w:rPr>
+        <w:t xml:space="preserve"> x: </w:t>
+      </w:r>
+      <w:r>
+        <w:rPr>
+          <w:rFonts w:ascii="Consolas" w:eastAsia="Times New Roman" w:hAnsi="Consolas" w:cs="Times New Roman"/>
+          <w:color w:val="0000FF"/>
+          <w:sz w:val="20"/>
+          <w:szCs w:val="20"/>
+        </w:rPr>
+        <w:t>list</w:t>
+      </w:r>
+      <w:r>
+        <w:rPr>
+          <w:rFonts w:ascii="Consolas" w:eastAsia="Times New Roman" w:hAnsi="Consolas" w:cs="Times New Roman"/>
+          <w:color w:val="000000"/>
+          <w:sz w:val="20"/>
+          <w:szCs w:val="20"/>
+        </w:rPr>
+        <w:t>(x[</w:t>
+      </w:r>
+      <w:r>
+        <w:rPr>
+          <w:rFonts w:ascii="Consolas" w:eastAsia="Times New Roman" w:hAnsi="Consolas" w:cs="Times New Roman"/>
+          <w:color w:val="098658"/>
+          <w:sz w:val="20"/>
+          <w:szCs w:val="20"/>
+        </w:rPr>
+        <w:t>1</w:t>
+      </w:r>
+      <w:r>
+        <w:rPr>
+          <w:rFonts w:ascii="Consolas" w:eastAsia="Times New Roman" w:hAnsi="Consolas" w:cs="Times New Roman"/>
+          <w:color w:val="000000"/>
+          <w:sz w:val="20"/>
+          <w:szCs w:val="20"/>
+        </w:rPr>
+        <w:t>])).collect()</w:t>
+      </w:r>
+    </w:p>
+    <w:p>
+      <w:pPr>
+        <w:shd w:val="clear" w:color="auto" w:fill="FAFAFA"/>
+        <w:spacing w:line="300" w:lineRule="atLeast"/>
+        <w:rPr>
+          <w:rFonts w:ascii="Consolas" w:eastAsia="Times New Roman" w:hAnsi="Consolas" w:cs="Times New Roman"/>
+          <w:color w:val="000000"/>
+          <w:sz w:val="20"/>
+          <w:szCs w:val="20"/>
+        </w:rPr>
+      </w:pPr>
+    </w:p>
+    <w:p>
+      <w:pPr>
+        <w:shd w:val="clear" w:color="auto" w:fill="FAFAFA"/>
+        <w:spacing w:line="300" w:lineRule="atLeast"/>
+        <w:rPr>
+          <w:rFonts w:ascii="Consolas" w:eastAsia="Times New Roman" w:hAnsi="Consolas" w:cs="Times New Roman"/>
+          <w:color w:val="000000"/>
+          <w:sz w:val="20"/>
+          <w:szCs w:val="20"/>
+        </w:rPr>
+      </w:pPr>
+      <w:r>
+        <w:rPr>
+          <w:rFonts w:ascii="Consolas" w:eastAsia="Times New Roman" w:hAnsi="Consolas" w:cs="Times New Roman"/>
+          <w:color w:val="000000"/>
+          <w:sz w:val="20"/>
+          <w:szCs w:val="20"/>
+        </w:rPr>
+        <w:t>plt.figure(figsize=(</w:t>
+      </w:r>
+      <w:r>
+        <w:rPr>
+          <w:rFonts w:ascii="Consolas" w:eastAsia="Times New Roman" w:hAnsi="Consolas" w:cs="Times New Roman"/>
+          <w:color w:val="098658"/>
+          <w:sz w:val="20"/>
+          <w:szCs w:val="20"/>
+        </w:rPr>
+        <w:t>16</w:t>
+      </w:r>
+      <w:r>
+        <w:rPr>
+          <w:rFonts w:ascii="Consolas" w:eastAsia="Times New Roman" w:hAnsi="Consolas" w:cs="Times New Roman"/>
+          <w:color w:val="000000"/>
+          <w:sz w:val="20"/>
+          <w:szCs w:val="20"/>
+        </w:rPr>
+        <w:t xml:space="preserve">, </w:t>
+      </w:r>
+      <w:r>
+        <w:rPr>
+          <w:rFonts w:ascii="Consolas" w:eastAsia="Times New Roman" w:hAnsi="Consolas" w:cs="Times New Roman"/>
+          <w:color w:val="098658"/>
+          <w:sz w:val="20"/>
+          <w:szCs w:val="20"/>
+        </w:rPr>
+        <w:t>10</w:t>
+      </w:r>
+      <w:r>
+        <w:rPr>
+          <w:rFonts w:ascii="Consolas" w:eastAsia="Times New Roman" w:hAnsi="Consolas" w:cs="Times New Roman"/>
+          <w:color w:val="000000"/>
+          <w:sz w:val="20"/>
+          <w:szCs w:val="20"/>
+        </w:rPr>
+        <w:t>))</w:t>
+      </w:r>
+    </w:p>
+    <w:p>
+      <w:pPr>
+        <w:shd w:val="clear" w:color="auto" w:fill="FAFAFA"/>
+        <w:spacing w:line="300" w:lineRule="atLeast"/>
+        <w:rPr>
+          <w:rFonts w:ascii="Consolas" w:eastAsia="Times New Roman" w:hAnsi="Consolas" w:cs="Times New Roman"/>
+          <w:color w:val="000000"/>
+          <w:sz w:val="20"/>
+          <w:szCs w:val="20"/>
+        </w:rPr>
+      </w:pPr>
+      <w:r>
+        <w:rPr>
+          <w:rFonts w:ascii="Consolas" w:eastAsia="Times New Roman" w:hAnsi="Consolas" w:cs="Times New Roman"/>
+          <w:color w:val="000000"/>
+          <w:sz w:val="20"/>
+          <w:szCs w:val="20"/>
+        </w:rPr>
+        <w:t>seaborn.boxplot(data=[toan_score, van_score, nn_score], showfliers=</w:t>
+      </w:r>
+      <w:r>
+        <w:rPr>
+          <w:rFonts w:ascii="Consolas" w:eastAsia="Times New Roman" w:hAnsi="Consolas" w:cs="Times New Roman"/>
+          <w:color w:val="0000FF"/>
+          <w:sz w:val="20"/>
+          <w:szCs w:val="20"/>
+        </w:rPr>
+        <w:t>False</w:t>
+      </w:r>
+      <w:r>
+        <w:rPr>
+          <w:rFonts w:ascii="Consolas" w:eastAsia="Times New Roman" w:hAnsi="Consolas" w:cs="Times New Roman"/>
+          <w:color w:val="000000"/>
+          <w:sz w:val="20"/>
+          <w:szCs w:val="20"/>
+        </w:rPr>
+        <w:t>)</w:t>
+      </w:r>
+    </w:p>
+    <w:p>
+      <w:pPr>
+        <w:shd w:val="clear" w:color="auto" w:fill="FAFAFA"/>
+        <w:spacing w:line="300" w:lineRule="atLeast"/>
+        <w:rPr>
+          <w:rFonts w:ascii="Consolas" w:eastAsia="Times New Roman" w:hAnsi="Consolas" w:cs="Times New Roman"/>
+          <w:color w:val="000000"/>
+          <w:sz w:val="20"/>
+          <w:szCs w:val="20"/>
+        </w:rPr>
+      </w:pPr>
+      <w:r>
+        <w:rPr>
+          <w:rFonts w:ascii="Consolas" w:eastAsia="Times New Roman" w:hAnsi="Consolas" w:cs="Times New Roman"/>
+          <w:color w:val="000000"/>
+          <w:sz w:val="20"/>
+          <w:szCs w:val="20"/>
+        </w:rPr>
+        <w:t>plt.xticks([</w:t>
+      </w:r>
+      <w:r>
+        <w:rPr>
+          <w:rFonts w:ascii="Consolas" w:eastAsia="Times New Roman" w:hAnsi="Consolas" w:cs="Times New Roman"/>
+          <w:color w:val="098658"/>
+          <w:sz w:val="20"/>
+          <w:szCs w:val="20"/>
+        </w:rPr>
+        <w:t>0</w:t>
+      </w:r>
+      <w:r>
+        <w:rPr>
+          <w:rFonts w:ascii="Consolas" w:eastAsia="Times New Roman" w:hAnsi="Consolas" w:cs="Times New Roman"/>
+          <w:color w:val="000000"/>
+          <w:sz w:val="20"/>
+          <w:szCs w:val="20"/>
+        </w:rPr>
+        <w:t xml:space="preserve">, </w:t>
+      </w:r>
+      <w:r>
+        <w:rPr>
+          <w:rFonts w:ascii="Consolas" w:eastAsia="Times New Roman" w:hAnsi="Consolas" w:cs="Times New Roman"/>
+          <w:color w:val="098658"/>
+          <w:sz w:val="20"/>
+          <w:szCs w:val="20"/>
+        </w:rPr>
+        <w:t>1</w:t>
+      </w:r>
+      <w:r>
+        <w:rPr>
+          <w:rFonts w:ascii="Consolas" w:eastAsia="Times New Roman" w:hAnsi="Consolas" w:cs="Times New Roman"/>
+          <w:color w:val="000000"/>
+          <w:sz w:val="20"/>
+          <w:szCs w:val="20"/>
+        </w:rPr>
+        <w:t xml:space="preserve">, </w:t>
+      </w:r>
+      <w:r>
+        <w:rPr>
+          <w:rFonts w:ascii="Consolas" w:eastAsia="Times New Roman" w:hAnsi="Consolas" w:cs="Times New Roman"/>
+          <w:color w:val="098658"/>
+          <w:sz w:val="20"/>
+          <w:szCs w:val="20"/>
+        </w:rPr>
+        <w:t>2</w:t>
+      </w:r>
+      <w:r>
+        <w:rPr>
+          <w:rFonts w:ascii="Consolas" w:eastAsia="Times New Roman" w:hAnsi="Consolas" w:cs="Times New Roman"/>
+          <w:color w:val="000000"/>
+          <w:sz w:val="20"/>
+          <w:szCs w:val="20"/>
+        </w:rPr>
+        <w:t>], [</w:t>
+      </w:r>
+      <w:r>
+        <w:rPr>
+          <w:rFonts w:ascii="Consolas" w:eastAsia="Times New Roman" w:hAnsi="Consolas" w:cs="Times New Roman"/>
+          <w:color w:val="C72E0F"/>
+          <w:sz w:val="20"/>
+          <w:szCs w:val="20"/>
+        </w:rPr>
+        <w:t>'Toán'</w:t>
+      </w:r>
+      <w:r>
+        <w:rPr>
+          <w:rFonts w:ascii="Consolas" w:eastAsia="Times New Roman" w:hAnsi="Consolas" w:cs="Times New Roman"/>
+          <w:color w:val="000000"/>
+          <w:sz w:val="20"/>
+          <w:szCs w:val="20"/>
+        </w:rPr>
+        <w:t xml:space="preserve">, </w:t>
+      </w:r>
+      <w:r>
+        <w:rPr>
+          <w:rFonts w:ascii="Consolas" w:eastAsia="Times New Roman" w:hAnsi="Consolas" w:cs="Times New Roman"/>
+          <w:color w:val="C72E0F"/>
+          <w:sz w:val="20"/>
+          <w:szCs w:val="20"/>
+        </w:rPr>
+        <w:t>'Văn'</w:t>
+      </w:r>
+      <w:r>
+        <w:rPr>
+          <w:rFonts w:ascii="Consolas" w:eastAsia="Times New Roman" w:hAnsi="Consolas" w:cs="Times New Roman"/>
+          <w:color w:val="000000"/>
+          <w:sz w:val="20"/>
+          <w:szCs w:val="20"/>
+        </w:rPr>
+        <w:t xml:space="preserve">, </w:t>
+      </w:r>
+      <w:r>
+        <w:rPr>
+          <w:rFonts w:ascii="Consolas" w:eastAsia="Times New Roman" w:hAnsi="Consolas" w:cs="Times New Roman"/>
+          <w:color w:val="C72E0F"/>
+          <w:sz w:val="20"/>
+          <w:szCs w:val="20"/>
+        </w:rPr>
+        <w:t>'Ngoại ngữ'</w:t>
+      </w:r>
+      <w:r>
+        <w:rPr>
+          <w:rFonts w:ascii="Consolas" w:eastAsia="Times New Roman" w:hAnsi="Consolas" w:cs="Times New Roman"/>
+          <w:color w:val="000000"/>
+          <w:sz w:val="20"/>
+          <w:szCs w:val="20"/>
+        </w:rPr>
+        <w:t>])</w:t>
+      </w:r>
+    </w:p>
+    <w:p>
+      <w:pPr>
+        <w:shd w:val="clear" w:color="auto" w:fill="FAFAFA"/>
+        <w:spacing w:line="300" w:lineRule="atLeast"/>
+        <w:rPr>
+          <w:rFonts w:ascii="Consolas" w:eastAsia="Times New Roman" w:hAnsi="Consolas" w:cs="Times New Roman"/>
+          <w:color w:val="000000"/>
+          <w:sz w:val="20"/>
+          <w:szCs w:val="20"/>
+        </w:rPr>
+      </w:pPr>
+      <w:r>
+        <w:rPr>
+          <w:rFonts w:ascii="Consolas" w:eastAsia="Times New Roman" w:hAnsi="Consolas" w:cs="Times New Roman"/>
+          <w:color w:val="000000"/>
+          <w:sz w:val="20"/>
+          <w:szCs w:val="20"/>
+        </w:rPr>
+        <w:t>plt.ylabel(</w:t>
+      </w:r>
+      <w:r>
+        <w:rPr>
+          <w:rFonts w:ascii="Consolas" w:eastAsia="Times New Roman" w:hAnsi="Consolas" w:cs="Times New Roman"/>
+          <w:color w:val="C72E0F"/>
+          <w:sz w:val="20"/>
+          <w:szCs w:val="20"/>
+        </w:rPr>
+        <w:t>'Điểm'</w:t>
+      </w:r>
+      <w:r>
+        <w:rPr>
+          <w:rFonts w:ascii="Consolas" w:eastAsia="Times New Roman" w:hAnsi="Consolas" w:cs="Times New Roman"/>
+          <w:color w:val="000000"/>
+          <w:sz w:val="20"/>
+          <w:szCs w:val="20"/>
+        </w:rPr>
+        <w:t>)</w:t>
+      </w:r>
+    </w:p>
+    <w:p>
+      <w:pPr>
+        <w:shd w:val="clear" w:color="auto" w:fill="FAFAFA"/>
+        <w:spacing w:line="300" w:lineRule="atLeast"/>
+        <w:rPr>
+          <w:rFonts w:ascii="Consolas" w:eastAsia="Times New Roman" w:hAnsi="Consolas" w:cs="Times New Roman"/>
+          <w:color w:val="000000"/>
+          <w:sz w:val="20"/>
+          <w:szCs w:val="20"/>
+        </w:rPr>
+      </w:pPr>
+    </w:p>
+    <w:p>
+      <w:pPr>
+        <w:shd w:val="clear" w:color="auto" w:fill="FAFAFA"/>
+        <w:spacing w:line="300" w:lineRule="atLeast"/>
+        <w:rPr>
+          <w:rFonts w:ascii="Consolas" w:eastAsia="Times New Roman" w:hAnsi="Consolas" w:cs="Times New Roman"/>
+          <w:color w:val="000000"/>
+          <w:sz w:val="20"/>
+          <w:szCs w:val="20"/>
+        </w:rPr>
+      </w:pPr>
+      <w:r>
+        <w:rPr>
+          <w:rFonts w:ascii="Consolas" w:eastAsia="Times New Roman" w:hAnsi="Consolas" w:cs="Times New Roman"/>
+          <w:color w:val="000000"/>
+          <w:sz w:val="20"/>
+          <w:szCs w:val="20"/>
+        </w:rPr>
+        <w:t>plt.show()</w:t>
+      </w:r>
+    </w:p>
+    <w:p>
+      <w:pPr>
         <w:spacing w:line="360" w:lineRule="auto"/>
         <w:rPr>
           <w:b/>
@@ -7596,6 +8788,4393 @@
           <w:szCs w:val="28"/>
         </w:rPr>
       </w:pPr>
+    </w:p>
+    <w:p>
+      <w:pPr>
+        <w:spacing w:line="360" w:lineRule="auto"/>
+        <w:rPr>
+          <w:b/>
+          <w:bCs/>
+          <w:szCs w:val="28"/>
+        </w:rPr>
+      </w:pPr>
+      <w:r>
+        <w:rPr>
+          <w:b/>
+          <w:bCs/>
+          <w:szCs w:val="28"/>
+        </w:rPr>
+        <w:drawing>
+          <wp:inline distT="0" distB="0" distL="0" distR="0" wp14:anchorId="140D9D32" wp14:editId="62AE9370">
+            <wp:extent cx="5943600" cy="3627755"/>
+            <wp:effectExtent l="0" t="0" r="0" b="0"/>
+            <wp:docPr id="9" name="Picture 9"/>
+            <wp:cNvGraphicFramePr>
+              <a:graphicFrameLocks xmlns:a="http://schemas.openxmlformats.org/drawingml/2006/main" noChangeAspect="1"/>
+            </wp:cNvGraphicFramePr>
+            <a:graphic xmlns:a="http://schemas.openxmlformats.org/drawingml/2006/main">
+              <a:graphicData uri="http://schemas.openxmlformats.org/drawingml/2006/picture">
+                <pic:pic xmlns:pic="http://schemas.openxmlformats.org/drawingml/2006/picture">
+                  <pic:nvPicPr>
+                    <pic:cNvPr id="1" name=""/>
+                    <pic:cNvPicPr/>
+                  </pic:nvPicPr>
+                  <pic:blipFill>
+                    <a:blip r:embed="rId13"/>
+                    <a:stretch>
+                      <a:fillRect/>
+                    </a:stretch>
+                  </pic:blipFill>
+                  <pic:spPr>
+                    <a:xfrm>
+                      <a:off x="0" y="0"/>
+                      <a:ext cx="5943600" cy="3627755"/>
+                    </a:xfrm>
+                    <a:prstGeom prst="rect">
+                      <a:avLst/>
+                    </a:prstGeom>
+                  </pic:spPr>
+                </pic:pic>
+              </a:graphicData>
+            </a:graphic>
+          </wp:inline>
+        </w:drawing>
+      </w:r>
+    </w:p>
+    <w:p>
+      <w:pPr>
+        <w:spacing w:line="360" w:lineRule="auto"/>
+        <w:rPr>
+          <w:b/>
+          <w:bCs/>
+          <w:szCs w:val="28"/>
+        </w:rPr>
+      </w:pPr>
+    </w:p>
+    <w:p>
+      <w:pPr>
+        <w:spacing w:line="360" w:lineRule="auto"/>
+        <w:rPr>
+          <w:b/>
+          <w:bCs/>
+          <w:szCs w:val="28"/>
+        </w:rPr>
+      </w:pPr>
+      <w:r>
+        <w:rPr>
+          <w:b/>
+          <w:bCs/>
+          <w:szCs w:val="28"/>
+        </w:rPr>
+        <w:t>8. Cho biết mã tỉnh có nhiều thí sinh có điểm thi 10. Biết rằng mỗi tỉnh khác nhau</w:t>
+      </w:r>
+      <w:r>
+        <w:rPr>
+          <w:b/>
+          <w:bCs/>
+          <w:szCs w:val="28"/>
+        </w:rPr>
+        <w:t xml:space="preserve"> </w:t>
+      </w:r>
+      <w:r>
+        <w:rPr>
+          <w:b/>
+          <w:bCs/>
+          <w:szCs w:val="28"/>
+        </w:rPr>
+        <w:t>ở 2 ký tự đầu trong số báo danh của thí sinh.</w:t>
+      </w:r>
+    </w:p>
+    <w:p>
+      <w:pPr>
+        <w:shd w:val="clear" w:color="auto" w:fill="FAFAFA"/>
+        <w:spacing w:line="300" w:lineRule="atLeast"/>
+        <w:rPr>
+          <w:rFonts w:ascii="Consolas" w:eastAsia="Times New Roman" w:hAnsi="Consolas" w:cs="Times New Roman"/>
+          <w:color w:val="000000"/>
+          <w:sz w:val="20"/>
+          <w:szCs w:val="20"/>
+        </w:rPr>
+      </w:pPr>
+      <w:r>
+        <w:rPr>
+          <w:rFonts w:ascii="Consolas" w:eastAsia="Times New Roman" w:hAnsi="Consolas" w:cs="Times New Roman"/>
+          <w:color w:val="000000"/>
+          <w:sz w:val="20"/>
+          <w:szCs w:val="20"/>
+        </w:rPr>
+        <w:t>rdd8 = rdd.</w:t>
+      </w:r>
+      <w:r>
+        <w:rPr>
+          <w:rFonts w:ascii="Consolas" w:eastAsia="Times New Roman" w:hAnsi="Consolas" w:cs="Times New Roman"/>
+          <w:color w:val="0000FF"/>
+          <w:sz w:val="20"/>
+          <w:szCs w:val="20"/>
+        </w:rPr>
+        <w:t>map</w:t>
+      </w:r>
+      <w:r>
+        <w:rPr>
+          <w:rFonts w:ascii="Consolas" w:eastAsia="Times New Roman" w:hAnsi="Consolas" w:cs="Times New Roman"/>
+          <w:color w:val="000000"/>
+          <w:sz w:val="20"/>
+          <w:szCs w:val="20"/>
+        </w:rPr>
+        <w:t>(</w:t>
+      </w:r>
+      <w:r>
+        <w:rPr>
+          <w:rFonts w:ascii="Consolas" w:eastAsia="Times New Roman" w:hAnsi="Consolas" w:cs="Times New Roman"/>
+          <w:color w:val="0000FF"/>
+          <w:sz w:val="20"/>
+          <w:szCs w:val="20"/>
+        </w:rPr>
+        <w:t>lambda</w:t>
+      </w:r>
+      <w:r>
+        <w:rPr>
+          <w:rFonts w:ascii="Consolas" w:eastAsia="Times New Roman" w:hAnsi="Consolas" w:cs="Times New Roman"/>
+          <w:color w:val="000000"/>
+          <w:sz w:val="20"/>
+          <w:szCs w:val="20"/>
+        </w:rPr>
+        <w:t xml:space="preserve"> d: (d[</w:t>
+      </w:r>
+      <w:r>
+        <w:rPr>
+          <w:rFonts w:ascii="Consolas" w:eastAsia="Times New Roman" w:hAnsi="Consolas" w:cs="Times New Roman"/>
+          <w:color w:val="C72E0F"/>
+          <w:sz w:val="20"/>
+          <w:szCs w:val="20"/>
+        </w:rPr>
+        <w:t>'SBD'</w:t>
+      </w:r>
+      <w:r>
+        <w:rPr>
+          <w:rFonts w:ascii="Consolas" w:eastAsia="Times New Roman" w:hAnsi="Consolas" w:cs="Times New Roman"/>
+          <w:color w:val="000000"/>
+          <w:sz w:val="20"/>
+          <w:szCs w:val="20"/>
+        </w:rPr>
+        <w:t>][:</w:t>
+      </w:r>
+      <w:r>
+        <w:rPr>
+          <w:rFonts w:ascii="Consolas" w:eastAsia="Times New Roman" w:hAnsi="Consolas" w:cs="Times New Roman"/>
+          <w:color w:val="098658"/>
+          <w:sz w:val="20"/>
+          <w:szCs w:val="20"/>
+        </w:rPr>
+        <w:t>2</w:t>
+      </w:r>
+      <w:r>
+        <w:rPr>
+          <w:rFonts w:ascii="Consolas" w:eastAsia="Times New Roman" w:hAnsi="Consolas" w:cs="Times New Roman"/>
+          <w:color w:val="000000"/>
+          <w:sz w:val="20"/>
+          <w:szCs w:val="20"/>
+        </w:rPr>
+        <w:t>], d)).\</w:t>
+      </w:r>
+    </w:p>
+    <w:p>
+      <w:pPr>
+        <w:shd w:val="clear" w:color="auto" w:fill="FAFAFA"/>
+        <w:spacing w:line="300" w:lineRule="atLeast"/>
+        <w:rPr>
+          <w:rFonts w:ascii="Consolas" w:eastAsia="Times New Roman" w:hAnsi="Consolas" w:cs="Times New Roman"/>
+          <w:color w:val="000000"/>
+          <w:sz w:val="20"/>
+          <w:szCs w:val="20"/>
+        </w:rPr>
+      </w:pPr>
+      <w:r>
+        <w:rPr>
+          <w:rFonts w:ascii="Consolas" w:eastAsia="Times New Roman" w:hAnsi="Consolas" w:cs="Times New Roman"/>
+          <w:color w:val="000000"/>
+          <w:sz w:val="20"/>
+          <w:szCs w:val="20"/>
+        </w:rPr>
+        <w:t xml:space="preserve">    </w:t>
+      </w:r>
+      <w:r>
+        <w:rPr>
+          <w:rFonts w:ascii="Consolas" w:eastAsia="Times New Roman" w:hAnsi="Consolas" w:cs="Times New Roman"/>
+          <w:color w:val="0000FF"/>
+          <w:sz w:val="20"/>
+          <w:szCs w:val="20"/>
+        </w:rPr>
+        <w:t>map</w:t>
+      </w:r>
+      <w:r>
+        <w:rPr>
+          <w:rFonts w:ascii="Consolas" w:eastAsia="Times New Roman" w:hAnsi="Consolas" w:cs="Times New Roman"/>
+          <w:color w:val="000000"/>
+          <w:sz w:val="20"/>
+          <w:szCs w:val="20"/>
+        </w:rPr>
+        <w:t>(</w:t>
+      </w:r>
+      <w:r>
+        <w:rPr>
+          <w:rFonts w:ascii="Consolas" w:eastAsia="Times New Roman" w:hAnsi="Consolas" w:cs="Times New Roman"/>
+          <w:color w:val="0000FF"/>
+          <w:sz w:val="20"/>
+          <w:szCs w:val="20"/>
+        </w:rPr>
+        <w:t>lambda</w:t>
+      </w:r>
+      <w:r>
+        <w:rPr>
+          <w:rFonts w:ascii="Consolas" w:eastAsia="Times New Roman" w:hAnsi="Consolas" w:cs="Times New Roman"/>
+          <w:color w:val="000000"/>
+          <w:sz w:val="20"/>
+          <w:szCs w:val="20"/>
+        </w:rPr>
+        <w:t xml:space="preserve"> record: (record[</w:t>
+      </w:r>
+      <w:r>
+        <w:rPr>
+          <w:rFonts w:ascii="Consolas" w:eastAsia="Times New Roman" w:hAnsi="Consolas" w:cs="Times New Roman"/>
+          <w:color w:val="098658"/>
+          <w:sz w:val="20"/>
+          <w:szCs w:val="20"/>
+        </w:rPr>
+        <w:t>0</w:t>
+      </w:r>
+      <w:r>
+        <w:rPr>
+          <w:rFonts w:ascii="Consolas" w:eastAsia="Times New Roman" w:hAnsi="Consolas" w:cs="Times New Roman"/>
+          <w:color w:val="000000"/>
+          <w:sz w:val="20"/>
+          <w:szCs w:val="20"/>
+        </w:rPr>
+        <w:t xml:space="preserve">], </w:t>
+      </w:r>
+      <w:r>
+        <w:rPr>
+          <w:rFonts w:ascii="Consolas" w:eastAsia="Times New Roman" w:hAnsi="Consolas" w:cs="Times New Roman"/>
+          <w:color w:val="0000FF"/>
+          <w:sz w:val="20"/>
+          <w:szCs w:val="20"/>
+        </w:rPr>
+        <w:t>sum</w:t>
+      </w:r>
+      <w:r>
+        <w:rPr>
+          <w:rFonts w:ascii="Consolas" w:eastAsia="Times New Roman" w:hAnsi="Consolas" w:cs="Times New Roman"/>
+          <w:color w:val="000000"/>
+          <w:sz w:val="20"/>
+          <w:szCs w:val="20"/>
+        </w:rPr>
+        <w:t>(</w:t>
+      </w:r>
+      <w:r>
+        <w:rPr>
+          <w:rFonts w:ascii="Consolas" w:eastAsia="Times New Roman" w:hAnsi="Consolas" w:cs="Times New Roman"/>
+          <w:color w:val="098658"/>
+          <w:sz w:val="20"/>
+          <w:szCs w:val="20"/>
+        </w:rPr>
+        <w:t>1</w:t>
+      </w:r>
+      <w:r>
+        <w:rPr>
+          <w:rFonts w:ascii="Consolas" w:eastAsia="Times New Roman" w:hAnsi="Consolas" w:cs="Times New Roman"/>
+          <w:color w:val="000000"/>
+          <w:sz w:val="20"/>
+          <w:szCs w:val="20"/>
+        </w:rPr>
+        <w:t xml:space="preserve"> </w:t>
+      </w:r>
+      <w:r>
+        <w:rPr>
+          <w:rFonts w:ascii="Consolas" w:eastAsia="Times New Roman" w:hAnsi="Consolas" w:cs="Times New Roman"/>
+          <w:color w:val="0000FF"/>
+          <w:sz w:val="20"/>
+          <w:szCs w:val="20"/>
+        </w:rPr>
+        <w:t>for</w:t>
+      </w:r>
+      <w:r>
+        <w:rPr>
+          <w:rFonts w:ascii="Consolas" w:eastAsia="Times New Roman" w:hAnsi="Consolas" w:cs="Times New Roman"/>
+          <w:color w:val="000000"/>
+          <w:sz w:val="20"/>
+          <w:szCs w:val="20"/>
+        </w:rPr>
+        <w:t xml:space="preserve"> key, score </w:t>
+      </w:r>
+      <w:r>
+        <w:rPr>
+          <w:rFonts w:ascii="Consolas" w:eastAsia="Times New Roman" w:hAnsi="Consolas" w:cs="Times New Roman"/>
+          <w:color w:val="0000FF"/>
+          <w:sz w:val="20"/>
+          <w:szCs w:val="20"/>
+        </w:rPr>
+        <w:t>in</w:t>
+      </w:r>
+      <w:r>
+        <w:rPr>
+          <w:rFonts w:ascii="Consolas" w:eastAsia="Times New Roman" w:hAnsi="Consolas" w:cs="Times New Roman"/>
+          <w:color w:val="000000"/>
+          <w:sz w:val="20"/>
+          <w:szCs w:val="20"/>
+        </w:rPr>
+        <w:t xml:space="preserve"> record[</w:t>
+      </w:r>
+      <w:r>
+        <w:rPr>
+          <w:rFonts w:ascii="Consolas" w:eastAsia="Times New Roman" w:hAnsi="Consolas" w:cs="Times New Roman"/>
+          <w:color w:val="098658"/>
+          <w:sz w:val="20"/>
+          <w:szCs w:val="20"/>
+        </w:rPr>
+        <w:t>1</w:t>
+      </w:r>
+      <w:r>
+        <w:rPr>
+          <w:rFonts w:ascii="Consolas" w:eastAsia="Times New Roman" w:hAnsi="Consolas" w:cs="Times New Roman"/>
+          <w:color w:val="000000"/>
+          <w:sz w:val="20"/>
+          <w:szCs w:val="20"/>
+        </w:rPr>
+        <w:t xml:space="preserve">].items() </w:t>
+      </w:r>
+      <w:r>
+        <w:rPr>
+          <w:rFonts w:ascii="Consolas" w:eastAsia="Times New Roman" w:hAnsi="Consolas" w:cs="Times New Roman"/>
+          <w:color w:val="0000FF"/>
+          <w:sz w:val="20"/>
+          <w:szCs w:val="20"/>
+        </w:rPr>
+        <w:t>if</w:t>
+      </w:r>
+      <w:r>
+        <w:rPr>
+          <w:rFonts w:ascii="Consolas" w:eastAsia="Times New Roman" w:hAnsi="Consolas" w:cs="Times New Roman"/>
+          <w:color w:val="000000"/>
+          <w:sz w:val="20"/>
+          <w:szCs w:val="20"/>
+        </w:rPr>
+        <w:t xml:space="preserve"> key </w:t>
+      </w:r>
+      <w:r>
+        <w:rPr>
+          <w:rFonts w:ascii="Consolas" w:eastAsia="Times New Roman" w:hAnsi="Consolas" w:cs="Times New Roman"/>
+          <w:color w:val="0000FF"/>
+          <w:sz w:val="20"/>
+          <w:szCs w:val="20"/>
+        </w:rPr>
+        <w:t>not</w:t>
+      </w:r>
+      <w:r>
+        <w:rPr>
+          <w:rFonts w:ascii="Consolas" w:eastAsia="Times New Roman" w:hAnsi="Consolas" w:cs="Times New Roman"/>
+          <w:color w:val="000000"/>
+          <w:sz w:val="20"/>
+          <w:szCs w:val="20"/>
+        </w:rPr>
+        <w:t xml:space="preserve"> </w:t>
+      </w:r>
+      <w:r>
+        <w:rPr>
+          <w:rFonts w:ascii="Consolas" w:eastAsia="Times New Roman" w:hAnsi="Consolas" w:cs="Times New Roman"/>
+          <w:color w:val="0000FF"/>
+          <w:sz w:val="20"/>
+          <w:szCs w:val="20"/>
+        </w:rPr>
+        <w:t>in</w:t>
+      </w:r>
+      <w:r>
+        <w:rPr>
+          <w:rFonts w:ascii="Consolas" w:eastAsia="Times New Roman" w:hAnsi="Consolas" w:cs="Times New Roman"/>
+          <w:color w:val="000000"/>
+          <w:sz w:val="20"/>
+          <w:szCs w:val="20"/>
+        </w:rPr>
+        <w:t xml:space="preserve"> [</w:t>
+      </w:r>
+      <w:r>
+        <w:rPr>
+          <w:rFonts w:ascii="Consolas" w:eastAsia="Times New Roman" w:hAnsi="Consolas" w:cs="Times New Roman"/>
+          <w:color w:val="C72E0F"/>
+          <w:sz w:val="20"/>
+          <w:szCs w:val="20"/>
+        </w:rPr>
+        <w:t>'TT'</w:t>
+      </w:r>
+      <w:r>
+        <w:rPr>
+          <w:rFonts w:ascii="Consolas" w:eastAsia="Times New Roman" w:hAnsi="Consolas" w:cs="Times New Roman"/>
+          <w:color w:val="000000"/>
+          <w:sz w:val="20"/>
+          <w:szCs w:val="20"/>
+        </w:rPr>
+        <w:t xml:space="preserve">, </w:t>
+      </w:r>
+      <w:r>
+        <w:rPr>
+          <w:rFonts w:ascii="Consolas" w:eastAsia="Times New Roman" w:hAnsi="Consolas" w:cs="Times New Roman"/>
+          <w:color w:val="C72E0F"/>
+          <w:sz w:val="20"/>
+          <w:szCs w:val="20"/>
+        </w:rPr>
+        <w:t>'SBD'</w:t>
+      </w:r>
+      <w:r>
+        <w:rPr>
+          <w:rFonts w:ascii="Consolas" w:eastAsia="Times New Roman" w:hAnsi="Consolas" w:cs="Times New Roman"/>
+          <w:color w:val="000000"/>
+          <w:sz w:val="20"/>
+          <w:szCs w:val="20"/>
+        </w:rPr>
+        <w:t xml:space="preserve">] </w:t>
+      </w:r>
+      <w:r>
+        <w:rPr>
+          <w:rFonts w:ascii="Consolas" w:eastAsia="Times New Roman" w:hAnsi="Consolas" w:cs="Times New Roman"/>
+          <w:color w:val="0000FF"/>
+          <w:sz w:val="20"/>
+          <w:szCs w:val="20"/>
+        </w:rPr>
+        <w:t>and</w:t>
+      </w:r>
+      <w:r>
+        <w:rPr>
+          <w:rFonts w:ascii="Consolas" w:eastAsia="Times New Roman" w:hAnsi="Consolas" w:cs="Times New Roman"/>
+          <w:color w:val="000000"/>
+          <w:sz w:val="20"/>
+          <w:szCs w:val="20"/>
+        </w:rPr>
+        <w:t xml:space="preserve"> score == </w:t>
+      </w:r>
+      <w:r>
+        <w:rPr>
+          <w:rFonts w:ascii="Consolas" w:eastAsia="Times New Roman" w:hAnsi="Consolas" w:cs="Times New Roman"/>
+          <w:color w:val="098658"/>
+          <w:sz w:val="20"/>
+          <w:szCs w:val="20"/>
+        </w:rPr>
+        <w:t>10</w:t>
+      </w:r>
+      <w:r>
+        <w:rPr>
+          <w:rFonts w:ascii="Consolas" w:eastAsia="Times New Roman" w:hAnsi="Consolas" w:cs="Times New Roman"/>
+          <w:color w:val="000000"/>
+          <w:sz w:val="20"/>
+          <w:szCs w:val="20"/>
+        </w:rPr>
+        <w:t>))).\</w:t>
+      </w:r>
+    </w:p>
+    <w:p>
+      <w:pPr>
+        <w:shd w:val="clear" w:color="auto" w:fill="FAFAFA"/>
+        <w:spacing w:line="300" w:lineRule="atLeast"/>
+        <w:rPr>
+          <w:rFonts w:ascii="Consolas" w:eastAsia="Times New Roman" w:hAnsi="Consolas" w:cs="Times New Roman"/>
+          <w:color w:val="000000"/>
+          <w:sz w:val="20"/>
+          <w:szCs w:val="20"/>
+        </w:rPr>
+      </w:pPr>
+      <w:r>
+        <w:rPr>
+          <w:rFonts w:ascii="Consolas" w:eastAsia="Times New Roman" w:hAnsi="Consolas" w:cs="Times New Roman"/>
+          <w:color w:val="000000"/>
+          <w:sz w:val="20"/>
+          <w:szCs w:val="20"/>
+        </w:rPr>
+        <w:t>    groupByKey().mapValues(</w:t>
+      </w:r>
+      <w:r>
+        <w:rPr>
+          <w:rFonts w:ascii="Consolas" w:eastAsia="Times New Roman" w:hAnsi="Consolas" w:cs="Times New Roman"/>
+          <w:color w:val="0000FF"/>
+          <w:sz w:val="20"/>
+          <w:szCs w:val="20"/>
+        </w:rPr>
+        <w:t>sum</w:t>
+      </w:r>
+      <w:r>
+        <w:rPr>
+          <w:rFonts w:ascii="Consolas" w:eastAsia="Times New Roman" w:hAnsi="Consolas" w:cs="Times New Roman"/>
+          <w:color w:val="000000"/>
+          <w:sz w:val="20"/>
+          <w:szCs w:val="20"/>
+        </w:rPr>
+        <w:t>).\</w:t>
+      </w:r>
+    </w:p>
+    <w:p>
+      <w:pPr>
+        <w:shd w:val="clear" w:color="auto" w:fill="FAFAFA"/>
+        <w:spacing w:line="300" w:lineRule="atLeast"/>
+        <w:rPr>
+          <w:rFonts w:ascii="Consolas" w:eastAsia="Times New Roman" w:hAnsi="Consolas" w:cs="Times New Roman"/>
+          <w:color w:val="000000"/>
+          <w:sz w:val="20"/>
+          <w:szCs w:val="20"/>
+        </w:rPr>
+      </w:pPr>
+      <w:r>
+        <w:rPr>
+          <w:rFonts w:ascii="Consolas" w:eastAsia="Times New Roman" w:hAnsi="Consolas" w:cs="Times New Roman"/>
+          <w:color w:val="000000"/>
+          <w:sz w:val="20"/>
+          <w:szCs w:val="20"/>
+        </w:rPr>
+        <w:lastRenderedPageBreak/>
+        <w:t>    sortBy(</w:t>
+      </w:r>
+      <w:r>
+        <w:rPr>
+          <w:rFonts w:ascii="Consolas" w:eastAsia="Times New Roman" w:hAnsi="Consolas" w:cs="Times New Roman"/>
+          <w:color w:val="0000FF"/>
+          <w:sz w:val="20"/>
+          <w:szCs w:val="20"/>
+        </w:rPr>
+        <w:t>lambda</w:t>
+      </w:r>
+      <w:r>
+        <w:rPr>
+          <w:rFonts w:ascii="Consolas" w:eastAsia="Times New Roman" w:hAnsi="Consolas" w:cs="Times New Roman"/>
+          <w:color w:val="000000"/>
+          <w:sz w:val="20"/>
+          <w:szCs w:val="20"/>
+        </w:rPr>
+        <w:t xml:space="preserve"> z: z[</w:t>
+      </w:r>
+      <w:r>
+        <w:rPr>
+          <w:rFonts w:ascii="Consolas" w:eastAsia="Times New Roman" w:hAnsi="Consolas" w:cs="Times New Roman"/>
+          <w:color w:val="098658"/>
+          <w:sz w:val="20"/>
+          <w:szCs w:val="20"/>
+        </w:rPr>
+        <w:t>1</w:t>
+      </w:r>
+      <w:r>
+        <w:rPr>
+          <w:rFonts w:ascii="Consolas" w:eastAsia="Times New Roman" w:hAnsi="Consolas" w:cs="Times New Roman"/>
+          <w:color w:val="000000"/>
+          <w:sz w:val="20"/>
+          <w:szCs w:val="20"/>
+        </w:rPr>
+        <w:t>], ascending=</w:t>
+      </w:r>
+      <w:r>
+        <w:rPr>
+          <w:rFonts w:ascii="Consolas" w:eastAsia="Times New Roman" w:hAnsi="Consolas" w:cs="Times New Roman"/>
+          <w:color w:val="0000FF"/>
+          <w:sz w:val="20"/>
+          <w:szCs w:val="20"/>
+        </w:rPr>
+        <w:t>False</w:t>
+      </w:r>
+      <w:r>
+        <w:rPr>
+          <w:rFonts w:ascii="Consolas" w:eastAsia="Times New Roman" w:hAnsi="Consolas" w:cs="Times New Roman"/>
+          <w:color w:val="000000"/>
+          <w:sz w:val="20"/>
+          <w:szCs w:val="20"/>
+        </w:rPr>
+        <w:t>)</w:t>
+      </w:r>
+    </w:p>
+    <w:p>
+      <w:pPr>
+        <w:shd w:val="clear" w:color="auto" w:fill="FAFAFA"/>
+        <w:spacing w:line="300" w:lineRule="atLeast"/>
+        <w:rPr>
+          <w:rFonts w:ascii="Consolas" w:eastAsia="Times New Roman" w:hAnsi="Consolas" w:cs="Times New Roman"/>
+          <w:color w:val="000000"/>
+          <w:sz w:val="20"/>
+          <w:szCs w:val="20"/>
+        </w:rPr>
+      </w:pPr>
+      <w:r>
+        <w:rPr>
+          <w:rFonts w:ascii="Consolas" w:eastAsia="Times New Roman" w:hAnsi="Consolas" w:cs="Times New Roman"/>
+          <w:color w:val="0000FF"/>
+          <w:sz w:val="20"/>
+          <w:szCs w:val="20"/>
+        </w:rPr>
+        <w:t>print</w:t>
+      </w:r>
+      <w:r>
+        <w:rPr>
+          <w:rFonts w:ascii="Consolas" w:eastAsia="Times New Roman" w:hAnsi="Consolas" w:cs="Times New Roman"/>
+          <w:color w:val="000000"/>
+          <w:sz w:val="20"/>
+          <w:szCs w:val="20"/>
+        </w:rPr>
+        <w:t>(rdd8.take(</w:t>
+      </w:r>
+      <w:r>
+        <w:rPr>
+          <w:rFonts w:ascii="Consolas" w:eastAsia="Times New Roman" w:hAnsi="Consolas" w:cs="Times New Roman"/>
+          <w:color w:val="098658"/>
+          <w:sz w:val="20"/>
+          <w:szCs w:val="20"/>
+        </w:rPr>
+        <w:t>1</w:t>
+      </w:r>
+      <w:r>
+        <w:rPr>
+          <w:rFonts w:ascii="Consolas" w:eastAsia="Times New Roman" w:hAnsi="Consolas" w:cs="Times New Roman"/>
+          <w:color w:val="000000"/>
+          <w:sz w:val="20"/>
+          <w:szCs w:val="20"/>
+        </w:rPr>
+        <w:t>))</w:t>
+      </w:r>
+    </w:p>
+    <w:p>
+      <w:pPr>
+        <w:spacing w:line="360" w:lineRule="auto"/>
+        <w:rPr>
+          <w:b/>
+          <w:bCs/>
+          <w:szCs w:val="28"/>
+        </w:rPr>
+      </w:pPr>
+    </w:p>
+    <w:p>
+      <w:pPr>
+        <w:spacing w:line="360" w:lineRule="auto"/>
+        <w:rPr>
+          <w:b/>
+          <w:bCs/>
+          <w:szCs w:val="28"/>
+        </w:rPr>
+      </w:pPr>
+      <w:r>
+        <w:rPr>
+          <w:b/>
+          <w:bCs/>
+          <w:szCs w:val="28"/>
+        </w:rPr>
+        <w:drawing>
+          <wp:inline distT="0" distB="0" distL="0" distR="0" wp14:anchorId="1E6907B4" wp14:editId="3E59443B">
+            <wp:extent cx="1200318" cy="552527"/>
+            <wp:effectExtent l="0" t="0" r="0" b="0"/>
+            <wp:docPr id="10" name="Picture 10"/>
+            <wp:cNvGraphicFramePr>
+              <a:graphicFrameLocks xmlns:a="http://schemas.openxmlformats.org/drawingml/2006/main" noChangeAspect="1"/>
+            </wp:cNvGraphicFramePr>
+            <a:graphic xmlns:a="http://schemas.openxmlformats.org/drawingml/2006/main">
+              <a:graphicData uri="http://schemas.openxmlformats.org/drawingml/2006/picture">
+                <pic:pic xmlns:pic="http://schemas.openxmlformats.org/drawingml/2006/picture">
+                  <pic:nvPicPr>
+                    <pic:cNvPr id="1" name=""/>
+                    <pic:cNvPicPr/>
+                  </pic:nvPicPr>
+                  <pic:blipFill>
+                    <a:blip r:embed="rId14"/>
+                    <a:stretch>
+                      <a:fillRect/>
+                    </a:stretch>
+                  </pic:blipFill>
+                  <pic:spPr>
+                    <a:xfrm>
+                      <a:off x="0" y="0"/>
+                      <a:ext cx="1200318" cy="552527"/>
+                    </a:xfrm>
+                    <a:prstGeom prst="rect">
+                      <a:avLst/>
+                    </a:prstGeom>
+                  </pic:spPr>
+                </pic:pic>
+              </a:graphicData>
+            </a:graphic>
+          </wp:inline>
+        </w:drawing>
+      </w:r>
+    </w:p>
+    <w:p>
+      <w:pPr>
+        <w:spacing w:line="360" w:lineRule="auto"/>
+        <w:rPr>
+          <w:b/>
+          <w:bCs/>
+          <w:szCs w:val="28"/>
+        </w:rPr>
+      </w:pPr>
+    </w:p>
+    <w:p>
+      <w:pPr>
+        <w:spacing w:line="360" w:lineRule="auto"/>
+        <w:rPr>
+          <w:b/>
+          <w:bCs/>
+          <w:szCs w:val="28"/>
+        </w:rPr>
+      </w:pPr>
+      <w:r>
+        <w:rPr>
+          <w:b/>
+          <w:bCs/>
+          <w:szCs w:val="28"/>
+        </w:rPr>
+        <w:t>9. Thống kê điểm trung bình theo từng tỉnh, vẽ biểu đồ cho thống kê này.</w:t>
+      </w:r>
+    </w:p>
+    <w:p>
+      <w:pPr>
+        <w:shd w:val="clear" w:color="auto" w:fill="FAFAFA"/>
+        <w:spacing w:line="300" w:lineRule="atLeast"/>
+        <w:rPr>
+          <w:rFonts w:ascii="Consolas" w:eastAsia="Times New Roman" w:hAnsi="Consolas" w:cs="Times New Roman"/>
+          <w:color w:val="000000"/>
+          <w:sz w:val="20"/>
+          <w:szCs w:val="20"/>
+        </w:rPr>
+      </w:pPr>
+      <w:r>
+        <w:rPr>
+          <w:rFonts w:ascii="Consolas" w:eastAsia="Times New Roman" w:hAnsi="Consolas" w:cs="Times New Roman"/>
+          <w:color w:val="0000FF"/>
+          <w:sz w:val="20"/>
+          <w:szCs w:val="20"/>
+        </w:rPr>
+        <w:t>def</w:t>
+      </w:r>
+      <w:r>
+        <w:rPr>
+          <w:rFonts w:ascii="Consolas" w:eastAsia="Times New Roman" w:hAnsi="Consolas" w:cs="Times New Roman"/>
+          <w:color w:val="000000"/>
+          <w:sz w:val="20"/>
+          <w:szCs w:val="20"/>
+        </w:rPr>
+        <w:t xml:space="preserve"> fmean(l):</w:t>
+      </w:r>
+    </w:p>
+    <w:p>
+      <w:pPr>
+        <w:shd w:val="clear" w:color="auto" w:fill="FAFAFA"/>
+        <w:spacing w:line="300" w:lineRule="atLeast"/>
+        <w:rPr>
+          <w:rFonts w:ascii="Consolas" w:eastAsia="Times New Roman" w:hAnsi="Consolas" w:cs="Times New Roman"/>
+          <w:color w:val="000000"/>
+          <w:sz w:val="20"/>
+          <w:szCs w:val="20"/>
+        </w:rPr>
+      </w:pPr>
+      <w:r>
+        <w:rPr>
+          <w:rFonts w:ascii="Consolas" w:eastAsia="Times New Roman" w:hAnsi="Consolas" w:cs="Times New Roman"/>
+          <w:color w:val="000000"/>
+          <w:sz w:val="20"/>
+          <w:szCs w:val="20"/>
+        </w:rPr>
+        <w:t xml:space="preserve">    </w:t>
+      </w:r>
+      <w:r>
+        <w:rPr>
+          <w:rFonts w:ascii="Consolas" w:eastAsia="Times New Roman" w:hAnsi="Consolas" w:cs="Times New Roman"/>
+          <w:color w:val="0000FF"/>
+          <w:sz w:val="20"/>
+          <w:szCs w:val="20"/>
+        </w:rPr>
+        <w:t>return</w:t>
+      </w:r>
+      <w:r>
+        <w:rPr>
+          <w:rFonts w:ascii="Consolas" w:eastAsia="Times New Roman" w:hAnsi="Consolas" w:cs="Times New Roman"/>
+          <w:color w:val="000000"/>
+          <w:sz w:val="20"/>
+          <w:szCs w:val="20"/>
+        </w:rPr>
+        <w:t xml:space="preserve"> </w:t>
+      </w:r>
+      <w:r>
+        <w:rPr>
+          <w:rFonts w:ascii="Consolas" w:eastAsia="Times New Roman" w:hAnsi="Consolas" w:cs="Times New Roman"/>
+          <w:color w:val="0000FF"/>
+          <w:sz w:val="20"/>
+          <w:szCs w:val="20"/>
+        </w:rPr>
+        <w:t>round</w:t>
+      </w:r>
+      <w:r>
+        <w:rPr>
+          <w:rFonts w:ascii="Consolas" w:eastAsia="Times New Roman" w:hAnsi="Consolas" w:cs="Times New Roman"/>
+          <w:color w:val="000000"/>
+          <w:sz w:val="20"/>
+          <w:szCs w:val="20"/>
+        </w:rPr>
+        <w:t>((</w:t>
+      </w:r>
+      <w:r>
+        <w:rPr>
+          <w:rFonts w:ascii="Consolas" w:eastAsia="Times New Roman" w:hAnsi="Consolas" w:cs="Times New Roman"/>
+          <w:color w:val="0000FF"/>
+          <w:sz w:val="20"/>
+          <w:szCs w:val="20"/>
+        </w:rPr>
+        <w:t>sum</w:t>
+      </w:r>
+      <w:r>
+        <w:rPr>
+          <w:rFonts w:ascii="Consolas" w:eastAsia="Times New Roman" w:hAnsi="Consolas" w:cs="Times New Roman"/>
+          <w:color w:val="000000"/>
+          <w:sz w:val="20"/>
+          <w:szCs w:val="20"/>
+        </w:rPr>
+        <w:t>(l)/</w:t>
+      </w:r>
+      <w:r>
+        <w:rPr>
+          <w:rFonts w:ascii="Consolas" w:eastAsia="Times New Roman" w:hAnsi="Consolas" w:cs="Times New Roman"/>
+          <w:color w:val="0000FF"/>
+          <w:sz w:val="20"/>
+          <w:szCs w:val="20"/>
+        </w:rPr>
+        <w:t>len</w:t>
+      </w:r>
+      <w:r>
+        <w:rPr>
+          <w:rFonts w:ascii="Consolas" w:eastAsia="Times New Roman" w:hAnsi="Consolas" w:cs="Times New Roman"/>
+          <w:color w:val="000000"/>
+          <w:sz w:val="20"/>
+          <w:szCs w:val="20"/>
+        </w:rPr>
+        <w:t xml:space="preserve">(l)), </w:t>
+      </w:r>
+      <w:r>
+        <w:rPr>
+          <w:rFonts w:ascii="Consolas" w:eastAsia="Times New Roman" w:hAnsi="Consolas" w:cs="Times New Roman"/>
+          <w:color w:val="098658"/>
+          <w:sz w:val="20"/>
+          <w:szCs w:val="20"/>
+        </w:rPr>
+        <w:t>2</w:t>
+      </w:r>
+      <w:r>
+        <w:rPr>
+          <w:rFonts w:ascii="Consolas" w:eastAsia="Times New Roman" w:hAnsi="Consolas" w:cs="Times New Roman"/>
+          <w:color w:val="000000"/>
+          <w:sz w:val="20"/>
+          <w:szCs w:val="20"/>
+        </w:rPr>
+        <w:t>)</w:t>
+      </w:r>
+    </w:p>
+    <w:p>
+      <w:pPr>
+        <w:spacing w:line="360" w:lineRule="auto"/>
+        <w:rPr>
+          <w:b/>
+          <w:bCs/>
+          <w:szCs w:val="28"/>
+        </w:rPr>
+      </w:pPr>
+    </w:p>
+    <w:p>
+      <w:pPr>
+        <w:shd w:val="clear" w:color="auto" w:fill="FAFAFA"/>
+        <w:spacing w:line="300" w:lineRule="atLeast"/>
+        <w:rPr>
+          <w:rFonts w:ascii="Consolas" w:eastAsia="Times New Roman" w:hAnsi="Consolas" w:cs="Times New Roman"/>
+          <w:color w:val="000000"/>
+          <w:sz w:val="20"/>
+          <w:szCs w:val="20"/>
+        </w:rPr>
+      </w:pPr>
+      <w:r>
+        <w:rPr>
+          <w:rFonts w:ascii="Consolas" w:eastAsia="Times New Roman" w:hAnsi="Consolas" w:cs="Times New Roman"/>
+          <w:color w:val="000000"/>
+          <w:sz w:val="20"/>
+          <w:szCs w:val="20"/>
+        </w:rPr>
+        <w:t>rdd9 = rdd.</w:t>
+      </w:r>
+      <w:r>
+        <w:rPr>
+          <w:rFonts w:ascii="Consolas" w:eastAsia="Times New Roman" w:hAnsi="Consolas" w:cs="Times New Roman"/>
+          <w:color w:val="0000FF"/>
+          <w:sz w:val="20"/>
+          <w:szCs w:val="20"/>
+        </w:rPr>
+        <w:t>map</w:t>
+      </w:r>
+      <w:r>
+        <w:rPr>
+          <w:rFonts w:ascii="Consolas" w:eastAsia="Times New Roman" w:hAnsi="Consolas" w:cs="Times New Roman"/>
+          <w:color w:val="000000"/>
+          <w:sz w:val="20"/>
+          <w:szCs w:val="20"/>
+        </w:rPr>
+        <w:t>(</w:t>
+      </w:r>
+      <w:r>
+        <w:rPr>
+          <w:rFonts w:ascii="Consolas" w:eastAsia="Times New Roman" w:hAnsi="Consolas" w:cs="Times New Roman"/>
+          <w:color w:val="0000FF"/>
+          <w:sz w:val="20"/>
+          <w:szCs w:val="20"/>
+        </w:rPr>
+        <w:t>lambda</w:t>
+      </w:r>
+      <w:r>
+        <w:rPr>
+          <w:rFonts w:ascii="Consolas" w:eastAsia="Times New Roman" w:hAnsi="Consolas" w:cs="Times New Roman"/>
+          <w:color w:val="000000"/>
+          <w:sz w:val="20"/>
+          <w:szCs w:val="20"/>
+        </w:rPr>
+        <w:t xml:space="preserve"> d: (d[</w:t>
+      </w:r>
+      <w:r>
+        <w:rPr>
+          <w:rFonts w:ascii="Consolas" w:eastAsia="Times New Roman" w:hAnsi="Consolas" w:cs="Times New Roman"/>
+          <w:color w:val="C72E0F"/>
+          <w:sz w:val="20"/>
+          <w:szCs w:val="20"/>
+        </w:rPr>
+        <w:t>'SBD'</w:t>
+      </w:r>
+      <w:r>
+        <w:rPr>
+          <w:rFonts w:ascii="Consolas" w:eastAsia="Times New Roman" w:hAnsi="Consolas" w:cs="Times New Roman"/>
+          <w:color w:val="000000"/>
+          <w:sz w:val="20"/>
+          <w:szCs w:val="20"/>
+        </w:rPr>
+        <w:t>][:</w:t>
+      </w:r>
+      <w:r>
+        <w:rPr>
+          <w:rFonts w:ascii="Consolas" w:eastAsia="Times New Roman" w:hAnsi="Consolas" w:cs="Times New Roman"/>
+          <w:color w:val="098658"/>
+          <w:sz w:val="20"/>
+          <w:szCs w:val="20"/>
+        </w:rPr>
+        <w:t>2</w:t>
+      </w:r>
+      <w:r>
+        <w:rPr>
+          <w:rFonts w:ascii="Consolas" w:eastAsia="Times New Roman" w:hAnsi="Consolas" w:cs="Times New Roman"/>
+          <w:color w:val="000000"/>
+          <w:sz w:val="20"/>
+          <w:szCs w:val="20"/>
+        </w:rPr>
+        <w:t>], d)).\</w:t>
+      </w:r>
+    </w:p>
+    <w:p>
+      <w:pPr>
+        <w:shd w:val="clear" w:color="auto" w:fill="FAFAFA"/>
+        <w:spacing w:line="300" w:lineRule="atLeast"/>
+        <w:rPr>
+          <w:rFonts w:ascii="Consolas" w:eastAsia="Times New Roman" w:hAnsi="Consolas" w:cs="Times New Roman"/>
+          <w:color w:val="000000"/>
+          <w:sz w:val="20"/>
+          <w:szCs w:val="20"/>
+        </w:rPr>
+      </w:pPr>
+      <w:r>
+        <w:rPr>
+          <w:rFonts w:ascii="Consolas" w:eastAsia="Times New Roman" w:hAnsi="Consolas" w:cs="Times New Roman"/>
+          <w:color w:val="000000"/>
+          <w:sz w:val="20"/>
+          <w:szCs w:val="20"/>
+        </w:rPr>
+        <w:t xml:space="preserve">    </w:t>
+      </w:r>
+      <w:r>
+        <w:rPr>
+          <w:rFonts w:ascii="Consolas" w:eastAsia="Times New Roman" w:hAnsi="Consolas" w:cs="Times New Roman"/>
+          <w:color w:val="0000FF"/>
+          <w:sz w:val="20"/>
+          <w:szCs w:val="20"/>
+        </w:rPr>
+        <w:t>map</w:t>
+      </w:r>
+      <w:r>
+        <w:rPr>
+          <w:rFonts w:ascii="Consolas" w:eastAsia="Times New Roman" w:hAnsi="Consolas" w:cs="Times New Roman"/>
+          <w:color w:val="000000"/>
+          <w:sz w:val="20"/>
+          <w:szCs w:val="20"/>
+        </w:rPr>
+        <w:t>(</w:t>
+      </w:r>
+      <w:r>
+        <w:rPr>
+          <w:rFonts w:ascii="Consolas" w:eastAsia="Times New Roman" w:hAnsi="Consolas" w:cs="Times New Roman"/>
+          <w:color w:val="0000FF"/>
+          <w:sz w:val="20"/>
+          <w:szCs w:val="20"/>
+        </w:rPr>
+        <w:t>lambda</w:t>
+      </w:r>
+      <w:r>
+        <w:rPr>
+          <w:rFonts w:ascii="Consolas" w:eastAsia="Times New Roman" w:hAnsi="Consolas" w:cs="Times New Roman"/>
+          <w:color w:val="000000"/>
+          <w:sz w:val="20"/>
+          <w:szCs w:val="20"/>
+        </w:rPr>
+        <w:t xml:space="preserve"> record: (record[</w:t>
+      </w:r>
+      <w:r>
+        <w:rPr>
+          <w:rFonts w:ascii="Consolas" w:eastAsia="Times New Roman" w:hAnsi="Consolas" w:cs="Times New Roman"/>
+          <w:color w:val="098658"/>
+          <w:sz w:val="20"/>
+          <w:szCs w:val="20"/>
+        </w:rPr>
+        <w:t>0</w:t>
+      </w:r>
+      <w:r>
+        <w:rPr>
+          <w:rFonts w:ascii="Consolas" w:eastAsia="Times New Roman" w:hAnsi="Consolas" w:cs="Times New Roman"/>
+          <w:color w:val="000000"/>
+          <w:sz w:val="20"/>
+          <w:szCs w:val="20"/>
+        </w:rPr>
+        <w:t xml:space="preserve">], </w:t>
+      </w:r>
+      <w:r>
+        <w:rPr>
+          <w:rFonts w:ascii="Consolas" w:eastAsia="Times New Roman" w:hAnsi="Consolas" w:cs="Times New Roman"/>
+          <w:color w:val="0000FF"/>
+          <w:sz w:val="20"/>
+          <w:szCs w:val="20"/>
+        </w:rPr>
+        <w:t>sum</w:t>
+      </w:r>
+      <w:r>
+        <w:rPr>
+          <w:rFonts w:ascii="Consolas" w:eastAsia="Times New Roman" w:hAnsi="Consolas" w:cs="Times New Roman"/>
+          <w:color w:val="000000"/>
+          <w:sz w:val="20"/>
+          <w:szCs w:val="20"/>
+        </w:rPr>
+        <w:t xml:space="preserve">(score </w:t>
+      </w:r>
+      <w:r>
+        <w:rPr>
+          <w:rFonts w:ascii="Consolas" w:eastAsia="Times New Roman" w:hAnsi="Consolas" w:cs="Times New Roman"/>
+          <w:color w:val="0000FF"/>
+          <w:sz w:val="20"/>
+          <w:szCs w:val="20"/>
+        </w:rPr>
+        <w:t>for</w:t>
+      </w:r>
+      <w:r>
+        <w:rPr>
+          <w:rFonts w:ascii="Consolas" w:eastAsia="Times New Roman" w:hAnsi="Consolas" w:cs="Times New Roman"/>
+          <w:color w:val="000000"/>
+          <w:sz w:val="20"/>
+          <w:szCs w:val="20"/>
+        </w:rPr>
+        <w:t xml:space="preserve"> key, score </w:t>
+      </w:r>
+      <w:r>
+        <w:rPr>
+          <w:rFonts w:ascii="Consolas" w:eastAsia="Times New Roman" w:hAnsi="Consolas" w:cs="Times New Roman"/>
+          <w:color w:val="0000FF"/>
+          <w:sz w:val="20"/>
+          <w:szCs w:val="20"/>
+        </w:rPr>
+        <w:t>in</w:t>
+      </w:r>
+      <w:r>
+        <w:rPr>
+          <w:rFonts w:ascii="Consolas" w:eastAsia="Times New Roman" w:hAnsi="Consolas" w:cs="Times New Roman"/>
+          <w:color w:val="000000"/>
+          <w:sz w:val="20"/>
+          <w:szCs w:val="20"/>
+        </w:rPr>
+        <w:t xml:space="preserve"> record[</w:t>
+      </w:r>
+      <w:r>
+        <w:rPr>
+          <w:rFonts w:ascii="Consolas" w:eastAsia="Times New Roman" w:hAnsi="Consolas" w:cs="Times New Roman"/>
+          <w:color w:val="098658"/>
+          <w:sz w:val="20"/>
+          <w:szCs w:val="20"/>
+        </w:rPr>
+        <w:t>1</w:t>
+      </w:r>
+      <w:r>
+        <w:rPr>
+          <w:rFonts w:ascii="Consolas" w:eastAsia="Times New Roman" w:hAnsi="Consolas" w:cs="Times New Roman"/>
+          <w:color w:val="000000"/>
+          <w:sz w:val="20"/>
+          <w:szCs w:val="20"/>
+        </w:rPr>
+        <w:t xml:space="preserve">].items() </w:t>
+      </w:r>
+      <w:r>
+        <w:rPr>
+          <w:rFonts w:ascii="Consolas" w:eastAsia="Times New Roman" w:hAnsi="Consolas" w:cs="Times New Roman"/>
+          <w:color w:val="0000FF"/>
+          <w:sz w:val="20"/>
+          <w:szCs w:val="20"/>
+        </w:rPr>
+        <w:t>if</w:t>
+      </w:r>
+      <w:r>
+        <w:rPr>
+          <w:rFonts w:ascii="Consolas" w:eastAsia="Times New Roman" w:hAnsi="Consolas" w:cs="Times New Roman"/>
+          <w:color w:val="000000"/>
+          <w:sz w:val="20"/>
+          <w:szCs w:val="20"/>
+        </w:rPr>
+        <w:t xml:space="preserve"> key </w:t>
+      </w:r>
+      <w:r>
+        <w:rPr>
+          <w:rFonts w:ascii="Consolas" w:eastAsia="Times New Roman" w:hAnsi="Consolas" w:cs="Times New Roman"/>
+          <w:color w:val="0000FF"/>
+          <w:sz w:val="20"/>
+          <w:szCs w:val="20"/>
+        </w:rPr>
+        <w:t>not</w:t>
+      </w:r>
+      <w:r>
+        <w:rPr>
+          <w:rFonts w:ascii="Consolas" w:eastAsia="Times New Roman" w:hAnsi="Consolas" w:cs="Times New Roman"/>
+          <w:color w:val="000000"/>
+          <w:sz w:val="20"/>
+          <w:szCs w:val="20"/>
+        </w:rPr>
+        <w:t xml:space="preserve"> </w:t>
+      </w:r>
+      <w:r>
+        <w:rPr>
+          <w:rFonts w:ascii="Consolas" w:eastAsia="Times New Roman" w:hAnsi="Consolas" w:cs="Times New Roman"/>
+          <w:color w:val="0000FF"/>
+          <w:sz w:val="20"/>
+          <w:szCs w:val="20"/>
+        </w:rPr>
+        <w:t>in</w:t>
+      </w:r>
+      <w:r>
+        <w:rPr>
+          <w:rFonts w:ascii="Consolas" w:eastAsia="Times New Roman" w:hAnsi="Consolas" w:cs="Times New Roman"/>
+          <w:color w:val="000000"/>
+          <w:sz w:val="20"/>
+          <w:szCs w:val="20"/>
+        </w:rPr>
+        <w:t xml:space="preserve"> [</w:t>
+      </w:r>
+      <w:r>
+        <w:rPr>
+          <w:rFonts w:ascii="Consolas" w:eastAsia="Times New Roman" w:hAnsi="Consolas" w:cs="Times New Roman"/>
+          <w:color w:val="C72E0F"/>
+          <w:sz w:val="20"/>
+          <w:szCs w:val="20"/>
+        </w:rPr>
+        <w:t>'TT'</w:t>
+      </w:r>
+      <w:r>
+        <w:rPr>
+          <w:rFonts w:ascii="Consolas" w:eastAsia="Times New Roman" w:hAnsi="Consolas" w:cs="Times New Roman"/>
+          <w:color w:val="000000"/>
+          <w:sz w:val="20"/>
+          <w:szCs w:val="20"/>
+        </w:rPr>
+        <w:t xml:space="preserve">, </w:t>
+      </w:r>
+      <w:r>
+        <w:rPr>
+          <w:rFonts w:ascii="Consolas" w:eastAsia="Times New Roman" w:hAnsi="Consolas" w:cs="Times New Roman"/>
+          <w:color w:val="C72E0F"/>
+          <w:sz w:val="20"/>
+          <w:szCs w:val="20"/>
+        </w:rPr>
+        <w:t>'SBD'</w:t>
+      </w:r>
+      <w:r>
+        <w:rPr>
+          <w:rFonts w:ascii="Consolas" w:eastAsia="Times New Roman" w:hAnsi="Consolas" w:cs="Times New Roman"/>
+          <w:color w:val="000000"/>
+          <w:sz w:val="20"/>
+          <w:szCs w:val="20"/>
+        </w:rPr>
+        <w:t>]))).\</w:t>
+      </w:r>
+    </w:p>
+    <w:p>
+      <w:pPr>
+        <w:shd w:val="clear" w:color="auto" w:fill="FAFAFA"/>
+        <w:spacing w:line="300" w:lineRule="atLeast"/>
+        <w:rPr>
+          <w:rFonts w:ascii="Consolas" w:eastAsia="Times New Roman" w:hAnsi="Consolas" w:cs="Times New Roman"/>
+          <w:color w:val="000000"/>
+          <w:sz w:val="20"/>
+          <w:szCs w:val="20"/>
+        </w:rPr>
+      </w:pPr>
+      <w:r>
+        <w:rPr>
+          <w:rFonts w:ascii="Consolas" w:eastAsia="Times New Roman" w:hAnsi="Consolas" w:cs="Times New Roman"/>
+          <w:color w:val="000000"/>
+          <w:sz w:val="20"/>
+          <w:szCs w:val="20"/>
+        </w:rPr>
+        <w:t>    groupByKey().mapValues(fmean).\</w:t>
+      </w:r>
+    </w:p>
+    <w:p>
+      <w:pPr>
+        <w:shd w:val="clear" w:color="auto" w:fill="FAFAFA"/>
+        <w:spacing w:line="300" w:lineRule="atLeast"/>
+        <w:rPr>
+          <w:rFonts w:ascii="Consolas" w:eastAsia="Times New Roman" w:hAnsi="Consolas" w:cs="Times New Roman"/>
+          <w:color w:val="000000"/>
+          <w:sz w:val="20"/>
+          <w:szCs w:val="20"/>
+        </w:rPr>
+      </w:pPr>
+      <w:r>
+        <w:rPr>
+          <w:rFonts w:ascii="Consolas" w:eastAsia="Times New Roman" w:hAnsi="Consolas" w:cs="Times New Roman"/>
+          <w:color w:val="000000"/>
+          <w:sz w:val="20"/>
+          <w:szCs w:val="20"/>
+        </w:rPr>
+        <w:t>    sortBy(</w:t>
+      </w:r>
+      <w:r>
+        <w:rPr>
+          <w:rFonts w:ascii="Consolas" w:eastAsia="Times New Roman" w:hAnsi="Consolas" w:cs="Times New Roman"/>
+          <w:color w:val="0000FF"/>
+          <w:sz w:val="20"/>
+          <w:szCs w:val="20"/>
+        </w:rPr>
+        <w:t>lambda</w:t>
+      </w:r>
+      <w:r>
+        <w:rPr>
+          <w:rFonts w:ascii="Consolas" w:eastAsia="Times New Roman" w:hAnsi="Consolas" w:cs="Times New Roman"/>
+          <w:color w:val="000000"/>
+          <w:sz w:val="20"/>
+          <w:szCs w:val="20"/>
+        </w:rPr>
+        <w:t xml:space="preserve"> z: z[</w:t>
+      </w:r>
+      <w:r>
+        <w:rPr>
+          <w:rFonts w:ascii="Consolas" w:eastAsia="Times New Roman" w:hAnsi="Consolas" w:cs="Times New Roman"/>
+          <w:color w:val="098658"/>
+          <w:sz w:val="20"/>
+          <w:szCs w:val="20"/>
+        </w:rPr>
+        <w:t>0</w:t>
+      </w:r>
+      <w:r>
+        <w:rPr>
+          <w:rFonts w:ascii="Consolas" w:eastAsia="Times New Roman" w:hAnsi="Consolas" w:cs="Times New Roman"/>
+          <w:color w:val="000000"/>
+          <w:sz w:val="20"/>
+          <w:szCs w:val="20"/>
+        </w:rPr>
+        <w:t>])</w:t>
+      </w:r>
+    </w:p>
+    <w:p>
+      <w:pPr>
+        <w:shd w:val="clear" w:color="auto" w:fill="FAFAFA"/>
+        <w:spacing w:line="300" w:lineRule="atLeast"/>
+        <w:rPr>
+          <w:rFonts w:ascii="Consolas" w:eastAsia="Times New Roman" w:hAnsi="Consolas" w:cs="Times New Roman"/>
+          <w:color w:val="000000"/>
+          <w:sz w:val="20"/>
+          <w:szCs w:val="20"/>
+        </w:rPr>
+      </w:pPr>
+      <w:r>
+        <w:rPr>
+          <w:rFonts w:ascii="Consolas" w:eastAsia="Times New Roman" w:hAnsi="Consolas" w:cs="Times New Roman"/>
+          <w:color w:val="0000FF"/>
+          <w:sz w:val="20"/>
+          <w:szCs w:val="20"/>
+        </w:rPr>
+        <w:t>print</w:t>
+      </w:r>
+      <w:r>
+        <w:rPr>
+          <w:rFonts w:ascii="Consolas" w:eastAsia="Times New Roman" w:hAnsi="Consolas" w:cs="Times New Roman"/>
+          <w:color w:val="000000"/>
+          <w:sz w:val="20"/>
+          <w:szCs w:val="20"/>
+        </w:rPr>
+        <w:t>(rdd9.collect())</w:t>
+      </w:r>
+    </w:p>
+    <w:p>
+      <w:pPr>
+        <w:spacing w:line="360" w:lineRule="auto"/>
+        <w:rPr>
+          <w:b/>
+          <w:bCs/>
+          <w:szCs w:val="28"/>
+        </w:rPr>
+      </w:pPr>
+    </w:p>
+    <w:p>
+      <w:pPr>
+        <w:shd w:val="clear" w:color="auto" w:fill="FAFAFA"/>
+        <w:spacing w:line="300" w:lineRule="atLeast"/>
+        <w:rPr>
+          <w:rFonts w:ascii="Consolas" w:eastAsia="Times New Roman" w:hAnsi="Consolas" w:cs="Times New Roman"/>
+          <w:color w:val="000000"/>
+          <w:sz w:val="20"/>
+          <w:szCs w:val="20"/>
+        </w:rPr>
+      </w:pPr>
+      <w:r>
+        <w:rPr>
+          <w:rFonts w:ascii="Consolas" w:eastAsia="Times New Roman" w:hAnsi="Consolas" w:cs="Times New Roman"/>
+          <w:color w:val="000000"/>
+          <w:sz w:val="20"/>
+          <w:szCs w:val="20"/>
+        </w:rPr>
+        <w:t>plt.figure(figsize=(</w:t>
+      </w:r>
+      <w:r>
+        <w:rPr>
+          <w:rFonts w:ascii="Consolas" w:eastAsia="Times New Roman" w:hAnsi="Consolas" w:cs="Times New Roman"/>
+          <w:color w:val="098658"/>
+          <w:sz w:val="20"/>
+          <w:szCs w:val="20"/>
+        </w:rPr>
+        <w:t>30</w:t>
+      </w:r>
+      <w:r>
+        <w:rPr>
+          <w:rFonts w:ascii="Consolas" w:eastAsia="Times New Roman" w:hAnsi="Consolas" w:cs="Times New Roman"/>
+          <w:color w:val="000000"/>
+          <w:sz w:val="20"/>
+          <w:szCs w:val="20"/>
+        </w:rPr>
+        <w:t xml:space="preserve">, </w:t>
+      </w:r>
+      <w:r>
+        <w:rPr>
+          <w:rFonts w:ascii="Consolas" w:eastAsia="Times New Roman" w:hAnsi="Consolas" w:cs="Times New Roman"/>
+          <w:color w:val="098658"/>
+          <w:sz w:val="20"/>
+          <w:szCs w:val="20"/>
+        </w:rPr>
+        <w:t>10</w:t>
+      </w:r>
+      <w:r>
+        <w:rPr>
+          <w:rFonts w:ascii="Consolas" w:eastAsia="Times New Roman" w:hAnsi="Consolas" w:cs="Times New Roman"/>
+          <w:color w:val="000000"/>
+          <w:sz w:val="20"/>
+          <w:szCs w:val="20"/>
+        </w:rPr>
+        <w:t>))</w:t>
+      </w:r>
+    </w:p>
+    <w:p>
+      <w:pPr>
+        <w:shd w:val="clear" w:color="auto" w:fill="FAFAFA"/>
+        <w:spacing w:line="300" w:lineRule="atLeast"/>
+        <w:rPr>
+          <w:rFonts w:ascii="Consolas" w:eastAsia="Times New Roman" w:hAnsi="Consolas" w:cs="Times New Roman"/>
+          <w:color w:val="000000"/>
+          <w:sz w:val="20"/>
+          <w:szCs w:val="20"/>
+        </w:rPr>
+      </w:pPr>
+    </w:p>
+    <w:p>
+      <w:pPr>
+        <w:shd w:val="clear" w:color="auto" w:fill="FAFAFA"/>
+        <w:spacing w:line="300" w:lineRule="atLeast"/>
+        <w:rPr>
+          <w:rFonts w:ascii="Consolas" w:eastAsia="Times New Roman" w:hAnsi="Consolas" w:cs="Times New Roman"/>
+          <w:color w:val="000000"/>
+          <w:sz w:val="20"/>
+          <w:szCs w:val="20"/>
+        </w:rPr>
+      </w:pPr>
+      <w:r>
+        <w:rPr>
+          <w:rFonts w:ascii="Consolas" w:eastAsia="Times New Roman" w:hAnsi="Consolas" w:cs="Times New Roman"/>
+          <w:color w:val="000000"/>
+          <w:sz w:val="20"/>
+          <w:szCs w:val="20"/>
+        </w:rPr>
+        <w:t>x = [i[</w:t>
+      </w:r>
+      <w:r>
+        <w:rPr>
+          <w:rFonts w:ascii="Consolas" w:eastAsia="Times New Roman" w:hAnsi="Consolas" w:cs="Times New Roman"/>
+          <w:color w:val="098658"/>
+          <w:sz w:val="20"/>
+          <w:szCs w:val="20"/>
+        </w:rPr>
+        <w:t>0</w:t>
+      </w:r>
+      <w:r>
+        <w:rPr>
+          <w:rFonts w:ascii="Consolas" w:eastAsia="Times New Roman" w:hAnsi="Consolas" w:cs="Times New Roman"/>
+          <w:color w:val="000000"/>
+          <w:sz w:val="20"/>
+          <w:szCs w:val="20"/>
+        </w:rPr>
+        <w:t xml:space="preserve">] </w:t>
+      </w:r>
+      <w:r>
+        <w:rPr>
+          <w:rFonts w:ascii="Consolas" w:eastAsia="Times New Roman" w:hAnsi="Consolas" w:cs="Times New Roman"/>
+          <w:color w:val="0000FF"/>
+          <w:sz w:val="20"/>
+          <w:szCs w:val="20"/>
+        </w:rPr>
+        <w:t>for</w:t>
+      </w:r>
+      <w:r>
+        <w:rPr>
+          <w:rFonts w:ascii="Consolas" w:eastAsia="Times New Roman" w:hAnsi="Consolas" w:cs="Times New Roman"/>
+          <w:color w:val="000000"/>
+          <w:sz w:val="20"/>
+          <w:szCs w:val="20"/>
+        </w:rPr>
+        <w:t xml:space="preserve"> i </w:t>
+      </w:r>
+      <w:r>
+        <w:rPr>
+          <w:rFonts w:ascii="Consolas" w:eastAsia="Times New Roman" w:hAnsi="Consolas" w:cs="Times New Roman"/>
+          <w:color w:val="0000FF"/>
+          <w:sz w:val="20"/>
+          <w:szCs w:val="20"/>
+        </w:rPr>
+        <w:t>in</w:t>
+      </w:r>
+      <w:r>
+        <w:rPr>
+          <w:rFonts w:ascii="Consolas" w:eastAsia="Times New Roman" w:hAnsi="Consolas" w:cs="Times New Roman"/>
+          <w:color w:val="000000"/>
+          <w:sz w:val="20"/>
+          <w:szCs w:val="20"/>
+        </w:rPr>
+        <w:t xml:space="preserve"> rdd9.collect()]</w:t>
+      </w:r>
+    </w:p>
+    <w:p>
+      <w:pPr>
+        <w:shd w:val="clear" w:color="auto" w:fill="FAFAFA"/>
+        <w:spacing w:line="300" w:lineRule="atLeast"/>
+        <w:rPr>
+          <w:rFonts w:ascii="Consolas" w:eastAsia="Times New Roman" w:hAnsi="Consolas" w:cs="Times New Roman"/>
+          <w:color w:val="000000"/>
+          <w:sz w:val="20"/>
+          <w:szCs w:val="20"/>
+        </w:rPr>
+      </w:pPr>
+      <w:r>
+        <w:rPr>
+          <w:rFonts w:ascii="Consolas" w:eastAsia="Times New Roman" w:hAnsi="Consolas" w:cs="Times New Roman"/>
+          <w:color w:val="000000"/>
+          <w:sz w:val="20"/>
+          <w:szCs w:val="20"/>
+        </w:rPr>
+        <w:t>y = [i[</w:t>
+      </w:r>
+      <w:r>
+        <w:rPr>
+          <w:rFonts w:ascii="Consolas" w:eastAsia="Times New Roman" w:hAnsi="Consolas" w:cs="Times New Roman"/>
+          <w:color w:val="098658"/>
+          <w:sz w:val="20"/>
+          <w:szCs w:val="20"/>
+        </w:rPr>
+        <w:t>1</w:t>
+      </w:r>
+      <w:r>
+        <w:rPr>
+          <w:rFonts w:ascii="Consolas" w:eastAsia="Times New Roman" w:hAnsi="Consolas" w:cs="Times New Roman"/>
+          <w:color w:val="000000"/>
+          <w:sz w:val="20"/>
+          <w:szCs w:val="20"/>
+        </w:rPr>
+        <w:t xml:space="preserve">] </w:t>
+      </w:r>
+      <w:r>
+        <w:rPr>
+          <w:rFonts w:ascii="Consolas" w:eastAsia="Times New Roman" w:hAnsi="Consolas" w:cs="Times New Roman"/>
+          <w:color w:val="0000FF"/>
+          <w:sz w:val="20"/>
+          <w:szCs w:val="20"/>
+        </w:rPr>
+        <w:t>for</w:t>
+      </w:r>
+      <w:r>
+        <w:rPr>
+          <w:rFonts w:ascii="Consolas" w:eastAsia="Times New Roman" w:hAnsi="Consolas" w:cs="Times New Roman"/>
+          <w:color w:val="000000"/>
+          <w:sz w:val="20"/>
+          <w:szCs w:val="20"/>
+        </w:rPr>
+        <w:t xml:space="preserve"> i </w:t>
+      </w:r>
+      <w:r>
+        <w:rPr>
+          <w:rFonts w:ascii="Consolas" w:eastAsia="Times New Roman" w:hAnsi="Consolas" w:cs="Times New Roman"/>
+          <w:color w:val="0000FF"/>
+          <w:sz w:val="20"/>
+          <w:szCs w:val="20"/>
+        </w:rPr>
+        <w:t>in</w:t>
+      </w:r>
+      <w:r>
+        <w:rPr>
+          <w:rFonts w:ascii="Consolas" w:eastAsia="Times New Roman" w:hAnsi="Consolas" w:cs="Times New Roman"/>
+          <w:color w:val="000000"/>
+          <w:sz w:val="20"/>
+          <w:szCs w:val="20"/>
+        </w:rPr>
+        <w:t xml:space="preserve"> rdd9.collect()]</w:t>
+      </w:r>
+    </w:p>
+    <w:p>
+      <w:pPr>
+        <w:shd w:val="clear" w:color="auto" w:fill="FAFAFA"/>
+        <w:spacing w:line="300" w:lineRule="atLeast"/>
+        <w:rPr>
+          <w:rFonts w:ascii="Consolas" w:eastAsia="Times New Roman" w:hAnsi="Consolas" w:cs="Times New Roman"/>
+          <w:color w:val="000000"/>
+          <w:sz w:val="20"/>
+          <w:szCs w:val="20"/>
+        </w:rPr>
+      </w:pPr>
+    </w:p>
+    <w:p>
+      <w:pPr>
+        <w:shd w:val="clear" w:color="auto" w:fill="FAFAFA"/>
+        <w:spacing w:line="300" w:lineRule="atLeast"/>
+        <w:rPr>
+          <w:rFonts w:ascii="Consolas" w:eastAsia="Times New Roman" w:hAnsi="Consolas" w:cs="Times New Roman"/>
+          <w:color w:val="000000"/>
+          <w:sz w:val="20"/>
+          <w:szCs w:val="20"/>
+        </w:rPr>
+      </w:pPr>
+      <w:r>
+        <w:rPr>
+          <w:rFonts w:ascii="Consolas" w:eastAsia="Times New Roman" w:hAnsi="Consolas" w:cs="Times New Roman"/>
+          <w:color w:val="000000"/>
+          <w:sz w:val="20"/>
+          <w:szCs w:val="20"/>
+        </w:rPr>
+        <w:t xml:space="preserve">plt.bar(x, y, </w:t>
+      </w:r>
+      <w:r>
+        <w:rPr>
+          <w:rFonts w:ascii="Consolas" w:eastAsia="Times New Roman" w:hAnsi="Consolas" w:cs="Times New Roman"/>
+          <w:color w:val="098658"/>
+          <w:sz w:val="20"/>
+          <w:szCs w:val="20"/>
+        </w:rPr>
+        <w:t>0.6</w:t>
+      </w:r>
+      <w:r>
+        <w:rPr>
+          <w:rFonts w:ascii="Consolas" w:eastAsia="Times New Roman" w:hAnsi="Consolas" w:cs="Times New Roman"/>
+          <w:color w:val="000000"/>
+          <w:sz w:val="20"/>
+          <w:szCs w:val="20"/>
+        </w:rPr>
+        <w:t>, color=</w:t>
+      </w:r>
+      <w:r>
+        <w:rPr>
+          <w:rFonts w:ascii="Consolas" w:eastAsia="Times New Roman" w:hAnsi="Consolas" w:cs="Times New Roman"/>
+          <w:color w:val="C72E0F"/>
+          <w:sz w:val="20"/>
+          <w:szCs w:val="20"/>
+        </w:rPr>
+        <w:t>'#3274a1'</w:t>
+      </w:r>
+      <w:r>
+        <w:rPr>
+          <w:rFonts w:ascii="Consolas" w:eastAsia="Times New Roman" w:hAnsi="Consolas" w:cs="Times New Roman"/>
+          <w:color w:val="000000"/>
+          <w:sz w:val="20"/>
+          <w:szCs w:val="20"/>
+        </w:rPr>
+        <w:t>)</w:t>
+      </w:r>
+    </w:p>
+    <w:p>
+      <w:pPr>
+        <w:shd w:val="clear" w:color="auto" w:fill="FAFAFA"/>
+        <w:spacing w:line="300" w:lineRule="atLeast"/>
+        <w:rPr>
+          <w:rFonts w:ascii="Consolas" w:eastAsia="Times New Roman" w:hAnsi="Consolas" w:cs="Times New Roman"/>
+          <w:color w:val="000000"/>
+          <w:sz w:val="20"/>
+          <w:szCs w:val="20"/>
+        </w:rPr>
+      </w:pPr>
+      <w:r>
+        <w:rPr>
+          <w:rFonts w:ascii="Consolas" w:eastAsia="Times New Roman" w:hAnsi="Consolas" w:cs="Times New Roman"/>
+          <w:color w:val="000000"/>
+          <w:sz w:val="20"/>
+          <w:szCs w:val="20"/>
+        </w:rPr>
+        <w:t>plt.show()</w:t>
+      </w:r>
+    </w:p>
+    <w:p>
+      <w:pPr>
+        <w:spacing w:line="360" w:lineRule="auto"/>
+        <w:rPr>
+          <w:b/>
+          <w:bCs/>
+          <w:szCs w:val="28"/>
+        </w:rPr>
+      </w:pPr>
+    </w:p>
+    <w:p>
+      <w:pPr>
+        <w:spacing w:line="360" w:lineRule="auto"/>
+        <w:rPr>
+          <w:b/>
+          <w:bCs/>
+          <w:szCs w:val="28"/>
+        </w:rPr>
+      </w:pPr>
+      <w:r>
+        <w:rPr>
+          <w:b/>
+          <w:bCs/>
+          <w:szCs w:val="28"/>
+        </w:rPr>
+        <w:drawing>
+          <wp:inline distT="0" distB="0" distL="0" distR="0" wp14:anchorId="2981B7FA" wp14:editId="41AA525C">
+            <wp:extent cx="5943600" cy="2003425"/>
+            <wp:effectExtent l="0" t="0" r="0" b="0"/>
+            <wp:docPr id="11" name="Picture 11"/>
+            <wp:cNvGraphicFramePr>
+              <a:graphicFrameLocks xmlns:a="http://schemas.openxmlformats.org/drawingml/2006/main" noChangeAspect="1"/>
+            </wp:cNvGraphicFramePr>
+            <a:graphic xmlns:a="http://schemas.openxmlformats.org/drawingml/2006/main">
+              <a:graphicData uri="http://schemas.openxmlformats.org/drawingml/2006/picture">
+                <pic:pic xmlns:pic="http://schemas.openxmlformats.org/drawingml/2006/picture">
+                  <pic:nvPicPr>
+                    <pic:cNvPr id="1" name=""/>
+                    <pic:cNvPicPr/>
+                  </pic:nvPicPr>
+                  <pic:blipFill>
+                    <a:blip r:embed="rId15"/>
+                    <a:stretch>
+                      <a:fillRect/>
+                    </a:stretch>
+                  </pic:blipFill>
+                  <pic:spPr>
+                    <a:xfrm>
+                      <a:off x="0" y="0"/>
+                      <a:ext cx="5943600" cy="2003425"/>
+                    </a:xfrm>
+                    <a:prstGeom prst="rect">
+                      <a:avLst/>
+                    </a:prstGeom>
+                  </pic:spPr>
+                </pic:pic>
+              </a:graphicData>
+            </a:graphic>
+          </wp:inline>
+        </w:drawing>
+      </w:r>
+    </w:p>
+    <w:p>
+      <w:pPr>
+        <w:spacing w:line="360" w:lineRule="auto"/>
+        <w:rPr>
+          <w:b/>
+          <w:bCs/>
+          <w:szCs w:val="28"/>
+        </w:rPr>
+      </w:pPr>
+    </w:p>
+    <w:p>
+      <w:pPr>
+        <w:spacing w:line="360" w:lineRule="auto"/>
+        <w:rPr>
+          <w:b/>
+          <w:bCs/>
+          <w:szCs w:val="28"/>
+        </w:rPr>
+      </w:pPr>
+      <w:r>
+        <w:rPr>
+          <w:b/>
+          <w:bCs/>
+          <w:szCs w:val="28"/>
+        </w:rPr>
+        <w:lastRenderedPageBreak/>
+        <w:t>10.Thống kê mức điểm theo khối A (Toán, Lí, Hóa), B (Toán, Hóa, Sinh), C(Văn,</w:t>
+      </w:r>
+      <w:r>
+        <w:rPr>
+          <w:b/>
+          <w:bCs/>
+          <w:szCs w:val="28"/>
+        </w:rPr>
+        <w:t xml:space="preserve"> </w:t>
+      </w:r>
+      <w:r>
+        <w:rPr>
+          <w:b/>
+          <w:bCs/>
+          <w:szCs w:val="28"/>
+        </w:rPr>
+        <w:t>Sử, Địa), D(Toán, Văn, NN). Mỗi thí sinh chỉ lấy 1 khối có tổng điểm cao nhất.</w:t>
+      </w:r>
+    </w:p>
+    <w:p>
+      <w:pPr>
+        <w:shd w:val="clear" w:color="auto" w:fill="FAFAFA"/>
+        <w:spacing w:line="300" w:lineRule="atLeast"/>
+        <w:rPr>
+          <w:rFonts w:ascii="Consolas" w:eastAsia="Times New Roman" w:hAnsi="Consolas" w:cs="Times New Roman"/>
+          <w:color w:val="000000"/>
+          <w:sz w:val="20"/>
+          <w:szCs w:val="20"/>
+        </w:rPr>
+      </w:pPr>
+      <w:r>
+        <w:rPr>
+          <w:rFonts w:ascii="Consolas" w:eastAsia="Times New Roman" w:hAnsi="Consolas" w:cs="Times New Roman"/>
+          <w:color w:val="0000FF"/>
+          <w:sz w:val="20"/>
+          <w:szCs w:val="20"/>
+        </w:rPr>
+        <w:t>def</w:t>
+      </w:r>
+      <w:r>
+        <w:rPr>
+          <w:rFonts w:ascii="Consolas" w:eastAsia="Times New Roman" w:hAnsi="Consolas" w:cs="Times New Roman"/>
+          <w:color w:val="000000"/>
+          <w:sz w:val="20"/>
+          <w:szCs w:val="20"/>
+        </w:rPr>
+        <w:t xml:space="preserve"> khoi_diem_cao_nhat(sv):</w:t>
+      </w:r>
+    </w:p>
+    <w:p>
+      <w:pPr>
+        <w:shd w:val="clear" w:color="auto" w:fill="FAFAFA"/>
+        <w:spacing w:line="300" w:lineRule="atLeast"/>
+        <w:rPr>
+          <w:rFonts w:ascii="Consolas" w:eastAsia="Times New Roman" w:hAnsi="Consolas" w:cs="Times New Roman"/>
+          <w:color w:val="000000"/>
+          <w:sz w:val="20"/>
+          <w:szCs w:val="20"/>
+        </w:rPr>
+      </w:pPr>
+      <w:r>
+        <w:rPr>
+          <w:rFonts w:ascii="Consolas" w:eastAsia="Times New Roman" w:hAnsi="Consolas" w:cs="Times New Roman"/>
+          <w:color w:val="000000"/>
+          <w:sz w:val="20"/>
+          <w:szCs w:val="20"/>
+        </w:rPr>
+        <w:t>    d = {}</w:t>
+      </w:r>
+    </w:p>
+    <w:p>
+      <w:pPr>
+        <w:shd w:val="clear" w:color="auto" w:fill="FAFAFA"/>
+        <w:spacing w:line="300" w:lineRule="atLeast"/>
+        <w:rPr>
+          <w:rFonts w:ascii="Consolas" w:eastAsia="Times New Roman" w:hAnsi="Consolas" w:cs="Times New Roman"/>
+          <w:color w:val="000000"/>
+          <w:sz w:val="20"/>
+          <w:szCs w:val="20"/>
+        </w:rPr>
+      </w:pPr>
+      <w:r>
+        <w:rPr>
+          <w:rFonts w:ascii="Consolas" w:eastAsia="Times New Roman" w:hAnsi="Consolas" w:cs="Times New Roman"/>
+          <w:color w:val="000000"/>
+          <w:sz w:val="20"/>
+          <w:szCs w:val="20"/>
+        </w:rPr>
+        <w:t xml:space="preserve">    </w:t>
+      </w:r>
+      <w:r>
+        <w:rPr>
+          <w:rFonts w:ascii="Consolas" w:eastAsia="Times New Roman" w:hAnsi="Consolas" w:cs="Times New Roman"/>
+          <w:color w:val="0000FF"/>
+          <w:sz w:val="20"/>
+          <w:szCs w:val="20"/>
+        </w:rPr>
+        <w:t>if</w:t>
+      </w:r>
+      <w:r>
+        <w:rPr>
+          <w:rFonts w:ascii="Consolas" w:eastAsia="Times New Roman" w:hAnsi="Consolas" w:cs="Times New Roman"/>
+          <w:color w:val="000000"/>
+          <w:sz w:val="20"/>
+          <w:szCs w:val="20"/>
+        </w:rPr>
+        <w:t xml:space="preserve"> </w:t>
+      </w:r>
+      <w:r>
+        <w:rPr>
+          <w:rFonts w:ascii="Consolas" w:eastAsia="Times New Roman" w:hAnsi="Consolas" w:cs="Times New Roman"/>
+          <w:color w:val="C72E0F"/>
+          <w:sz w:val="20"/>
+          <w:szCs w:val="20"/>
+        </w:rPr>
+        <w:t>'Toan'</w:t>
+      </w:r>
+      <w:r>
+        <w:rPr>
+          <w:rFonts w:ascii="Consolas" w:eastAsia="Times New Roman" w:hAnsi="Consolas" w:cs="Times New Roman"/>
+          <w:color w:val="000000"/>
+          <w:sz w:val="20"/>
+          <w:szCs w:val="20"/>
+        </w:rPr>
+        <w:t xml:space="preserve"> </w:t>
+      </w:r>
+      <w:r>
+        <w:rPr>
+          <w:rFonts w:ascii="Consolas" w:eastAsia="Times New Roman" w:hAnsi="Consolas" w:cs="Times New Roman"/>
+          <w:color w:val="0000FF"/>
+          <w:sz w:val="20"/>
+          <w:szCs w:val="20"/>
+        </w:rPr>
+        <w:t>in</w:t>
+      </w:r>
+      <w:r>
+        <w:rPr>
+          <w:rFonts w:ascii="Consolas" w:eastAsia="Times New Roman" w:hAnsi="Consolas" w:cs="Times New Roman"/>
+          <w:color w:val="000000"/>
+          <w:sz w:val="20"/>
+          <w:szCs w:val="20"/>
+        </w:rPr>
+        <w:t xml:space="preserve"> sv </w:t>
+      </w:r>
+      <w:r>
+        <w:rPr>
+          <w:rFonts w:ascii="Consolas" w:eastAsia="Times New Roman" w:hAnsi="Consolas" w:cs="Times New Roman"/>
+          <w:color w:val="0000FF"/>
+          <w:sz w:val="20"/>
+          <w:szCs w:val="20"/>
+        </w:rPr>
+        <w:t>and</w:t>
+      </w:r>
+      <w:r>
+        <w:rPr>
+          <w:rFonts w:ascii="Consolas" w:eastAsia="Times New Roman" w:hAnsi="Consolas" w:cs="Times New Roman"/>
+          <w:color w:val="000000"/>
+          <w:sz w:val="20"/>
+          <w:szCs w:val="20"/>
+        </w:rPr>
+        <w:t xml:space="preserve"> </w:t>
+      </w:r>
+      <w:r>
+        <w:rPr>
+          <w:rFonts w:ascii="Consolas" w:eastAsia="Times New Roman" w:hAnsi="Consolas" w:cs="Times New Roman"/>
+          <w:color w:val="C72E0F"/>
+          <w:sz w:val="20"/>
+          <w:szCs w:val="20"/>
+        </w:rPr>
+        <w:t>'Li'</w:t>
+      </w:r>
+      <w:r>
+        <w:rPr>
+          <w:rFonts w:ascii="Consolas" w:eastAsia="Times New Roman" w:hAnsi="Consolas" w:cs="Times New Roman"/>
+          <w:color w:val="000000"/>
+          <w:sz w:val="20"/>
+          <w:szCs w:val="20"/>
+        </w:rPr>
+        <w:t xml:space="preserve"> </w:t>
+      </w:r>
+      <w:r>
+        <w:rPr>
+          <w:rFonts w:ascii="Consolas" w:eastAsia="Times New Roman" w:hAnsi="Consolas" w:cs="Times New Roman"/>
+          <w:color w:val="0000FF"/>
+          <w:sz w:val="20"/>
+          <w:szCs w:val="20"/>
+        </w:rPr>
+        <w:t>in</w:t>
+      </w:r>
+      <w:r>
+        <w:rPr>
+          <w:rFonts w:ascii="Consolas" w:eastAsia="Times New Roman" w:hAnsi="Consolas" w:cs="Times New Roman"/>
+          <w:color w:val="000000"/>
+          <w:sz w:val="20"/>
+          <w:szCs w:val="20"/>
+        </w:rPr>
+        <w:t xml:space="preserve"> sv </w:t>
+      </w:r>
+      <w:r>
+        <w:rPr>
+          <w:rFonts w:ascii="Consolas" w:eastAsia="Times New Roman" w:hAnsi="Consolas" w:cs="Times New Roman"/>
+          <w:color w:val="0000FF"/>
+          <w:sz w:val="20"/>
+          <w:szCs w:val="20"/>
+        </w:rPr>
+        <w:t>and</w:t>
+      </w:r>
+      <w:r>
+        <w:rPr>
+          <w:rFonts w:ascii="Consolas" w:eastAsia="Times New Roman" w:hAnsi="Consolas" w:cs="Times New Roman"/>
+          <w:color w:val="000000"/>
+          <w:sz w:val="20"/>
+          <w:szCs w:val="20"/>
+        </w:rPr>
+        <w:t xml:space="preserve"> </w:t>
+      </w:r>
+      <w:r>
+        <w:rPr>
+          <w:rFonts w:ascii="Consolas" w:eastAsia="Times New Roman" w:hAnsi="Consolas" w:cs="Times New Roman"/>
+          <w:color w:val="C72E0F"/>
+          <w:sz w:val="20"/>
+          <w:szCs w:val="20"/>
+        </w:rPr>
+        <w:t>'Hoa'</w:t>
+      </w:r>
+      <w:r>
+        <w:rPr>
+          <w:rFonts w:ascii="Consolas" w:eastAsia="Times New Roman" w:hAnsi="Consolas" w:cs="Times New Roman"/>
+          <w:color w:val="000000"/>
+          <w:sz w:val="20"/>
+          <w:szCs w:val="20"/>
+        </w:rPr>
+        <w:t xml:space="preserve"> </w:t>
+      </w:r>
+      <w:r>
+        <w:rPr>
+          <w:rFonts w:ascii="Consolas" w:eastAsia="Times New Roman" w:hAnsi="Consolas" w:cs="Times New Roman"/>
+          <w:color w:val="0000FF"/>
+          <w:sz w:val="20"/>
+          <w:szCs w:val="20"/>
+        </w:rPr>
+        <w:t>in</w:t>
+      </w:r>
+      <w:r>
+        <w:rPr>
+          <w:rFonts w:ascii="Consolas" w:eastAsia="Times New Roman" w:hAnsi="Consolas" w:cs="Times New Roman"/>
+          <w:color w:val="000000"/>
+          <w:sz w:val="20"/>
+          <w:szCs w:val="20"/>
+        </w:rPr>
+        <w:t xml:space="preserve"> sv:</w:t>
+      </w:r>
+    </w:p>
+    <w:p>
+      <w:pPr>
+        <w:shd w:val="clear" w:color="auto" w:fill="FAFAFA"/>
+        <w:spacing w:line="300" w:lineRule="atLeast"/>
+        <w:rPr>
+          <w:rFonts w:ascii="Consolas" w:eastAsia="Times New Roman" w:hAnsi="Consolas" w:cs="Times New Roman"/>
+          <w:color w:val="000000"/>
+          <w:sz w:val="20"/>
+          <w:szCs w:val="20"/>
+        </w:rPr>
+      </w:pPr>
+      <w:r>
+        <w:rPr>
+          <w:rFonts w:ascii="Consolas" w:eastAsia="Times New Roman" w:hAnsi="Consolas" w:cs="Times New Roman"/>
+          <w:color w:val="000000"/>
+          <w:sz w:val="20"/>
+          <w:szCs w:val="20"/>
+        </w:rPr>
+        <w:t>        d[</w:t>
+      </w:r>
+      <w:r>
+        <w:rPr>
+          <w:rFonts w:ascii="Consolas" w:eastAsia="Times New Roman" w:hAnsi="Consolas" w:cs="Times New Roman"/>
+          <w:color w:val="C72E0F"/>
+          <w:sz w:val="20"/>
+          <w:szCs w:val="20"/>
+        </w:rPr>
+        <w:t>'A'</w:t>
+      </w:r>
+      <w:r>
+        <w:rPr>
+          <w:rFonts w:ascii="Consolas" w:eastAsia="Times New Roman" w:hAnsi="Consolas" w:cs="Times New Roman"/>
+          <w:color w:val="000000"/>
+          <w:sz w:val="20"/>
+          <w:szCs w:val="20"/>
+        </w:rPr>
+        <w:t xml:space="preserve">] = </w:t>
+      </w:r>
+      <w:r>
+        <w:rPr>
+          <w:rFonts w:ascii="Consolas" w:eastAsia="Times New Roman" w:hAnsi="Consolas" w:cs="Times New Roman"/>
+          <w:color w:val="0000FF"/>
+          <w:sz w:val="20"/>
+          <w:szCs w:val="20"/>
+        </w:rPr>
+        <w:t>round</w:t>
+      </w:r>
+      <w:r>
+        <w:rPr>
+          <w:rFonts w:ascii="Consolas" w:eastAsia="Times New Roman" w:hAnsi="Consolas" w:cs="Times New Roman"/>
+          <w:color w:val="000000"/>
+          <w:sz w:val="20"/>
+          <w:szCs w:val="20"/>
+        </w:rPr>
+        <w:t>((sv[</w:t>
+      </w:r>
+      <w:r>
+        <w:rPr>
+          <w:rFonts w:ascii="Consolas" w:eastAsia="Times New Roman" w:hAnsi="Consolas" w:cs="Times New Roman"/>
+          <w:color w:val="C72E0F"/>
+          <w:sz w:val="20"/>
+          <w:szCs w:val="20"/>
+        </w:rPr>
+        <w:t>'Toan'</w:t>
+      </w:r>
+      <w:r>
+        <w:rPr>
+          <w:rFonts w:ascii="Consolas" w:eastAsia="Times New Roman" w:hAnsi="Consolas" w:cs="Times New Roman"/>
+          <w:color w:val="000000"/>
+          <w:sz w:val="20"/>
+          <w:szCs w:val="20"/>
+        </w:rPr>
+        <w:t>] + sv[</w:t>
+      </w:r>
+      <w:r>
+        <w:rPr>
+          <w:rFonts w:ascii="Consolas" w:eastAsia="Times New Roman" w:hAnsi="Consolas" w:cs="Times New Roman"/>
+          <w:color w:val="C72E0F"/>
+          <w:sz w:val="20"/>
+          <w:szCs w:val="20"/>
+        </w:rPr>
+        <w:t>'Li'</w:t>
+      </w:r>
+      <w:r>
+        <w:rPr>
+          <w:rFonts w:ascii="Consolas" w:eastAsia="Times New Roman" w:hAnsi="Consolas" w:cs="Times New Roman"/>
+          <w:color w:val="000000"/>
+          <w:sz w:val="20"/>
+          <w:szCs w:val="20"/>
+        </w:rPr>
+        <w:t>] + sv[</w:t>
+      </w:r>
+      <w:r>
+        <w:rPr>
+          <w:rFonts w:ascii="Consolas" w:eastAsia="Times New Roman" w:hAnsi="Consolas" w:cs="Times New Roman"/>
+          <w:color w:val="C72E0F"/>
+          <w:sz w:val="20"/>
+          <w:szCs w:val="20"/>
+        </w:rPr>
+        <w:t>'Hoa'</w:t>
+      </w:r>
+      <w:r>
+        <w:rPr>
+          <w:rFonts w:ascii="Consolas" w:eastAsia="Times New Roman" w:hAnsi="Consolas" w:cs="Times New Roman"/>
+          <w:color w:val="000000"/>
+          <w:sz w:val="20"/>
+          <w:szCs w:val="20"/>
+        </w:rPr>
+        <w:t xml:space="preserve">]), </w:t>
+      </w:r>
+      <w:r>
+        <w:rPr>
+          <w:rFonts w:ascii="Consolas" w:eastAsia="Times New Roman" w:hAnsi="Consolas" w:cs="Times New Roman"/>
+          <w:color w:val="098658"/>
+          <w:sz w:val="20"/>
+          <w:szCs w:val="20"/>
+        </w:rPr>
+        <w:t>1</w:t>
+      </w:r>
+      <w:r>
+        <w:rPr>
+          <w:rFonts w:ascii="Consolas" w:eastAsia="Times New Roman" w:hAnsi="Consolas" w:cs="Times New Roman"/>
+          <w:color w:val="000000"/>
+          <w:sz w:val="20"/>
+          <w:szCs w:val="20"/>
+        </w:rPr>
+        <w:t>)</w:t>
+      </w:r>
+    </w:p>
+    <w:p>
+      <w:pPr>
+        <w:shd w:val="clear" w:color="auto" w:fill="FAFAFA"/>
+        <w:spacing w:line="300" w:lineRule="atLeast"/>
+        <w:rPr>
+          <w:rFonts w:ascii="Consolas" w:eastAsia="Times New Roman" w:hAnsi="Consolas" w:cs="Times New Roman"/>
+          <w:color w:val="000000"/>
+          <w:sz w:val="20"/>
+          <w:szCs w:val="20"/>
+        </w:rPr>
+      </w:pPr>
+      <w:r>
+        <w:rPr>
+          <w:rFonts w:ascii="Consolas" w:eastAsia="Times New Roman" w:hAnsi="Consolas" w:cs="Times New Roman"/>
+          <w:color w:val="000000"/>
+          <w:sz w:val="20"/>
+          <w:szCs w:val="20"/>
+        </w:rPr>
+        <w:t xml:space="preserve">    </w:t>
+      </w:r>
+      <w:r>
+        <w:rPr>
+          <w:rFonts w:ascii="Consolas" w:eastAsia="Times New Roman" w:hAnsi="Consolas" w:cs="Times New Roman"/>
+          <w:color w:val="0000FF"/>
+          <w:sz w:val="20"/>
+          <w:szCs w:val="20"/>
+        </w:rPr>
+        <w:t>if</w:t>
+      </w:r>
+      <w:r>
+        <w:rPr>
+          <w:rFonts w:ascii="Consolas" w:eastAsia="Times New Roman" w:hAnsi="Consolas" w:cs="Times New Roman"/>
+          <w:color w:val="000000"/>
+          <w:sz w:val="20"/>
+          <w:szCs w:val="20"/>
+        </w:rPr>
+        <w:t xml:space="preserve"> </w:t>
+      </w:r>
+      <w:r>
+        <w:rPr>
+          <w:rFonts w:ascii="Consolas" w:eastAsia="Times New Roman" w:hAnsi="Consolas" w:cs="Times New Roman"/>
+          <w:color w:val="C72E0F"/>
+          <w:sz w:val="20"/>
+          <w:szCs w:val="20"/>
+        </w:rPr>
+        <w:t>'Toan'</w:t>
+      </w:r>
+      <w:r>
+        <w:rPr>
+          <w:rFonts w:ascii="Consolas" w:eastAsia="Times New Roman" w:hAnsi="Consolas" w:cs="Times New Roman"/>
+          <w:color w:val="000000"/>
+          <w:sz w:val="20"/>
+          <w:szCs w:val="20"/>
+        </w:rPr>
+        <w:t xml:space="preserve"> </w:t>
+      </w:r>
+      <w:r>
+        <w:rPr>
+          <w:rFonts w:ascii="Consolas" w:eastAsia="Times New Roman" w:hAnsi="Consolas" w:cs="Times New Roman"/>
+          <w:color w:val="0000FF"/>
+          <w:sz w:val="20"/>
+          <w:szCs w:val="20"/>
+        </w:rPr>
+        <w:t>in</w:t>
+      </w:r>
+      <w:r>
+        <w:rPr>
+          <w:rFonts w:ascii="Consolas" w:eastAsia="Times New Roman" w:hAnsi="Consolas" w:cs="Times New Roman"/>
+          <w:color w:val="000000"/>
+          <w:sz w:val="20"/>
+          <w:szCs w:val="20"/>
+        </w:rPr>
+        <w:t xml:space="preserve"> sv </w:t>
+      </w:r>
+      <w:r>
+        <w:rPr>
+          <w:rFonts w:ascii="Consolas" w:eastAsia="Times New Roman" w:hAnsi="Consolas" w:cs="Times New Roman"/>
+          <w:color w:val="0000FF"/>
+          <w:sz w:val="20"/>
+          <w:szCs w:val="20"/>
+        </w:rPr>
+        <w:t>and</w:t>
+      </w:r>
+      <w:r>
+        <w:rPr>
+          <w:rFonts w:ascii="Consolas" w:eastAsia="Times New Roman" w:hAnsi="Consolas" w:cs="Times New Roman"/>
+          <w:color w:val="000000"/>
+          <w:sz w:val="20"/>
+          <w:szCs w:val="20"/>
+        </w:rPr>
+        <w:t xml:space="preserve"> </w:t>
+      </w:r>
+      <w:r>
+        <w:rPr>
+          <w:rFonts w:ascii="Consolas" w:eastAsia="Times New Roman" w:hAnsi="Consolas" w:cs="Times New Roman"/>
+          <w:color w:val="C72E0F"/>
+          <w:sz w:val="20"/>
+          <w:szCs w:val="20"/>
+        </w:rPr>
+        <w:t>'Sinh'</w:t>
+      </w:r>
+      <w:r>
+        <w:rPr>
+          <w:rFonts w:ascii="Consolas" w:eastAsia="Times New Roman" w:hAnsi="Consolas" w:cs="Times New Roman"/>
+          <w:color w:val="000000"/>
+          <w:sz w:val="20"/>
+          <w:szCs w:val="20"/>
+        </w:rPr>
+        <w:t xml:space="preserve"> </w:t>
+      </w:r>
+      <w:r>
+        <w:rPr>
+          <w:rFonts w:ascii="Consolas" w:eastAsia="Times New Roman" w:hAnsi="Consolas" w:cs="Times New Roman"/>
+          <w:color w:val="0000FF"/>
+          <w:sz w:val="20"/>
+          <w:szCs w:val="20"/>
+        </w:rPr>
+        <w:t>in</w:t>
+      </w:r>
+      <w:r>
+        <w:rPr>
+          <w:rFonts w:ascii="Consolas" w:eastAsia="Times New Roman" w:hAnsi="Consolas" w:cs="Times New Roman"/>
+          <w:color w:val="000000"/>
+          <w:sz w:val="20"/>
+          <w:szCs w:val="20"/>
+        </w:rPr>
+        <w:t xml:space="preserve"> sv </w:t>
+      </w:r>
+      <w:r>
+        <w:rPr>
+          <w:rFonts w:ascii="Consolas" w:eastAsia="Times New Roman" w:hAnsi="Consolas" w:cs="Times New Roman"/>
+          <w:color w:val="0000FF"/>
+          <w:sz w:val="20"/>
+          <w:szCs w:val="20"/>
+        </w:rPr>
+        <w:t>and</w:t>
+      </w:r>
+      <w:r>
+        <w:rPr>
+          <w:rFonts w:ascii="Consolas" w:eastAsia="Times New Roman" w:hAnsi="Consolas" w:cs="Times New Roman"/>
+          <w:color w:val="000000"/>
+          <w:sz w:val="20"/>
+          <w:szCs w:val="20"/>
+        </w:rPr>
+        <w:t xml:space="preserve"> </w:t>
+      </w:r>
+      <w:r>
+        <w:rPr>
+          <w:rFonts w:ascii="Consolas" w:eastAsia="Times New Roman" w:hAnsi="Consolas" w:cs="Times New Roman"/>
+          <w:color w:val="C72E0F"/>
+          <w:sz w:val="20"/>
+          <w:szCs w:val="20"/>
+        </w:rPr>
+        <w:t>'Hoa'</w:t>
+      </w:r>
+      <w:r>
+        <w:rPr>
+          <w:rFonts w:ascii="Consolas" w:eastAsia="Times New Roman" w:hAnsi="Consolas" w:cs="Times New Roman"/>
+          <w:color w:val="000000"/>
+          <w:sz w:val="20"/>
+          <w:szCs w:val="20"/>
+        </w:rPr>
+        <w:t xml:space="preserve"> </w:t>
+      </w:r>
+      <w:r>
+        <w:rPr>
+          <w:rFonts w:ascii="Consolas" w:eastAsia="Times New Roman" w:hAnsi="Consolas" w:cs="Times New Roman"/>
+          <w:color w:val="0000FF"/>
+          <w:sz w:val="20"/>
+          <w:szCs w:val="20"/>
+        </w:rPr>
+        <w:t>in</w:t>
+      </w:r>
+      <w:r>
+        <w:rPr>
+          <w:rFonts w:ascii="Consolas" w:eastAsia="Times New Roman" w:hAnsi="Consolas" w:cs="Times New Roman"/>
+          <w:color w:val="000000"/>
+          <w:sz w:val="20"/>
+          <w:szCs w:val="20"/>
+        </w:rPr>
+        <w:t xml:space="preserve"> sv:</w:t>
+      </w:r>
+    </w:p>
+    <w:p>
+      <w:pPr>
+        <w:shd w:val="clear" w:color="auto" w:fill="FAFAFA"/>
+        <w:spacing w:line="300" w:lineRule="atLeast"/>
+        <w:rPr>
+          <w:rFonts w:ascii="Consolas" w:eastAsia="Times New Roman" w:hAnsi="Consolas" w:cs="Times New Roman"/>
+          <w:color w:val="000000"/>
+          <w:sz w:val="20"/>
+          <w:szCs w:val="20"/>
+        </w:rPr>
+      </w:pPr>
+      <w:r>
+        <w:rPr>
+          <w:rFonts w:ascii="Consolas" w:eastAsia="Times New Roman" w:hAnsi="Consolas" w:cs="Times New Roman"/>
+          <w:color w:val="000000"/>
+          <w:sz w:val="20"/>
+          <w:szCs w:val="20"/>
+        </w:rPr>
+        <w:t>        d[</w:t>
+      </w:r>
+      <w:r>
+        <w:rPr>
+          <w:rFonts w:ascii="Consolas" w:eastAsia="Times New Roman" w:hAnsi="Consolas" w:cs="Times New Roman"/>
+          <w:color w:val="C72E0F"/>
+          <w:sz w:val="20"/>
+          <w:szCs w:val="20"/>
+        </w:rPr>
+        <w:t>'B'</w:t>
+      </w:r>
+      <w:r>
+        <w:rPr>
+          <w:rFonts w:ascii="Consolas" w:eastAsia="Times New Roman" w:hAnsi="Consolas" w:cs="Times New Roman"/>
+          <w:color w:val="000000"/>
+          <w:sz w:val="20"/>
+          <w:szCs w:val="20"/>
+        </w:rPr>
+        <w:t xml:space="preserve">] = </w:t>
+      </w:r>
+      <w:r>
+        <w:rPr>
+          <w:rFonts w:ascii="Consolas" w:eastAsia="Times New Roman" w:hAnsi="Consolas" w:cs="Times New Roman"/>
+          <w:color w:val="0000FF"/>
+          <w:sz w:val="20"/>
+          <w:szCs w:val="20"/>
+        </w:rPr>
+        <w:t>round</w:t>
+      </w:r>
+      <w:r>
+        <w:rPr>
+          <w:rFonts w:ascii="Consolas" w:eastAsia="Times New Roman" w:hAnsi="Consolas" w:cs="Times New Roman"/>
+          <w:color w:val="000000"/>
+          <w:sz w:val="20"/>
+          <w:szCs w:val="20"/>
+        </w:rPr>
+        <w:t>((sv[</w:t>
+      </w:r>
+      <w:r>
+        <w:rPr>
+          <w:rFonts w:ascii="Consolas" w:eastAsia="Times New Roman" w:hAnsi="Consolas" w:cs="Times New Roman"/>
+          <w:color w:val="C72E0F"/>
+          <w:sz w:val="20"/>
+          <w:szCs w:val="20"/>
+        </w:rPr>
+        <w:t>'Toan'</w:t>
+      </w:r>
+      <w:r>
+        <w:rPr>
+          <w:rFonts w:ascii="Consolas" w:eastAsia="Times New Roman" w:hAnsi="Consolas" w:cs="Times New Roman"/>
+          <w:color w:val="000000"/>
+          <w:sz w:val="20"/>
+          <w:szCs w:val="20"/>
+        </w:rPr>
+        <w:t>] + sv[</w:t>
+      </w:r>
+      <w:r>
+        <w:rPr>
+          <w:rFonts w:ascii="Consolas" w:eastAsia="Times New Roman" w:hAnsi="Consolas" w:cs="Times New Roman"/>
+          <w:color w:val="C72E0F"/>
+          <w:sz w:val="20"/>
+          <w:szCs w:val="20"/>
+        </w:rPr>
+        <w:t>'Sinh'</w:t>
+      </w:r>
+      <w:r>
+        <w:rPr>
+          <w:rFonts w:ascii="Consolas" w:eastAsia="Times New Roman" w:hAnsi="Consolas" w:cs="Times New Roman"/>
+          <w:color w:val="000000"/>
+          <w:sz w:val="20"/>
+          <w:szCs w:val="20"/>
+        </w:rPr>
+        <w:t>] + sv[</w:t>
+      </w:r>
+      <w:r>
+        <w:rPr>
+          <w:rFonts w:ascii="Consolas" w:eastAsia="Times New Roman" w:hAnsi="Consolas" w:cs="Times New Roman"/>
+          <w:color w:val="C72E0F"/>
+          <w:sz w:val="20"/>
+          <w:szCs w:val="20"/>
+        </w:rPr>
+        <w:t>'Hoa'</w:t>
+      </w:r>
+      <w:r>
+        <w:rPr>
+          <w:rFonts w:ascii="Consolas" w:eastAsia="Times New Roman" w:hAnsi="Consolas" w:cs="Times New Roman"/>
+          <w:color w:val="000000"/>
+          <w:sz w:val="20"/>
+          <w:szCs w:val="20"/>
+        </w:rPr>
+        <w:t xml:space="preserve">]), </w:t>
+      </w:r>
+      <w:r>
+        <w:rPr>
+          <w:rFonts w:ascii="Consolas" w:eastAsia="Times New Roman" w:hAnsi="Consolas" w:cs="Times New Roman"/>
+          <w:color w:val="098658"/>
+          <w:sz w:val="20"/>
+          <w:szCs w:val="20"/>
+        </w:rPr>
+        <w:t>1</w:t>
+      </w:r>
+      <w:r>
+        <w:rPr>
+          <w:rFonts w:ascii="Consolas" w:eastAsia="Times New Roman" w:hAnsi="Consolas" w:cs="Times New Roman"/>
+          <w:color w:val="000000"/>
+          <w:sz w:val="20"/>
+          <w:szCs w:val="20"/>
+        </w:rPr>
+        <w:t>)</w:t>
+      </w:r>
+    </w:p>
+    <w:p>
+      <w:pPr>
+        <w:shd w:val="clear" w:color="auto" w:fill="FAFAFA"/>
+        <w:spacing w:line="300" w:lineRule="atLeast"/>
+        <w:rPr>
+          <w:rFonts w:ascii="Consolas" w:eastAsia="Times New Roman" w:hAnsi="Consolas" w:cs="Times New Roman"/>
+          <w:color w:val="000000"/>
+          <w:sz w:val="20"/>
+          <w:szCs w:val="20"/>
+        </w:rPr>
+      </w:pPr>
+      <w:r>
+        <w:rPr>
+          <w:rFonts w:ascii="Consolas" w:eastAsia="Times New Roman" w:hAnsi="Consolas" w:cs="Times New Roman"/>
+          <w:color w:val="000000"/>
+          <w:sz w:val="20"/>
+          <w:szCs w:val="20"/>
+        </w:rPr>
+        <w:t xml:space="preserve">    </w:t>
+      </w:r>
+      <w:r>
+        <w:rPr>
+          <w:rFonts w:ascii="Consolas" w:eastAsia="Times New Roman" w:hAnsi="Consolas" w:cs="Times New Roman"/>
+          <w:color w:val="0000FF"/>
+          <w:sz w:val="20"/>
+          <w:szCs w:val="20"/>
+        </w:rPr>
+        <w:t>if</w:t>
+      </w:r>
+      <w:r>
+        <w:rPr>
+          <w:rFonts w:ascii="Consolas" w:eastAsia="Times New Roman" w:hAnsi="Consolas" w:cs="Times New Roman"/>
+          <w:color w:val="000000"/>
+          <w:sz w:val="20"/>
+          <w:szCs w:val="20"/>
+        </w:rPr>
+        <w:t xml:space="preserve"> </w:t>
+      </w:r>
+      <w:r>
+        <w:rPr>
+          <w:rFonts w:ascii="Consolas" w:eastAsia="Times New Roman" w:hAnsi="Consolas" w:cs="Times New Roman"/>
+          <w:color w:val="C72E0F"/>
+          <w:sz w:val="20"/>
+          <w:szCs w:val="20"/>
+        </w:rPr>
+        <w:t>'Van'</w:t>
+      </w:r>
+      <w:r>
+        <w:rPr>
+          <w:rFonts w:ascii="Consolas" w:eastAsia="Times New Roman" w:hAnsi="Consolas" w:cs="Times New Roman"/>
+          <w:color w:val="000000"/>
+          <w:sz w:val="20"/>
+          <w:szCs w:val="20"/>
+        </w:rPr>
+        <w:t xml:space="preserve"> </w:t>
+      </w:r>
+      <w:r>
+        <w:rPr>
+          <w:rFonts w:ascii="Consolas" w:eastAsia="Times New Roman" w:hAnsi="Consolas" w:cs="Times New Roman"/>
+          <w:color w:val="0000FF"/>
+          <w:sz w:val="20"/>
+          <w:szCs w:val="20"/>
+        </w:rPr>
+        <w:t>in</w:t>
+      </w:r>
+      <w:r>
+        <w:rPr>
+          <w:rFonts w:ascii="Consolas" w:eastAsia="Times New Roman" w:hAnsi="Consolas" w:cs="Times New Roman"/>
+          <w:color w:val="000000"/>
+          <w:sz w:val="20"/>
+          <w:szCs w:val="20"/>
+        </w:rPr>
+        <w:t xml:space="preserve"> sv </w:t>
+      </w:r>
+      <w:r>
+        <w:rPr>
+          <w:rFonts w:ascii="Consolas" w:eastAsia="Times New Roman" w:hAnsi="Consolas" w:cs="Times New Roman"/>
+          <w:color w:val="0000FF"/>
+          <w:sz w:val="20"/>
+          <w:szCs w:val="20"/>
+        </w:rPr>
+        <w:t>and</w:t>
+      </w:r>
+      <w:r>
+        <w:rPr>
+          <w:rFonts w:ascii="Consolas" w:eastAsia="Times New Roman" w:hAnsi="Consolas" w:cs="Times New Roman"/>
+          <w:color w:val="000000"/>
+          <w:sz w:val="20"/>
+          <w:szCs w:val="20"/>
+        </w:rPr>
+        <w:t xml:space="preserve"> </w:t>
+      </w:r>
+      <w:r>
+        <w:rPr>
+          <w:rFonts w:ascii="Consolas" w:eastAsia="Times New Roman" w:hAnsi="Consolas" w:cs="Times New Roman"/>
+          <w:color w:val="C72E0F"/>
+          <w:sz w:val="20"/>
+          <w:szCs w:val="20"/>
+        </w:rPr>
+        <w:t>'Su'</w:t>
+      </w:r>
+      <w:r>
+        <w:rPr>
+          <w:rFonts w:ascii="Consolas" w:eastAsia="Times New Roman" w:hAnsi="Consolas" w:cs="Times New Roman"/>
+          <w:color w:val="000000"/>
+          <w:sz w:val="20"/>
+          <w:szCs w:val="20"/>
+        </w:rPr>
+        <w:t xml:space="preserve"> </w:t>
+      </w:r>
+      <w:r>
+        <w:rPr>
+          <w:rFonts w:ascii="Consolas" w:eastAsia="Times New Roman" w:hAnsi="Consolas" w:cs="Times New Roman"/>
+          <w:color w:val="0000FF"/>
+          <w:sz w:val="20"/>
+          <w:szCs w:val="20"/>
+        </w:rPr>
+        <w:t>in</w:t>
+      </w:r>
+      <w:r>
+        <w:rPr>
+          <w:rFonts w:ascii="Consolas" w:eastAsia="Times New Roman" w:hAnsi="Consolas" w:cs="Times New Roman"/>
+          <w:color w:val="000000"/>
+          <w:sz w:val="20"/>
+          <w:szCs w:val="20"/>
+        </w:rPr>
+        <w:t xml:space="preserve"> sv </w:t>
+      </w:r>
+      <w:r>
+        <w:rPr>
+          <w:rFonts w:ascii="Consolas" w:eastAsia="Times New Roman" w:hAnsi="Consolas" w:cs="Times New Roman"/>
+          <w:color w:val="0000FF"/>
+          <w:sz w:val="20"/>
+          <w:szCs w:val="20"/>
+        </w:rPr>
+        <w:t>and</w:t>
+      </w:r>
+      <w:r>
+        <w:rPr>
+          <w:rFonts w:ascii="Consolas" w:eastAsia="Times New Roman" w:hAnsi="Consolas" w:cs="Times New Roman"/>
+          <w:color w:val="000000"/>
+          <w:sz w:val="20"/>
+          <w:szCs w:val="20"/>
+        </w:rPr>
+        <w:t xml:space="preserve"> </w:t>
+      </w:r>
+      <w:r>
+        <w:rPr>
+          <w:rFonts w:ascii="Consolas" w:eastAsia="Times New Roman" w:hAnsi="Consolas" w:cs="Times New Roman"/>
+          <w:color w:val="C72E0F"/>
+          <w:sz w:val="20"/>
+          <w:szCs w:val="20"/>
+        </w:rPr>
+        <w:t>'Dia'</w:t>
+      </w:r>
+      <w:r>
+        <w:rPr>
+          <w:rFonts w:ascii="Consolas" w:eastAsia="Times New Roman" w:hAnsi="Consolas" w:cs="Times New Roman"/>
+          <w:color w:val="000000"/>
+          <w:sz w:val="20"/>
+          <w:szCs w:val="20"/>
+        </w:rPr>
+        <w:t xml:space="preserve"> </w:t>
+      </w:r>
+      <w:r>
+        <w:rPr>
+          <w:rFonts w:ascii="Consolas" w:eastAsia="Times New Roman" w:hAnsi="Consolas" w:cs="Times New Roman"/>
+          <w:color w:val="0000FF"/>
+          <w:sz w:val="20"/>
+          <w:szCs w:val="20"/>
+        </w:rPr>
+        <w:t>in</w:t>
+      </w:r>
+      <w:r>
+        <w:rPr>
+          <w:rFonts w:ascii="Consolas" w:eastAsia="Times New Roman" w:hAnsi="Consolas" w:cs="Times New Roman"/>
+          <w:color w:val="000000"/>
+          <w:sz w:val="20"/>
+          <w:szCs w:val="20"/>
+        </w:rPr>
+        <w:t xml:space="preserve"> sv:</w:t>
+      </w:r>
+    </w:p>
+    <w:p>
+      <w:pPr>
+        <w:shd w:val="clear" w:color="auto" w:fill="FAFAFA"/>
+        <w:spacing w:line="300" w:lineRule="atLeast"/>
+        <w:rPr>
+          <w:rFonts w:ascii="Consolas" w:eastAsia="Times New Roman" w:hAnsi="Consolas" w:cs="Times New Roman"/>
+          <w:color w:val="000000"/>
+          <w:sz w:val="20"/>
+          <w:szCs w:val="20"/>
+        </w:rPr>
+      </w:pPr>
+      <w:r>
+        <w:rPr>
+          <w:rFonts w:ascii="Consolas" w:eastAsia="Times New Roman" w:hAnsi="Consolas" w:cs="Times New Roman"/>
+          <w:color w:val="000000"/>
+          <w:sz w:val="20"/>
+          <w:szCs w:val="20"/>
+        </w:rPr>
+        <w:t>        d[</w:t>
+      </w:r>
+      <w:r>
+        <w:rPr>
+          <w:rFonts w:ascii="Consolas" w:eastAsia="Times New Roman" w:hAnsi="Consolas" w:cs="Times New Roman"/>
+          <w:color w:val="C72E0F"/>
+          <w:sz w:val="20"/>
+          <w:szCs w:val="20"/>
+        </w:rPr>
+        <w:t>'C'</w:t>
+      </w:r>
+      <w:r>
+        <w:rPr>
+          <w:rFonts w:ascii="Consolas" w:eastAsia="Times New Roman" w:hAnsi="Consolas" w:cs="Times New Roman"/>
+          <w:color w:val="000000"/>
+          <w:sz w:val="20"/>
+          <w:szCs w:val="20"/>
+        </w:rPr>
+        <w:t xml:space="preserve">] = </w:t>
+      </w:r>
+      <w:r>
+        <w:rPr>
+          <w:rFonts w:ascii="Consolas" w:eastAsia="Times New Roman" w:hAnsi="Consolas" w:cs="Times New Roman"/>
+          <w:color w:val="0000FF"/>
+          <w:sz w:val="20"/>
+          <w:szCs w:val="20"/>
+        </w:rPr>
+        <w:t>round</w:t>
+      </w:r>
+      <w:r>
+        <w:rPr>
+          <w:rFonts w:ascii="Consolas" w:eastAsia="Times New Roman" w:hAnsi="Consolas" w:cs="Times New Roman"/>
+          <w:color w:val="000000"/>
+          <w:sz w:val="20"/>
+          <w:szCs w:val="20"/>
+        </w:rPr>
+        <w:t>((sv[</w:t>
+      </w:r>
+      <w:r>
+        <w:rPr>
+          <w:rFonts w:ascii="Consolas" w:eastAsia="Times New Roman" w:hAnsi="Consolas" w:cs="Times New Roman"/>
+          <w:color w:val="C72E0F"/>
+          <w:sz w:val="20"/>
+          <w:szCs w:val="20"/>
+        </w:rPr>
+        <w:t>'Van'</w:t>
+      </w:r>
+      <w:r>
+        <w:rPr>
+          <w:rFonts w:ascii="Consolas" w:eastAsia="Times New Roman" w:hAnsi="Consolas" w:cs="Times New Roman"/>
+          <w:color w:val="000000"/>
+          <w:sz w:val="20"/>
+          <w:szCs w:val="20"/>
+        </w:rPr>
+        <w:t>] + sv[</w:t>
+      </w:r>
+      <w:r>
+        <w:rPr>
+          <w:rFonts w:ascii="Consolas" w:eastAsia="Times New Roman" w:hAnsi="Consolas" w:cs="Times New Roman"/>
+          <w:color w:val="C72E0F"/>
+          <w:sz w:val="20"/>
+          <w:szCs w:val="20"/>
+        </w:rPr>
+        <w:t>'Su'</w:t>
+      </w:r>
+      <w:r>
+        <w:rPr>
+          <w:rFonts w:ascii="Consolas" w:eastAsia="Times New Roman" w:hAnsi="Consolas" w:cs="Times New Roman"/>
+          <w:color w:val="000000"/>
+          <w:sz w:val="20"/>
+          <w:szCs w:val="20"/>
+        </w:rPr>
+        <w:t>] + sv[</w:t>
+      </w:r>
+      <w:r>
+        <w:rPr>
+          <w:rFonts w:ascii="Consolas" w:eastAsia="Times New Roman" w:hAnsi="Consolas" w:cs="Times New Roman"/>
+          <w:color w:val="C72E0F"/>
+          <w:sz w:val="20"/>
+          <w:szCs w:val="20"/>
+        </w:rPr>
+        <w:t>'Dia'</w:t>
+      </w:r>
+      <w:r>
+        <w:rPr>
+          <w:rFonts w:ascii="Consolas" w:eastAsia="Times New Roman" w:hAnsi="Consolas" w:cs="Times New Roman"/>
+          <w:color w:val="000000"/>
+          <w:sz w:val="20"/>
+          <w:szCs w:val="20"/>
+        </w:rPr>
+        <w:t xml:space="preserve">]), </w:t>
+      </w:r>
+      <w:r>
+        <w:rPr>
+          <w:rFonts w:ascii="Consolas" w:eastAsia="Times New Roman" w:hAnsi="Consolas" w:cs="Times New Roman"/>
+          <w:color w:val="098658"/>
+          <w:sz w:val="20"/>
+          <w:szCs w:val="20"/>
+        </w:rPr>
+        <w:t>1</w:t>
+      </w:r>
+      <w:r>
+        <w:rPr>
+          <w:rFonts w:ascii="Consolas" w:eastAsia="Times New Roman" w:hAnsi="Consolas" w:cs="Times New Roman"/>
+          <w:color w:val="000000"/>
+          <w:sz w:val="20"/>
+          <w:szCs w:val="20"/>
+        </w:rPr>
+        <w:t>)</w:t>
+      </w:r>
+    </w:p>
+    <w:p>
+      <w:pPr>
+        <w:shd w:val="clear" w:color="auto" w:fill="FAFAFA"/>
+        <w:spacing w:line="300" w:lineRule="atLeast"/>
+        <w:rPr>
+          <w:rFonts w:ascii="Consolas" w:eastAsia="Times New Roman" w:hAnsi="Consolas" w:cs="Times New Roman"/>
+          <w:color w:val="000000"/>
+          <w:sz w:val="20"/>
+          <w:szCs w:val="20"/>
+        </w:rPr>
+      </w:pPr>
+      <w:r>
+        <w:rPr>
+          <w:rFonts w:ascii="Consolas" w:eastAsia="Times New Roman" w:hAnsi="Consolas" w:cs="Times New Roman"/>
+          <w:color w:val="000000"/>
+          <w:sz w:val="20"/>
+          <w:szCs w:val="20"/>
+        </w:rPr>
+        <w:t xml:space="preserve">    </w:t>
+      </w:r>
+      <w:r>
+        <w:rPr>
+          <w:rFonts w:ascii="Consolas" w:eastAsia="Times New Roman" w:hAnsi="Consolas" w:cs="Times New Roman"/>
+          <w:color w:val="0000FF"/>
+          <w:sz w:val="20"/>
+          <w:szCs w:val="20"/>
+        </w:rPr>
+        <w:t>if</w:t>
+      </w:r>
+      <w:r>
+        <w:rPr>
+          <w:rFonts w:ascii="Consolas" w:eastAsia="Times New Roman" w:hAnsi="Consolas" w:cs="Times New Roman"/>
+          <w:color w:val="000000"/>
+          <w:sz w:val="20"/>
+          <w:szCs w:val="20"/>
+        </w:rPr>
+        <w:t xml:space="preserve"> </w:t>
+      </w:r>
+      <w:r>
+        <w:rPr>
+          <w:rFonts w:ascii="Consolas" w:eastAsia="Times New Roman" w:hAnsi="Consolas" w:cs="Times New Roman"/>
+          <w:color w:val="C72E0F"/>
+          <w:sz w:val="20"/>
+          <w:szCs w:val="20"/>
+        </w:rPr>
+        <w:t>'Toan'</w:t>
+      </w:r>
+      <w:r>
+        <w:rPr>
+          <w:rFonts w:ascii="Consolas" w:eastAsia="Times New Roman" w:hAnsi="Consolas" w:cs="Times New Roman"/>
+          <w:color w:val="000000"/>
+          <w:sz w:val="20"/>
+          <w:szCs w:val="20"/>
+        </w:rPr>
+        <w:t xml:space="preserve"> </w:t>
+      </w:r>
+      <w:r>
+        <w:rPr>
+          <w:rFonts w:ascii="Consolas" w:eastAsia="Times New Roman" w:hAnsi="Consolas" w:cs="Times New Roman"/>
+          <w:color w:val="0000FF"/>
+          <w:sz w:val="20"/>
+          <w:szCs w:val="20"/>
+        </w:rPr>
+        <w:t>in</w:t>
+      </w:r>
+      <w:r>
+        <w:rPr>
+          <w:rFonts w:ascii="Consolas" w:eastAsia="Times New Roman" w:hAnsi="Consolas" w:cs="Times New Roman"/>
+          <w:color w:val="000000"/>
+          <w:sz w:val="20"/>
+          <w:szCs w:val="20"/>
+        </w:rPr>
+        <w:t xml:space="preserve"> sv </w:t>
+      </w:r>
+      <w:r>
+        <w:rPr>
+          <w:rFonts w:ascii="Consolas" w:eastAsia="Times New Roman" w:hAnsi="Consolas" w:cs="Times New Roman"/>
+          <w:color w:val="0000FF"/>
+          <w:sz w:val="20"/>
+          <w:szCs w:val="20"/>
+        </w:rPr>
+        <w:t>and</w:t>
+      </w:r>
+      <w:r>
+        <w:rPr>
+          <w:rFonts w:ascii="Consolas" w:eastAsia="Times New Roman" w:hAnsi="Consolas" w:cs="Times New Roman"/>
+          <w:color w:val="000000"/>
+          <w:sz w:val="20"/>
+          <w:szCs w:val="20"/>
+        </w:rPr>
+        <w:t xml:space="preserve"> </w:t>
+      </w:r>
+      <w:r>
+        <w:rPr>
+          <w:rFonts w:ascii="Consolas" w:eastAsia="Times New Roman" w:hAnsi="Consolas" w:cs="Times New Roman"/>
+          <w:color w:val="C72E0F"/>
+          <w:sz w:val="20"/>
+          <w:szCs w:val="20"/>
+        </w:rPr>
+        <w:t>'Van'</w:t>
+      </w:r>
+      <w:r>
+        <w:rPr>
+          <w:rFonts w:ascii="Consolas" w:eastAsia="Times New Roman" w:hAnsi="Consolas" w:cs="Times New Roman"/>
+          <w:color w:val="000000"/>
+          <w:sz w:val="20"/>
+          <w:szCs w:val="20"/>
+        </w:rPr>
+        <w:t xml:space="preserve"> </w:t>
+      </w:r>
+      <w:r>
+        <w:rPr>
+          <w:rFonts w:ascii="Consolas" w:eastAsia="Times New Roman" w:hAnsi="Consolas" w:cs="Times New Roman"/>
+          <w:color w:val="0000FF"/>
+          <w:sz w:val="20"/>
+          <w:szCs w:val="20"/>
+        </w:rPr>
+        <w:t>in</w:t>
+      </w:r>
+      <w:r>
+        <w:rPr>
+          <w:rFonts w:ascii="Consolas" w:eastAsia="Times New Roman" w:hAnsi="Consolas" w:cs="Times New Roman"/>
+          <w:color w:val="000000"/>
+          <w:sz w:val="20"/>
+          <w:szCs w:val="20"/>
+        </w:rPr>
+        <w:t xml:space="preserve"> sv </w:t>
+      </w:r>
+      <w:r>
+        <w:rPr>
+          <w:rFonts w:ascii="Consolas" w:eastAsia="Times New Roman" w:hAnsi="Consolas" w:cs="Times New Roman"/>
+          <w:color w:val="0000FF"/>
+          <w:sz w:val="20"/>
+          <w:szCs w:val="20"/>
+        </w:rPr>
+        <w:t>and</w:t>
+      </w:r>
+      <w:r>
+        <w:rPr>
+          <w:rFonts w:ascii="Consolas" w:eastAsia="Times New Roman" w:hAnsi="Consolas" w:cs="Times New Roman"/>
+          <w:color w:val="000000"/>
+          <w:sz w:val="20"/>
+          <w:szCs w:val="20"/>
+        </w:rPr>
+        <w:t xml:space="preserve"> </w:t>
+      </w:r>
+      <w:r>
+        <w:rPr>
+          <w:rFonts w:ascii="Consolas" w:eastAsia="Times New Roman" w:hAnsi="Consolas" w:cs="Times New Roman"/>
+          <w:color w:val="C72E0F"/>
+          <w:sz w:val="20"/>
+          <w:szCs w:val="20"/>
+        </w:rPr>
+        <w:t>'NN'</w:t>
+      </w:r>
+      <w:r>
+        <w:rPr>
+          <w:rFonts w:ascii="Consolas" w:eastAsia="Times New Roman" w:hAnsi="Consolas" w:cs="Times New Roman"/>
+          <w:color w:val="000000"/>
+          <w:sz w:val="20"/>
+          <w:szCs w:val="20"/>
+        </w:rPr>
+        <w:t xml:space="preserve"> </w:t>
+      </w:r>
+      <w:r>
+        <w:rPr>
+          <w:rFonts w:ascii="Consolas" w:eastAsia="Times New Roman" w:hAnsi="Consolas" w:cs="Times New Roman"/>
+          <w:color w:val="0000FF"/>
+          <w:sz w:val="20"/>
+          <w:szCs w:val="20"/>
+        </w:rPr>
+        <w:t>in</w:t>
+      </w:r>
+      <w:r>
+        <w:rPr>
+          <w:rFonts w:ascii="Consolas" w:eastAsia="Times New Roman" w:hAnsi="Consolas" w:cs="Times New Roman"/>
+          <w:color w:val="000000"/>
+          <w:sz w:val="20"/>
+          <w:szCs w:val="20"/>
+        </w:rPr>
+        <w:t xml:space="preserve"> sv:</w:t>
+      </w:r>
+    </w:p>
+    <w:p>
+      <w:pPr>
+        <w:shd w:val="clear" w:color="auto" w:fill="FAFAFA"/>
+        <w:spacing w:line="300" w:lineRule="atLeast"/>
+        <w:rPr>
+          <w:rFonts w:ascii="Consolas" w:eastAsia="Times New Roman" w:hAnsi="Consolas" w:cs="Times New Roman"/>
+          <w:color w:val="000000"/>
+          <w:sz w:val="20"/>
+          <w:szCs w:val="20"/>
+        </w:rPr>
+      </w:pPr>
+      <w:r>
+        <w:rPr>
+          <w:rFonts w:ascii="Consolas" w:eastAsia="Times New Roman" w:hAnsi="Consolas" w:cs="Times New Roman"/>
+          <w:color w:val="000000"/>
+          <w:sz w:val="20"/>
+          <w:szCs w:val="20"/>
+        </w:rPr>
+        <w:t>        d[</w:t>
+      </w:r>
+      <w:r>
+        <w:rPr>
+          <w:rFonts w:ascii="Consolas" w:eastAsia="Times New Roman" w:hAnsi="Consolas" w:cs="Times New Roman"/>
+          <w:color w:val="C72E0F"/>
+          <w:sz w:val="20"/>
+          <w:szCs w:val="20"/>
+        </w:rPr>
+        <w:t>'D'</w:t>
+      </w:r>
+      <w:r>
+        <w:rPr>
+          <w:rFonts w:ascii="Consolas" w:eastAsia="Times New Roman" w:hAnsi="Consolas" w:cs="Times New Roman"/>
+          <w:color w:val="000000"/>
+          <w:sz w:val="20"/>
+          <w:szCs w:val="20"/>
+        </w:rPr>
+        <w:t xml:space="preserve">] = </w:t>
+      </w:r>
+      <w:r>
+        <w:rPr>
+          <w:rFonts w:ascii="Consolas" w:eastAsia="Times New Roman" w:hAnsi="Consolas" w:cs="Times New Roman"/>
+          <w:color w:val="0000FF"/>
+          <w:sz w:val="20"/>
+          <w:szCs w:val="20"/>
+        </w:rPr>
+        <w:t>round</w:t>
+      </w:r>
+      <w:r>
+        <w:rPr>
+          <w:rFonts w:ascii="Consolas" w:eastAsia="Times New Roman" w:hAnsi="Consolas" w:cs="Times New Roman"/>
+          <w:color w:val="000000"/>
+          <w:sz w:val="20"/>
+          <w:szCs w:val="20"/>
+        </w:rPr>
+        <w:t>((sv[</w:t>
+      </w:r>
+      <w:r>
+        <w:rPr>
+          <w:rFonts w:ascii="Consolas" w:eastAsia="Times New Roman" w:hAnsi="Consolas" w:cs="Times New Roman"/>
+          <w:color w:val="C72E0F"/>
+          <w:sz w:val="20"/>
+          <w:szCs w:val="20"/>
+        </w:rPr>
+        <w:t>'Toan'</w:t>
+      </w:r>
+      <w:r>
+        <w:rPr>
+          <w:rFonts w:ascii="Consolas" w:eastAsia="Times New Roman" w:hAnsi="Consolas" w:cs="Times New Roman"/>
+          <w:color w:val="000000"/>
+          <w:sz w:val="20"/>
+          <w:szCs w:val="20"/>
+        </w:rPr>
+        <w:t>] + sv[</w:t>
+      </w:r>
+      <w:r>
+        <w:rPr>
+          <w:rFonts w:ascii="Consolas" w:eastAsia="Times New Roman" w:hAnsi="Consolas" w:cs="Times New Roman"/>
+          <w:color w:val="C72E0F"/>
+          <w:sz w:val="20"/>
+          <w:szCs w:val="20"/>
+        </w:rPr>
+        <w:t>'Van'</w:t>
+      </w:r>
+      <w:r>
+        <w:rPr>
+          <w:rFonts w:ascii="Consolas" w:eastAsia="Times New Roman" w:hAnsi="Consolas" w:cs="Times New Roman"/>
+          <w:color w:val="000000"/>
+          <w:sz w:val="20"/>
+          <w:szCs w:val="20"/>
+        </w:rPr>
+        <w:t>] + sv[</w:t>
+      </w:r>
+      <w:r>
+        <w:rPr>
+          <w:rFonts w:ascii="Consolas" w:eastAsia="Times New Roman" w:hAnsi="Consolas" w:cs="Times New Roman"/>
+          <w:color w:val="C72E0F"/>
+          <w:sz w:val="20"/>
+          <w:szCs w:val="20"/>
+        </w:rPr>
+        <w:t>'NN'</w:t>
+      </w:r>
+      <w:r>
+        <w:rPr>
+          <w:rFonts w:ascii="Consolas" w:eastAsia="Times New Roman" w:hAnsi="Consolas" w:cs="Times New Roman"/>
+          <w:color w:val="000000"/>
+          <w:sz w:val="20"/>
+          <w:szCs w:val="20"/>
+        </w:rPr>
+        <w:t xml:space="preserve">]), </w:t>
+      </w:r>
+      <w:r>
+        <w:rPr>
+          <w:rFonts w:ascii="Consolas" w:eastAsia="Times New Roman" w:hAnsi="Consolas" w:cs="Times New Roman"/>
+          <w:color w:val="098658"/>
+          <w:sz w:val="20"/>
+          <w:szCs w:val="20"/>
+        </w:rPr>
+        <w:t>1</w:t>
+      </w:r>
+      <w:r>
+        <w:rPr>
+          <w:rFonts w:ascii="Consolas" w:eastAsia="Times New Roman" w:hAnsi="Consolas" w:cs="Times New Roman"/>
+          <w:color w:val="000000"/>
+          <w:sz w:val="20"/>
+          <w:szCs w:val="20"/>
+        </w:rPr>
+        <w:t>)</w:t>
+      </w:r>
+    </w:p>
+    <w:p>
+      <w:pPr>
+        <w:shd w:val="clear" w:color="auto" w:fill="FAFAFA"/>
+        <w:spacing w:line="300" w:lineRule="atLeast"/>
+        <w:rPr>
+          <w:rFonts w:ascii="Consolas" w:eastAsia="Times New Roman" w:hAnsi="Consolas" w:cs="Times New Roman"/>
+          <w:color w:val="000000"/>
+          <w:sz w:val="20"/>
+          <w:szCs w:val="20"/>
+        </w:rPr>
+      </w:pPr>
+      <w:r>
+        <w:rPr>
+          <w:rFonts w:ascii="Consolas" w:eastAsia="Times New Roman" w:hAnsi="Consolas" w:cs="Times New Roman"/>
+          <w:color w:val="000000"/>
+          <w:sz w:val="20"/>
+          <w:szCs w:val="20"/>
+        </w:rPr>
+        <w:t xml:space="preserve">    </w:t>
+      </w:r>
+    </w:p>
+    <w:p>
+      <w:pPr>
+        <w:shd w:val="clear" w:color="auto" w:fill="FAFAFA"/>
+        <w:spacing w:line="300" w:lineRule="atLeast"/>
+        <w:rPr>
+          <w:rFonts w:ascii="Consolas" w:eastAsia="Times New Roman" w:hAnsi="Consolas" w:cs="Times New Roman"/>
+          <w:color w:val="000000"/>
+          <w:sz w:val="20"/>
+          <w:szCs w:val="20"/>
+        </w:rPr>
+      </w:pPr>
+      <w:r>
+        <w:rPr>
+          <w:rFonts w:ascii="Consolas" w:eastAsia="Times New Roman" w:hAnsi="Consolas" w:cs="Times New Roman"/>
+          <w:color w:val="000000"/>
+          <w:sz w:val="20"/>
+          <w:szCs w:val="20"/>
+        </w:rPr>
+        <w:t xml:space="preserve">    </w:t>
+      </w:r>
+      <w:r>
+        <w:rPr>
+          <w:rFonts w:ascii="Consolas" w:eastAsia="Times New Roman" w:hAnsi="Consolas" w:cs="Times New Roman"/>
+          <w:color w:val="0000FF"/>
+          <w:sz w:val="20"/>
+          <w:szCs w:val="20"/>
+        </w:rPr>
+        <w:t>if</w:t>
+      </w:r>
+      <w:r>
+        <w:rPr>
+          <w:rFonts w:ascii="Consolas" w:eastAsia="Times New Roman" w:hAnsi="Consolas" w:cs="Times New Roman"/>
+          <w:color w:val="000000"/>
+          <w:sz w:val="20"/>
+          <w:szCs w:val="20"/>
+        </w:rPr>
+        <w:t xml:space="preserve"> </w:t>
+      </w:r>
+      <w:r>
+        <w:rPr>
+          <w:rFonts w:ascii="Consolas" w:eastAsia="Times New Roman" w:hAnsi="Consolas" w:cs="Times New Roman"/>
+          <w:color w:val="0000FF"/>
+          <w:sz w:val="20"/>
+          <w:szCs w:val="20"/>
+        </w:rPr>
+        <w:t>len</w:t>
+      </w:r>
+      <w:r>
+        <w:rPr>
+          <w:rFonts w:ascii="Consolas" w:eastAsia="Times New Roman" w:hAnsi="Consolas" w:cs="Times New Roman"/>
+          <w:color w:val="000000"/>
+          <w:sz w:val="20"/>
+          <w:szCs w:val="20"/>
+        </w:rPr>
+        <w:t xml:space="preserve">(d) &gt; </w:t>
+      </w:r>
+      <w:r>
+        <w:rPr>
+          <w:rFonts w:ascii="Consolas" w:eastAsia="Times New Roman" w:hAnsi="Consolas" w:cs="Times New Roman"/>
+          <w:color w:val="098658"/>
+          <w:sz w:val="20"/>
+          <w:szCs w:val="20"/>
+        </w:rPr>
+        <w:t>0</w:t>
+      </w:r>
+      <w:r>
+        <w:rPr>
+          <w:rFonts w:ascii="Consolas" w:eastAsia="Times New Roman" w:hAnsi="Consolas" w:cs="Times New Roman"/>
+          <w:color w:val="000000"/>
+          <w:sz w:val="20"/>
+          <w:szCs w:val="20"/>
+        </w:rPr>
+        <w:t>:</w:t>
+      </w:r>
+    </w:p>
+    <w:p>
+      <w:pPr>
+        <w:shd w:val="clear" w:color="auto" w:fill="FAFAFA"/>
+        <w:spacing w:line="300" w:lineRule="atLeast"/>
+        <w:rPr>
+          <w:rFonts w:ascii="Consolas" w:eastAsia="Times New Roman" w:hAnsi="Consolas" w:cs="Times New Roman"/>
+          <w:color w:val="000000"/>
+          <w:sz w:val="20"/>
+          <w:szCs w:val="20"/>
+        </w:rPr>
+      </w:pPr>
+      <w:r>
+        <w:rPr>
+          <w:rFonts w:ascii="Consolas" w:eastAsia="Times New Roman" w:hAnsi="Consolas" w:cs="Times New Roman"/>
+          <w:color w:val="000000"/>
+          <w:sz w:val="20"/>
+          <w:szCs w:val="20"/>
+        </w:rPr>
+        <w:t xml:space="preserve">        </w:t>
+      </w:r>
+      <w:r>
+        <w:rPr>
+          <w:rFonts w:ascii="Consolas" w:eastAsia="Times New Roman" w:hAnsi="Consolas" w:cs="Times New Roman"/>
+          <w:color w:val="0000FF"/>
+          <w:sz w:val="20"/>
+          <w:szCs w:val="20"/>
+        </w:rPr>
+        <w:t>return</w:t>
+      </w:r>
+      <w:r>
+        <w:rPr>
+          <w:rFonts w:ascii="Consolas" w:eastAsia="Times New Roman" w:hAnsi="Consolas" w:cs="Times New Roman"/>
+          <w:color w:val="000000"/>
+          <w:sz w:val="20"/>
+          <w:szCs w:val="20"/>
+        </w:rPr>
+        <w:t xml:space="preserve"> </w:t>
+      </w:r>
+      <w:r>
+        <w:rPr>
+          <w:rFonts w:ascii="Consolas" w:eastAsia="Times New Roman" w:hAnsi="Consolas" w:cs="Times New Roman"/>
+          <w:color w:val="0000FF"/>
+          <w:sz w:val="20"/>
+          <w:szCs w:val="20"/>
+        </w:rPr>
+        <w:t>max</w:t>
+      </w:r>
+      <w:r>
+        <w:rPr>
+          <w:rFonts w:ascii="Consolas" w:eastAsia="Times New Roman" w:hAnsi="Consolas" w:cs="Times New Roman"/>
+          <w:color w:val="000000"/>
+          <w:sz w:val="20"/>
+          <w:szCs w:val="20"/>
+        </w:rPr>
+        <w:t>(d.items(), key=</w:t>
+      </w:r>
+      <w:r>
+        <w:rPr>
+          <w:rFonts w:ascii="Consolas" w:eastAsia="Times New Roman" w:hAnsi="Consolas" w:cs="Times New Roman"/>
+          <w:color w:val="0000FF"/>
+          <w:sz w:val="20"/>
+          <w:szCs w:val="20"/>
+        </w:rPr>
+        <w:t>lambda</w:t>
+      </w:r>
+      <w:r>
+        <w:rPr>
+          <w:rFonts w:ascii="Consolas" w:eastAsia="Times New Roman" w:hAnsi="Consolas" w:cs="Times New Roman"/>
+          <w:color w:val="000000"/>
+          <w:sz w:val="20"/>
+          <w:szCs w:val="20"/>
+        </w:rPr>
+        <w:t xml:space="preserve"> item: item[</w:t>
+      </w:r>
+      <w:r>
+        <w:rPr>
+          <w:rFonts w:ascii="Consolas" w:eastAsia="Times New Roman" w:hAnsi="Consolas" w:cs="Times New Roman"/>
+          <w:color w:val="098658"/>
+          <w:sz w:val="20"/>
+          <w:szCs w:val="20"/>
+        </w:rPr>
+        <w:t>1</w:t>
+      </w:r>
+      <w:r>
+        <w:rPr>
+          <w:rFonts w:ascii="Consolas" w:eastAsia="Times New Roman" w:hAnsi="Consolas" w:cs="Times New Roman"/>
+          <w:color w:val="000000"/>
+          <w:sz w:val="20"/>
+          <w:szCs w:val="20"/>
+        </w:rPr>
+        <w:t>])</w:t>
+      </w:r>
+    </w:p>
+    <w:p>
+      <w:pPr>
+        <w:spacing w:line="360" w:lineRule="auto"/>
+        <w:rPr>
+          <w:b/>
+          <w:bCs/>
+          <w:szCs w:val="28"/>
+        </w:rPr>
+      </w:pPr>
+    </w:p>
+    <w:p>
+      <w:pPr>
+        <w:shd w:val="clear" w:color="auto" w:fill="FAFAFA"/>
+        <w:spacing w:line="300" w:lineRule="atLeast"/>
+        <w:rPr>
+          <w:rFonts w:ascii="Consolas" w:eastAsia="Times New Roman" w:hAnsi="Consolas" w:cs="Times New Roman"/>
+          <w:color w:val="000000"/>
+          <w:sz w:val="20"/>
+          <w:szCs w:val="20"/>
+        </w:rPr>
+      </w:pPr>
+      <w:r>
+        <w:rPr>
+          <w:rFonts w:ascii="Consolas" w:eastAsia="Times New Roman" w:hAnsi="Consolas" w:cs="Times New Roman"/>
+          <w:color w:val="000000"/>
+          <w:sz w:val="20"/>
+          <w:szCs w:val="20"/>
+        </w:rPr>
+        <w:t>rdd10 = rdd.flatMap(</w:t>
+      </w:r>
+      <w:r>
+        <w:rPr>
+          <w:rFonts w:ascii="Consolas" w:eastAsia="Times New Roman" w:hAnsi="Consolas" w:cs="Times New Roman"/>
+          <w:color w:val="0000FF"/>
+          <w:sz w:val="20"/>
+          <w:szCs w:val="20"/>
+        </w:rPr>
+        <w:t>lambda</w:t>
+      </w:r>
+      <w:r>
+        <w:rPr>
+          <w:rFonts w:ascii="Consolas" w:eastAsia="Times New Roman" w:hAnsi="Consolas" w:cs="Times New Roman"/>
+          <w:color w:val="000000"/>
+          <w:sz w:val="20"/>
+          <w:szCs w:val="20"/>
+        </w:rPr>
+        <w:t xml:space="preserve"> x: [khoi_diem_cao_nhat(x)]).\</w:t>
+      </w:r>
+    </w:p>
+    <w:p>
+      <w:pPr>
+        <w:shd w:val="clear" w:color="auto" w:fill="FAFAFA"/>
+        <w:spacing w:line="300" w:lineRule="atLeast"/>
+        <w:rPr>
+          <w:rFonts w:ascii="Consolas" w:eastAsia="Times New Roman" w:hAnsi="Consolas" w:cs="Times New Roman"/>
+          <w:color w:val="000000"/>
+          <w:sz w:val="20"/>
+          <w:szCs w:val="20"/>
+        </w:rPr>
+      </w:pPr>
+      <w:r>
+        <w:rPr>
+          <w:rFonts w:ascii="Consolas" w:eastAsia="Times New Roman" w:hAnsi="Consolas" w:cs="Times New Roman"/>
+          <w:color w:val="000000"/>
+          <w:sz w:val="20"/>
+          <w:szCs w:val="20"/>
+        </w:rPr>
+        <w:t xml:space="preserve">    </w:t>
+      </w:r>
+      <w:r>
+        <w:rPr>
+          <w:rFonts w:ascii="Consolas" w:eastAsia="Times New Roman" w:hAnsi="Consolas" w:cs="Times New Roman"/>
+          <w:color w:val="0000FF"/>
+          <w:sz w:val="20"/>
+          <w:szCs w:val="20"/>
+        </w:rPr>
+        <w:t>filter</w:t>
+      </w:r>
+      <w:r>
+        <w:rPr>
+          <w:rFonts w:ascii="Consolas" w:eastAsia="Times New Roman" w:hAnsi="Consolas" w:cs="Times New Roman"/>
+          <w:color w:val="000000"/>
+          <w:sz w:val="20"/>
+          <w:szCs w:val="20"/>
+        </w:rPr>
+        <w:t>(</w:t>
+      </w:r>
+      <w:r>
+        <w:rPr>
+          <w:rFonts w:ascii="Consolas" w:eastAsia="Times New Roman" w:hAnsi="Consolas" w:cs="Times New Roman"/>
+          <w:color w:val="0000FF"/>
+          <w:sz w:val="20"/>
+          <w:szCs w:val="20"/>
+        </w:rPr>
+        <w:t>lambda</w:t>
+      </w:r>
+      <w:r>
+        <w:rPr>
+          <w:rFonts w:ascii="Consolas" w:eastAsia="Times New Roman" w:hAnsi="Consolas" w:cs="Times New Roman"/>
+          <w:color w:val="000000"/>
+          <w:sz w:val="20"/>
+          <w:szCs w:val="20"/>
+        </w:rPr>
+        <w:t xml:space="preserve"> y: y </w:t>
+      </w:r>
+      <w:r>
+        <w:rPr>
+          <w:rFonts w:ascii="Consolas" w:eastAsia="Times New Roman" w:hAnsi="Consolas" w:cs="Times New Roman"/>
+          <w:color w:val="0000FF"/>
+          <w:sz w:val="20"/>
+          <w:szCs w:val="20"/>
+        </w:rPr>
+        <w:t>is</w:t>
+      </w:r>
+      <w:r>
+        <w:rPr>
+          <w:rFonts w:ascii="Consolas" w:eastAsia="Times New Roman" w:hAnsi="Consolas" w:cs="Times New Roman"/>
+          <w:color w:val="000000"/>
+          <w:sz w:val="20"/>
+          <w:szCs w:val="20"/>
+        </w:rPr>
+        <w:t xml:space="preserve"> </w:t>
+      </w:r>
+      <w:r>
+        <w:rPr>
+          <w:rFonts w:ascii="Consolas" w:eastAsia="Times New Roman" w:hAnsi="Consolas" w:cs="Times New Roman"/>
+          <w:color w:val="0000FF"/>
+          <w:sz w:val="20"/>
+          <w:szCs w:val="20"/>
+        </w:rPr>
+        <w:t>not</w:t>
+      </w:r>
+      <w:r>
+        <w:rPr>
+          <w:rFonts w:ascii="Consolas" w:eastAsia="Times New Roman" w:hAnsi="Consolas" w:cs="Times New Roman"/>
+          <w:color w:val="000000"/>
+          <w:sz w:val="20"/>
+          <w:szCs w:val="20"/>
+        </w:rPr>
+        <w:t xml:space="preserve"> </w:t>
+      </w:r>
+      <w:r>
+        <w:rPr>
+          <w:rFonts w:ascii="Consolas" w:eastAsia="Times New Roman" w:hAnsi="Consolas" w:cs="Times New Roman"/>
+          <w:color w:val="0000FF"/>
+          <w:sz w:val="20"/>
+          <w:szCs w:val="20"/>
+        </w:rPr>
+        <w:t>None</w:t>
+      </w:r>
+      <w:r>
+        <w:rPr>
+          <w:rFonts w:ascii="Consolas" w:eastAsia="Times New Roman" w:hAnsi="Consolas" w:cs="Times New Roman"/>
+          <w:color w:val="000000"/>
+          <w:sz w:val="20"/>
+          <w:szCs w:val="20"/>
+        </w:rPr>
+        <w:t>)</w:t>
+      </w:r>
+    </w:p>
+    <w:p>
+      <w:pPr>
+        <w:shd w:val="clear" w:color="auto" w:fill="FAFAFA"/>
+        <w:spacing w:line="300" w:lineRule="atLeast"/>
+        <w:rPr>
+          <w:rFonts w:ascii="Consolas" w:eastAsia="Times New Roman" w:hAnsi="Consolas" w:cs="Times New Roman"/>
+          <w:color w:val="000000"/>
+          <w:sz w:val="20"/>
+          <w:szCs w:val="20"/>
+        </w:rPr>
+      </w:pPr>
+      <w:r>
+        <w:rPr>
+          <w:rFonts w:ascii="Consolas" w:eastAsia="Times New Roman" w:hAnsi="Consolas" w:cs="Times New Roman"/>
+          <w:color w:val="000000"/>
+          <w:sz w:val="20"/>
+          <w:szCs w:val="20"/>
+        </w:rPr>
+        <w:t>rdd10_avg = rdd10.groupByKey().mapValues(fmean)</w:t>
+      </w:r>
+    </w:p>
+    <w:p>
+      <w:pPr>
+        <w:shd w:val="clear" w:color="auto" w:fill="FAFAFA"/>
+        <w:spacing w:line="300" w:lineRule="atLeast"/>
+        <w:rPr>
+          <w:rFonts w:ascii="Consolas" w:eastAsia="Times New Roman" w:hAnsi="Consolas" w:cs="Times New Roman"/>
+          <w:color w:val="000000"/>
+          <w:sz w:val="20"/>
+          <w:szCs w:val="20"/>
+        </w:rPr>
+      </w:pPr>
+      <w:r>
+        <w:rPr>
+          <w:rFonts w:ascii="Consolas" w:eastAsia="Times New Roman" w:hAnsi="Consolas" w:cs="Times New Roman"/>
+          <w:color w:val="000000"/>
+          <w:sz w:val="20"/>
+          <w:szCs w:val="20"/>
+        </w:rPr>
+        <w:t>rdd10_min = rdd10.groupByKey().mapValues(</w:t>
+      </w:r>
+      <w:r>
+        <w:rPr>
+          <w:rFonts w:ascii="Consolas" w:eastAsia="Times New Roman" w:hAnsi="Consolas" w:cs="Times New Roman"/>
+          <w:color w:val="0000FF"/>
+          <w:sz w:val="20"/>
+          <w:szCs w:val="20"/>
+        </w:rPr>
+        <w:t>min</w:t>
+      </w:r>
+      <w:r>
+        <w:rPr>
+          <w:rFonts w:ascii="Consolas" w:eastAsia="Times New Roman" w:hAnsi="Consolas" w:cs="Times New Roman"/>
+          <w:color w:val="000000"/>
+          <w:sz w:val="20"/>
+          <w:szCs w:val="20"/>
+        </w:rPr>
+        <w:t>)</w:t>
+      </w:r>
+    </w:p>
+    <w:p>
+      <w:pPr>
+        <w:shd w:val="clear" w:color="auto" w:fill="FAFAFA"/>
+        <w:spacing w:line="300" w:lineRule="atLeast"/>
+        <w:rPr>
+          <w:rFonts w:ascii="Consolas" w:eastAsia="Times New Roman" w:hAnsi="Consolas" w:cs="Times New Roman"/>
+          <w:color w:val="000000"/>
+          <w:sz w:val="20"/>
+          <w:szCs w:val="20"/>
+        </w:rPr>
+      </w:pPr>
+      <w:r>
+        <w:rPr>
+          <w:rFonts w:ascii="Consolas" w:eastAsia="Times New Roman" w:hAnsi="Consolas" w:cs="Times New Roman"/>
+          <w:color w:val="000000"/>
+          <w:sz w:val="20"/>
+          <w:szCs w:val="20"/>
+        </w:rPr>
+        <w:t>rdd10_max = rdd10.groupByKey().mapValues(</w:t>
+      </w:r>
+      <w:r>
+        <w:rPr>
+          <w:rFonts w:ascii="Consolas" w:eastAsia="Times New Roman" w:hAnsi="Consolas" w:cs="Times New Roman"/>
+          <w:color w:val="0000FF"/>
+          <w:sz w:val="20"/>
+          <w:szCs w:val="20"/>
+        </w:rPr>
+        <w:t>max</w:t>
+      </w:r>
+      <w:r>
+        <w:rPr>
+          <w:rFonts w:ascii="Consolas" w:eastAsia="Times New Roman" w:hAnsi="Consolas" w:cs="Times New Roman"/>
+          <w:color w:val="000000"/>
+          <w:sz w:val="20"/>
+          <w:szCs w:val="20"/>
+        </w:rPr>
+        <w:t>)</w:t>
+      </w:r>
+    </w:p>
+    <w:p>
+      <w:pPr>
+        <w:shd w:val="clear" w:color="auto" w:fill="FAFAFA"/>
+        <w:spacing w:line="300" w:lineRule="atLeast"/>
+        <w:rPr>
+          <w:rFonts w:ascii="Consolas" w:eastAsia="Times New Roman" w:hAnsi="Consolas" w:cs="Times New Roman"/>
+          <w:color w:val="000000"/>
+          <w:sz w:val="20"/>
+          <w:szCs w:val="20"/>
+        </w:rPr>
+      </w:pPr>
+    </w:p>
+    <w:p>
+      <w:pPr>
+        <w:shd w:val="clear" w:color="auto" w:fill="FAFAFA"/>
+        <w:spacing w:line="300" w:lineRule="atLeast"/>
+        <w:rPr>
+          <w:rFonts w:ascii="Consolas" w:eastAsia="Times New Roman" w:hAnsi="Consolas" w:cs="Times New Roman"/>
+          <w:color w:val="000000"/>
+          <w:sz w:val="20"/>
+          <w:szCs w:val="20"/>
+        </w:rPr>
+      </w:pPr>
+      <w:r>
+        <w:rPr>
+          <w:rFonts w:ascii="Consolas" w:eastAsia="Times New Roman" w:hAnsi="Consolas" w:cs="Times New Roman"/>
+          <w:color w:val="0000FF"/>
+          <w:sz w:val="20"/>
+          <w:szCs w:val="20"/>
+        </w:rPr>
+        <w:t>print</w:t>
+      </w:r>
+      <w:r>
+        <w:rPr>
+          <w:rFonts w:ascii="Consolas" w:eastAsia="Times New Roman" w:hAnsi="Consolas" w:cs="Times New Roman"/>
+          <w:color w:val="000000"/>
+          <w:sz w:val="20"/>
+          <w:szCs w:val="20"/>
+        </w:rPr>
+        <w:t>(</w:t>
+      </w:r>
+      <w:r>
+        <w:rPr>
+          <w:rFonts w:ascii="Consolas" w:eastAsia="Times New Roman" w:hAnsi="Consolas" w:cs="Times New Roman"/>
+          <w:color w:val="C72E0F"/>
+          <w:sz w:val="20"/>
+          <w:szCs w:val="20"/>
+        </w:rPr>
+        <w:t>'Số điểm thấp nhất của từng khối: '</w:t>
+      </w:r>
+      <w:r>
+        <w:rPr>
+          <w:rFonts w:ascii="Consolas" w:eastAsia="Times New Roman" w:hAnsi="Consolas" w:cs="Times New Roman"/>
+          <w:color w:val="000000"/>
+          <w:sz w:val="20"/>
+          <w:szCs w:val="20"/>
+        </w:rPr>
+        <w:t>, rdd10_min.collect())</w:t>
+      </w:r>
+    </w:p>
+    <w:p>
+      <w:pPr>
+        <w:shd w:val="clear" w:color="auto" w:fill="FAFAFA"/>
+        <w:spacing w:line="300" w:lineRule="atLeast"/>
+        <w:rPr>
+          <w:rFonts w:ascii="Consolas" w:eastAsia="Times New Roman" w:hAnsi="Consolas" w:cs="Times New Roman"/>
+          <w:color w:val="000000"/>
+          <w:sz w:val="20"/>
+          <w:szCs w:val="20"/>
+        </w:rPr>
+      </w:pPr>
+      <w:r>
+        <w:rPr>
+          <w:rFonts w:ascii="Consolas" w:eastAsia="Times New Roman" w:hAnsi="Consolas" w:cs="Times New Roman"/>
+          <w:color w:val="0000FF"/>
+          <w:sz w:val="20"/>
+          <w:szCs w:val="20"/>
+        </w:rPr>
+        <w:t>print</w:t>
+      </w:r>
+      <w:r>
+        <w:rPr>
+          <w:rFonts w:ascii="Consolas" w:eastAsia="Times New Roman" w:hAnsi="Consolas" w:cs="Times New Roman"/>
+          <w:color w:val="000000"/>
+          <w:sz w:val="20"/>
+          <w:szCs w:val="20"/>
+        </w:rPr>
+        <w:t>(</w:t>
+      </w:r>
+      <w:r>
+        <w:rPr>
+          <w:rFonts w:ascii="Consolas" w:eastAsia="Times New Roman" w:hAnsi="Consolas" w:cs="Times New Roman"/>
+          <w:color w:val="C72E0F"/>
+          <w:sz w:val="20"/>
+          <w:szCs w:val="20"/>
+        </w:rPr>
+        <w:t>'Số điểm cao nhất của từng khối: '</w:t>
+      </w:r>
+      <w:r>
+        <w:rPr>
+          <w:rFonts w:ascii="Consolas" w:eastAsia="Times New Roman" w:hAnsi="Consolas" w:cs="Times New Roman"/>
+          <w:color w:val="000000"/>
+          <w:sz w:val="20"/>
+          <w:szCs w:val="20"/>
+        </w:rPr>
+        <w:t>, rdd10_max.collect())</w:t>
+      </w:r>
+    </w:p>
+    <w:p>
+      <w:pPr>
+        <w:shd w:val="clear" w:color="auto" w:fill="FAFAFA"/>
+        <w:spacing w:line="300" w:lineRule="atLeast"/>
+        <w:rPr>
+          <w:rFonts w:ascii="Consolas" w:eastAsia="Times New Roman" w:hAnsi="Consolas" w:cs="Times New Roman"/>
+          <w:color w:val="000000"/>
+          <w:sz w:val="20"/>
+          <w:szCs w:val="20"/>
+        </w:rPr>
+      </w:pPr>
+      <w:r>
+        <w:rPr>
+          <w:rFonts w:ascii="Consolas" w:eastAsia="Times New Roman" w:hAnsi="Consolas" w:cs="Times New Roman"/>
+          <w:color w:val="0000FF"/>
+          <w:sz w:val="20"/>
+          <w:szCs w:val="20"/>
+        </w:rPr>
+        <w:t>print</w:t>
+      </w:r>
+      <w:r>
+        <w:rPr>
+          <w:rFonts w:ascii="Consolas" w:eastAsia="Times New Roman" w:hAnsi="Consolas" w:cs="Times New Roman"/>
+          <w:color w:val="000000"/>
+          <w:sz w:val="20"/>
+          <w:szCs w:val="20"/>
+        </w:rPr>
+        <w:t>(</w:t>
+      </w:r>
+      <w:r>
+        <w:rPr>
+          <w:rFonts w:ascii="Consolas" w:eastAsia="Times New Roman" w:hAnsi="Consolas" w:cs="Times New Roman"/>
+          <w:color w:val="C72E0F"/>
+          <w:sz w:val="20"/>
+          <w:szCs w:val="20"/>
+        </w:rPr>
+        <w:t>'Số điểm trung bình của từng khối: '</w:t>
+      </w:r>
+      <w:r>
+        <w:rPr>
+          <w:rFonts w:ascii="Consolas" w:eastAsia="Times New Roman" w:hAnsi="Consolas" w:cs="Times New Roman"/>
+          <w:color w:val="000000"/>
+          <w:sz w:val="20"/>
+          <w:szCs w:val="20"/>
+        </w:rPr>
+        <w:t>, rdd10_avg.collect())</w:t>
+      </w:r>
+    </w:p>
+    <w:p>
+      <w:pPr>
+        <w:spacing w:line="360" w:lineRule="auto"/>
+        <w:rPr>
+          <w:b/>
+          <w:bCs/>
+          <w:szCs w:val="28"/>
+        </w:rPr>
+      </w:pPr>
+    </w:p>
+    <w:p>
+      <w:pPr>
+        <w:spacing w:line="360" w:lineRule="auto"/>
+        <w:rPr>
+          <w:b/>
+          <w:bCs/>
+          <w:szCs w:val="28"/>
+        </w:rPr>
+      </w:pPr>
+      <w:r>
+        <w:rPr>
+          <w:b/>
+          <w:bCs/>
+          <w:szCs w:val="28"/>
+        </w:rPr>
+        <w:drawing>
+          <wp:inline distT="0" distB="0" distL="0" distR="0" wp14:anchorId="59EDA165" wp14:editId="73141C11">
+            <wp:extent cx="5943600" cy="1009015"/>
+            <wp:effectExtent l="0" t="0" r="0" b="635"/>
+            <wp:docPr id="12" name="Picture 12"/>
+            <wp:cNvGraphicFramePr>
+              <a:graphicFrameLocks xmlns:a="http://schemas.openxmlformats.org/drawingml/2006/main" noChangeAspect="1"/>
+            </wp:cNvGraphicFramePr>
+            <a:graphic xmlns:a="http://schemas.openxmlformats.org/drawingml/2006/main">
+              <a:graphicData uri="http://schemas.openxmlformats.org/drawingml/2006/picture">
+                <pic:pic xmlns:pic="http://schemas.openxmlformats.org/drawingml/2006/picture">
+                  <pic:nvPicPr>
+                    <pic:cNvPr id="1" name=""/>
+                    <pic:cNvPicPr/>
+                  </pic:nvPicPr>
+                  <pic:blipFill>
+                    <a:blip r:embed="rId16"/>
+                    <a:stretch>
+                      <a:fillRect/>
+                    </a:stretch>
+                  </pic:blipFill>
+                  <pic:spPr>
+                    <a:xfrm>
+                      <a:off x="0" y="0"/>
+                      <a:ext cx="5943600" cy="1009015"/>
+                    </a:xfrm>
+                    <a:prstGeom prst="rect">
+                      <a:avLst/>
+                    </a:prstGeom>
+                  </pic:spPr>
+                </pic:pic>
+              </a:graphicData>
+            </a:graphic>
+          </wp:inline>
+        </w:drawing>
+      </w:r>
+    </w:p>
+    <w:p>
+      <w:pPr>
+        <w:spacing w:line="360" w:lineRule="auto"/>
+        <w:rPr>
+          <w:b/>
+          <w:bCs/>
+          <w:szCs w:val="28"/>
+        </w:rPr>
+      </w:pPr>
+    </w:p>
+    <w:p>
+      <w:pPr>
+        <w:spacing w:line="360" w:lineRule="auto"/>
+        <w:rPr>
+          <w:b/>
+          <w:bCs/>
+          <w:szCs w:val="28"/>
+        </w:rPr>
+      </w:pPr>
+      <w:r>
+        <w:rPr>
+          <w:b/>
+          <w:bCs/>
+          <w:szCs w:val="28"/>
+        </w:rPr>
+        <w:t>11. Vẽ biểu đồ cho thống kê mức điểm tổng theo khối.</w:t>
+      </w:r>
+    </w:p>
+    <w:p>
+      <w:pPr>
+        <w:shd w:val="clear" w:color="auto" w:fill="FAFAFA"/>
+        <w:spacing w:line="300" w:lineRule="atLeast"/>
+        <w:rPr>
+          <w:rFonts w:ascii="Consolas" w:eastAsia="Times New Roman" w:hAnsi="Consolas" w:cs="Times New Roman"/>
+          <w:color w:val="000000"/>
+          <w:sz w:val="20"/>
+          <w:szCs w:val="20"/>
+        </w:rPr>
+      </w:pPr>
+      <w:r>
+        <w:rPr>
+          <w:rFonts w:ascii="Consolas" w:eastAsia="Times New Roman" w:hAnsi="Consolas" w:cs="Times New Roman"/>
+          <w:color w:val="000000"/>
+          <w:sz w:val="20"/>
+          <w:szCs w:val="20"/>
+        </w:rPr>
+        <w:t>plt.figure(figsize=(</w:t>
+      </w:r>
+      <w:r>
+        <w:rPr>
+          <w:rFonts w:ascii="Consolas" w:eastAsia="Times New Roman" w:hAnsi="Consolas" w:cs="Times New Roman"/>
+          <w:color w:val="098658"/>
+          <w:sz w:val="20"/>
+          <w:szCs w:val="20"/>
+        </w:rPr>
+        <w:t>30</w:t>
+      </w:r>
+      <w:r>
+        <w:rPr>
+          <w:rFonts w:ascii="Consolas" w:eastAsia="Times New Roman" w:hAnsi="Consolas" w:cs="Times New Roman"/>
+          <w:color w:val="000000"/>
+          <w:sz w:val="20"/>
+          <w:szCs w:val="20"/>
+        </w:rPr>
+        <w:t xml:space="preserve">, </w:t>
+      </w:r>
+      <w:r>
+        <w:rPr>
+          <w:rFonts w:ascii="Consolas" w:eastAsia="Times New Roman" w:hAnsi="Consolas" w:cs="Times New Roman"/>
+          <w:color w:val="098658"/>
+          <w:sz w:val="20"/>
+          <w:szCs w:val="20"/>
+        </w:rPr>
+        <w:t>10</w:t>
+      </w:r>
+      <w:r>
+        <w:rPr>
+          <w:rFonts w:ascii="Consolas" w:eastAsia="Times New Roman" w:hAnsi="Consolas" w:cs="Times New Roman"/>
+          <w:color w:val="000000"/>
+          <w:sz w:val="20"/>
+          <w:szCs w:val="20"/>
+        </w:rPr>
+        <w:t>))</w:t>
+      </w:r>
+    </w:p>
+    <w:p>
+      <w:pPr>
+        <w:shd w:val="clear" w:color="auto" w:fill="FAFAFA"/>
+        <w:spacing w:line="300" w:lineRule="atLeast"/>
+        <w:rPr>
+          <w:rFonts w:ascii="Consolas" w:eastAsia="Times New Roman" w:hAnsi="Consolas" w:cs="Times New Roman"/>
+          <w:color w:val="000000"/>
+          <w:sz w:val="20"/>
+          <w:szCs w:val="20"/>
+        </w:rPr>
+      </w:pPr>
+    </w:p>
+    <w:p>
+      <w:pPr>
+        <w:shd w:val="clear" w:color="auto" w:fill="FAFAFA"/>
+        <w:spacing w:line="300" w:lineRule="atLeast"/>
+        <w:rPr>
+          <w:rFonts w:ascii="Consolas" w:eastAsia="Times New Roman" w:hAnsi="Consolas" w:cs="Times New Roman"/>
+          <w:color w:val="000000"/>
+          <w:sz w:val="20"/>
+          <w:szCs w:val="20"/>
+        </w:rPr>
+      </w:pPr>
+      <w:r>
+        <w:rPr>
+          <w:rFonts w:ascii="Consolas" w:eastAsia="Times New Roman" w:hAnsi="Consolas" w:cs="Times New Roman"/>
+          <w:color w:val="000000"/>
+          <w:sz w:val="20"/>
+          <w:szCs w:val="20"/>
+        </w:rPr>
+        <w:t>x = [i[</w:t>
+      </w:r>
+      <w:r>
+        <w:rPr>
+          <w:rFonts w:ascii="Consolas" w:eastAsia="Times New Roman" w:hAnsi="Consolas" w:cs="Times New Roman"/>
+          <w:color w:val="098658"/>
+          <w:sz w:val="20"/>
+          <w:szCs w:val="20"/>
+        </w:rPr>
+        <w:t>0</w:t>
+      </w:r>
+      <w:r>
+        <w:rPr>
+          <w:rFonts w:ascii="Consolas" w:eastAsia="Times New Roman" w:hAnsi="Consolas" w:cs="Times New Roman"/>
+          <w:color w:val="000000"/>
+          <w:sz w:val="20"/>
+          <w:szCs w:val="20"/>
+        </w:rPr>
+        <w:t xml:space="preserve">] </w:t>
+      </w:r>
+      <w:r>
+        <w:rPr>
+          <w:rFonts w:ascii="Consolas" w:eastAsia="Times New Roman" w:hAnsi="Consolas" w:cs="Times New Roman"/>
+          <w:color w:val="0000FF"/>
+          <w:sz w:val="20"/>
+          <w:szCs w:val="20"/>
+        </w:rPr>
+        <w:t>for</w:t>
+      </w:r>
+      <w:r>
+        <w:rPr>
+          <w:rFonts w:ascii="Consolas" w:eastAsia="Times New Roman" w:hAnsi="Consolas" w:cs="Times New Roman"/>
+          <w:color w:val="000000"/>
+          <w:sz w:val="20"/>
+          <w:szCs w:val="20"/>
+        </w:rPr>
+        <w:t xml:space="preserve"> i </w:t>
+      </w:r>
+      <w:r>
+        <w:rPr>
+          <w:rFonts w:ascii="Consolas" w:eastAsia="Times New Roman" w:hAnsi="Consolas" w:cs="Times New Roman"/>
+          <w:color w:val="0000FF"/>
+          <w:sz w:val="20"/>
+          <w:szCs w:val="20"/>
+        </w:rPr>
+        <w:t>in</w:t>
+      </w:r>
+      <w:r>
+        <w:rPr>
+          <w:rFonts w:ascii="Consolas" w:eastAsia="Times New Roman" w:hAnsi="Consolas" w:cs="Times New Roman"/>
+          <w:color w:val="000000"/>
+          <w:sz w:val="20"/>
+          <w:szCs w:val="20"/>
+        </w:rPr>
+        <w:t xml:space="preserve"> rdd10.groupByKey().mapValues(fmean).collect()]</w:t>
+      </w:r>
+    </w:p>
+    <w:p>
+      <w:pPr>
+        <w:shd w:val="clear" w:color="auto" w:fill="FAFAFA"/>
+        <w:spacing w:line="300" w:lineRule="atLeast"/>
+        <w:rPr>
+          <w:rFonts w:ascii="Consolas" w:eastAsia="Times New Roman" w:hAnsi="Consolas" w:cs="Times New Roman"/>
+          <w:color w:val="000000"/>
+          <w:sz w:val="20"/>
+          <w:szCs w:val="20"/>
+        </w:rPr>
+      </w:pPr>
+      <w:r>
+        <w:rPr>
+          <w:rFonts w:ascii="Consolas" w:eastAsia="Times New Roman" w:hAnsi="Consolas" w:cs="Times New Roman"/>
+          <w:color w:val="000000"/>
+          <w:sz w:val="20"/>
+          <w:szCs w:val="20"/>
+        </w:rPr>
+        <w:t>y = [i[</w:t>
+      </w:r>
+      <w:r>
+        <w:rPr>
+          <w:rFonts w:ascii="Consolas" w:eastAsia="Times New Roman" w:hAnsi="Consolas" w:cs="Times New Roman"/>
+          <w:color w:val="098658"/>
+          <w:sz w:val="20"/>
+          <w:szCs w:val="20"/>
+        </w:rPr>
+        <w:t>1</w:t>
+      </w:r>
+      <w:r>
+        <w:rPr>
+          <w:rFonts w:ascii="Consolas" w:eastAsia="Times New Roman" w:hAnsi="Consolas" w:cs="Times New Roman"/>
+          <w:color w:val="000000"/>
+          <w:sz w:val="20"/>
+          <w:szCs w:val="20"/>
+        </w:rPr>
+        <w:t xml:space="preserve">] </w:t>
+      </w:r>
+      <w:r>
+        <w:rPr>
+          <w:rFonts w:ascii="Consolas" w:eastAsia="Times New Roman" w:hAnsi="Consolas" w:cs="Times New Roman"/>
+          <w:color w:val="0000FF"/>
+          <w:sz w:val="20"/>
+          <w:szCs w:val="20"/>
+        </w:rPr>
+        <w:t>for</w:t>
+      </w:r>
+      <w:r>
+        <w:rPr>
+          <w:rFonts w:ascii="Consolas" w:eastAsia="Times New Roman" w:hAnsi="Consolas" w:cs="Times New Roman"/>
+          <w:color w:val="000000"/>
+          <w:sz w:val="20"/>
+          <w:szCs w:val="20"/>
+        </w:rPr>
+        <w:t xml:space="preserve"> i </w:t>
+      </w:r>
+      <w:r>
+        <w:rPr>
+          <w:rFonts w:ascii="Consolas" w:eastAsia="Times New Roman" w:hAnsi="Consolas" w:cs="Times New Roman"/>
+          <w:color w:val="0000FF"/>
+          <w:sz w:val="20"/>
+          <w:szCs w:val="20"/>
+        </w:rPr>
+        <w:t>in</w:t>
+      </w:r>
+      <w:r>
+        <w:rPr>
+          <w:rFonts w:ascii="Consolas" w:eastAsia="Times New Roman" w:hAnsi="Consolas" w:cs="Times New Roman"/>
+          <w:color w:val="000000"/>
+          <w:sz w:val="20"/>
+          <w:szCs w:val="20"/>
+        </w:rPr>
+        <w:t xml:space="preserve"> rdd10.groupByKey().mapValues(fmean).collect()]</w:t>
+      </w:r>
+    </w:p>
+    <w:p>
+      <w:pPr>
+        <w:shd w:val="clear" w:color="auto" w:fill="FAFAFA"/>
+        <w:spacing w:line="300" w:lineRule="atLeast"/>
+        <w:rPr>
+          <w:rFonts w:ascii="Consolas" w:eastAsia="Times New Roman" w:hAnsi="Consolas" w:cs="Times New Roman"/>
+          <w:color w:val="000000"/>
+          <w:sz w:val="20"/>
+          <w:szCs w:val="20"/>
+        </w:rPr>
+      </w:pPr>
+    </w:p>
+    <w:p>
+      <w:pPr>
+        <w:shd w:val="clear" w:color="auto" w:fill="FAFAFA"/>
+        <w:spacing w:line="300" w:lineRule="atLeast"/>
+        <w:rPr>
+          <w:rFonts w:ascii="Consolas" w:eastAsia="Times New Roman" w:hAnsi="Consolas" w:cs="Times New Roman"/>
+          <w:color w:val="000000"/>
+          <w:sz w:val="20"/>
+          <w:szCs w:val="20"/>
+        </w:rPr>
+      </w:pPr>
+      <w:r>
+        <w:rPr>
+          <w:rFonts w:ascii="Consolas" w:eastAsia="Times New Roman" w:hAnsi="Consolas" w:cs="Times New Roman"/>
+          <w:color w:val="000000"/>
+          <w:sz w:val="20"/>
+          <w:szCs w:val="20"/>
+        </w:rPr>
+        <w:t xml:space="preserve">plt.bar(x, y, </w:t>
+      </w:r>
+      <w:r>
+        <w:rPr>
+          <w:rFonts w:ascii="Consolas" w:eastAsia="Times New Roman" w:hAnsi="Consolas" w:cs="Times New Roman"/>
+          <w:color w:val="098658"/>
+          <w:sz w:val="20"/>
+          <w:szCs w:val="20"/>
+        </w:rPr>
+        <w:t>0.6</w:t>
+      </w:r>
+      <w:r>
+        <w:rPr>
+          <w:rFonts w:ascii="Consolas" w:eastAsia="Times New Roman" w:hAnsi="Consolas" w:cs="Times New Roman"/>
+          <w:color w:val="000000"/>
+          <w:sz w:val="20"/>
+          <w:szCs w:val="20"/>
+        </w:rPr>
+        <w:t>, color=</w:t>
+      </w:r>
+      <w:r>
+        <w:rPr>
+          <w:rFonts w:ascii="Consolas" w:eastAsia="Times New Roman" w:hAnsi="Consolas" w:cs="Times New Roman"/>
+          <w:color w:val="C72E0F"/>
+          <w:sz w:val="20"/>
+          <w:szCs w:val="20"/>
+        </w:rPr>
+        <w:t>'#3274a1'</w:t>
+      </w:r>
+      <w:r>
+        <w:rPr>
+          <w:rFonts w:ascii="Consolas" w:eastAsia="Times New Roman" w:hAnsi="Consolas" w:cs="Times New Roman"/>
+          <w:color w:val="000000"/>
+          <w:sz w:val="20"/>
+          <w:szCs w:val="20"/>
+        </w:rPr>
+        <w:t>)</w:t>
+      </w:r>
+    </w:p>
+    <w:p>
+      <w:pPr>
+        <w:shd w:val="clear" w:color="auto" w:fill="FAFAFA"/>
+        <w:spacing w:line="300" w:lineRule="atLeast"/>
+        <w:rPr>
+          <w:rFonts w:ascii="Consolas" w:eastAsia="Times New Roman" w:hAnsi="Consolas" w:cs="Times New Roman"/>
+          <w:color w:val="000000"/>
+          <w:sz w:val="20"/>
+          <w:szCs w:val="20"/>
+        </w:rPr>
+      </w:pPr>
+      <w:r>
+        <w:rPr>
+          <w:rFonts w:ascii="Consolas" w:eastAsia="Times New Roman" w:hAnsi="Consolas" w:cs="Times New Roman"/>
+          <w:color w:val="000000"/>
+          <w:sz w:val="20"/>
+          <w:szCs w:val="20"/>
+        </w:rPr>
+        <w:t>plt.ylabel(</w:t>
+      </w:r>
+      <w:r>
+        <w:rPr>
+          <w:rFonts w:ascii="Consolas" w:eastAsia="Times New Roman" w:hAnsi="Consolas" w:cs="Times New Roman"/>
+          <w:color w:val="C72E0F"/>
+          <w:sz w:val="20"/>
+          <w:szCs w:val="20"/>
+        </w:rPr>
+        <w:t>'Điểm trung bình'</w:t>
+      </w:r>
+      <w:r>
+        <w:rPr>
+          <w:rFonts w:ascii="Consolas" w:eastAsia="Times New Roman" w:hAnsi="Consolas" w:cs="Times New Roman"/>
+          <w:color w:val="000000"/>
+          <w:sz w:val="20"/>
+          <w:szCs w:val="20"/>
+        </w:rPr>
+        <w:t>, fontsize=</w:t>
+      </w:r>
+      <w:r>
+        <w:rPr>
+          <w:rFonts w:ascii="Consolas" w:eastAsia="Times New Roman" w:hAnsi="Consolas" w:cs="Times New Roman"/>
+          <w:color w:val="098658"/>
+          <w:sz w:val="20"/>
+          <w:szCs w:val="20"/>
+        </w:rPr>
+        <w:t>16</w:t>
+      </w:r>
+      <w:r>
+        <w:rPr>
+          <w:rFonts w:ascii="Consolas" w:eastAsia="Times New Roman" w:hAnsi="Consolas" w:cs="Times New Roman"/>
+          <w:color w:val="000000"/>
+          <w:sz w:val="20"/>
+          <w:szCs w:val="20"/>
+        </w:rPr>
+        <w:t>)</w:t>
+      </w:r>
+    </w:p>
+    <w:p>
+      <w:pPr>
+        <w:shd w:val="clear" w:color="auto" w:fill="FAFAFA"/>
+        <w:spacing w:line="300" w:lineRule="atLeast"/>
+        <w:rPr>
+          <w:rFonts w:ascii="Consolas" w:eastAsia="Times New Roman" w:hAnsi="Consolas" w:cs="Times New Roman"/>
+          <w:color w:val="000000"/>
+          <w:sz w:val="20"/>
+          <w:szCs w:val="20"/>
+        </w:rPr>
+      </w:pPr>
+      <w:r>
+        <w:rPr>
+          <w:rFonts w:ascii="Consolas" w:eastAsia="Times New Roman" w:hAnsi="Consolas" w:cs="Times New Roman"/>
+          <w:color w:val="000000"/>
+          <w:sz w:val="20"/>
+          <w:szCs w:val="20"/>
+        </w:rPr>
+        <w:t>plt.xlabel(</w:t>
+      </w:r>
+      <w:r>
+        <w:rPr>
+          <w:rFonts w:ascii="Consolas" w:eastAsia="Times New Roman" w:hAnsi="Consolas" w:cs="Times New Roman"/>
+          <w:color w:val="C72E0F"/>
+          <w:sz w:val="20"/>
+          <w:szCs w:val="20"/>
+        </w:rPr>
+        <w:t>'Các khối điểm'</w:t>
+      </w:r>
+      <w:r>
+        <w:rPr>
+          <w:rFonts w:ascii="Consolas" w:eastAsia="Times New Roman" w:hAnsi="Consolas" w:cs="Times New Roman"/>
+          <w:color w:val="000000"/>
+          <w:sz w:val="20"/>
+          <w:szCs w:val="20"/>
+        </w:rPr>
+        <w:t>, fontsize=</w:t>
+      </w:r>
+      <w:r>
+        <w:rPr>
+          <w:rFonts w:ascii="Consolas" w:eastAsia="Times New Roman" w:hAnsi="Consolas" w:cs="Times New Roman"/>
+          <w:color w:val="098658"/>
+          <w:sz w:val="20"/>
+          <w:szCs w:val="20"/>
+        </w:rPr>
+        <w:t>16</w:t>
+      </w:r>
+      <w:r>
+        <w:rPr>
+          <w:rFonts w:ascii="Consolas" w:eastAsia="Times New Roman" w:hAnsi="Consolas" w:cs="Times New Roman"/>
+          <w:color w:val="000000"/>
+          <w:sz w:val="20"/>
+          <w:szCs w:val="20"/>
+        </w:rPr>
+        <w:t>)</w:t>
+      </w:r>
+    </w:p>
+    <w:p>
+      <w:pPr>
+        <w:shd w:val="clear" w:color="auto" w:fill="FAFAFA"/>
+        <w:spacing w:line="300" w:lineRule="atLeast"/>
+        <w:rPr>
+          <w:rFonts w:ascii="Consolas" w:eastAsia="Times New Roman" w:hAnsi="Consolas" w:cs="Times New Roman"/>
+          <w:color w:val="000000"/>
+          <w:sz w:val="20"/>
+          <w:szCs w:val="20"/>
+        </w:rPr>
+      </w:pPr>
+    </w:p>
+    <w:p>
+      <w:pPr>
+        <w:shd w:val="clear" w:color="auto" w:fill="FAFAFA"/>
+        <w:spacing w:line="300" w:lineRule="atLeast"/>
+        <w:rPr>
+          <w:rFonts w:ascii="Consolas" w:eastAsia="Times New Roman" w:hAnsi="Consolas" w:cs="Times New Roman"/>
+          <w:color w:val="000000"/>
+          <w:sz w:val="20"/>
+          <w:szCs w:val="20"/>
+        </w:rPr>
+      </w:pPr>
+      <w:r>
+        <w:rPr>
+          <w:rFonts w:ascii="Consolas" w:eastAsia="Times New Roman" w:hAnsi="Consolas" w:cs="Times New Roman"/>
+          <w:color w:val="000000"/>
+          <w:sz w:val="20"/>
+          <w:szCs w:val="20"/>
+        </w:rPr>
+        <w:t>plt.xticks(fontsize=</w:t>
+      </w:r>
+      <w:r>
+        <w:rPr>
+          <w:rFonts w:ascii="Consolas" w:eastAsia="Times New Roman" w:hAnsi="Consolas" w:cs="Times New Roman"/>
+          <w:color w:val="098658"/>
+          <w:sz w:val="20"/>
+          <w:szCs w:val="20"/>
+        </w:rPr>
+        <w:t>16</w:t>
+      </w:r>
+      <w:r>
+        <w:rPr>
+          <w:rFonts w:ascii="Consolas" w:eastAsia="Times New Roman" w:hAnsi="Consolas" w:cs="Times New Roman"/>
+          <w:color w:val="000000"/>
+          <w:sz w:val="20"/>
+          <w:szCs w:val="20"/>
+        </w:rPr>
+        <w:t>)</w:t>
+      </w:r>
+    </w:p>
+    <w:p>
+      <w:pPr>
+        <w:shd w:val="clear" w:color="auto" w:fill="FAFAFA"/>
+        <w:spacing w:line="300" w:lineRule="atLeast"/>
+        <w:rPr>
+          <w:rFonts w:ascii="Consolas" w:eastAsia="Times New Roman" w:hAnsi="Consolas" w:cs="Times New Roman"/>
+          <w:color w:val="000000"/>
+          <w:sz w:val="20"/>
+          <w:szCs w:val="20"/>
+        </w:rPr>
+      </w:pPr>
+      <w:r>
+        <w:rPr>
+          <w:rFonts w:ascii="Consolas" w:eastAsia="Times New Roman" w:hAnsi="Consolas" w:cs="Times New Roman"/>
+          <w:color w:val="000000"/>
+          <w:sz w:val="20"/>
+          <w:szCs w:val="20"/>
+        </w:rPr>
+        <w:t>plt.yticks(fontsize=</w:t>
+      </w:r>
+      <w:r>
+        <w:rPr>
+          <w:rFonts w:ascii="Consolas" w:eastAsia="Times New Roman" w:hAnsi="Consolas" w:cs="Times New Roman"/>
+          <w:color w:val="098658"/>
+          <w:sz w:val="20"/>
+          <w:szCs w:val="20"/>
+        </w:rPr>
+        <w:t>16</w:t>
+      </w:r>
+      <w:r>
+        <w:rPr>
+          <w:rFonts w:ascii="Consolas" w:eastAsia="Times New Roman" w:hAnsi="Consolas" w:cs="Times New Roman"/>
+          <w:color w:val="000000"/>
+          <w:sz w:val="20"/>
+          <w:szCs w:val="20"/>
+        </w:rPr>
+        <w:t>)</w:t>
+      </w:r>
+    </w:p>
+    <w:p>
+      <w:pPr>
+        <w:shd w:val="clear" w:color="auto" w:fill="FAFAFA"/>
+        <w:spacing w:line="300" w:lineRule="atLeast"/>
+        <w:rPr>
+          <w:rFonts w:ascii="Consolas" w:eastAsia="Times New Roman" w:hAnsi="Consolas" w:cs="Times New Roman"/>
+          <w:color w:val="000000"/>
+          <w:sz w:val="20"/>
+          <w:szCs w:val="20"/>
+        </w:rPr>
+      </w:pPr>
+    </w:p>
+    <w:p>
+      <w:pPr>
+        <w:shd w:val="clear" w:color="auto" w:fill="FAFAFA"/>
+        <w:spacing w:line="300" w:lineRule="atLeast"/>
+        <w:rPr>
+          <w:rFonts w:ascii="Consolas" w:eastAsia="Times New Roman" w:hAnsi="Consolas" w:cs="Times New Roman"/>
+          <w:color w:val="000000"/>
+          <w:sz w:val="20"/>
+          <w:szCs w:val="20"/>
+        </w:rPr>
+      </w:pPr>
+      <w:r>
+        <w:rPr>
+          <w:rFonts w:ascii="Consolas" w:eastAsia="Times New Roman" w:hAnsi="Consolas" w:cs="Times New Roman"/>
+          <w:color w:val="000000"/>
+          <w:sz w:val="20"/>
+          <w:szCs w:val="20"/>
+        </w:rPr>
+        <w:t>plt.title(</w:t>
+      </w:r>
+      <w:r>
+        <w:rPr>
+          <w:rFonts w:ascii="Consolas" w:eastAsia="Times New Roman" w:hAnsi="Consolas" w:cs="Times New Roman"/>
+          <w:color w:val="C72E0F"/>
+          <w:sz w:val="20"/>
+          <w:szCs w:val="20"/>
+        </w:rPr>
+        <w:t>'Mức điểm trung bình của từng khối'</w:t>
+      </w:r>
+      <w:r>
+        <w:rPr>
+          <w:rFonts w:ascii="Consolas" w:eastAsia="Times New Roman" w:hAnsi="Consolas" w:cs="Times New Roman"/>
+          <w:color w:val="000000"/>
+          <w:sz w:val="20"/>
+          <w:szCs w:val="20"/>
+        </w:rPr>
+        <w:t>, fontsize=</w:t>
+      </w:r>
+      <w:r>
+        <w:rPr>
+          <w:rFonts w:ascii="Consolas" w:eastAsia="Times New Roman" w:hAnsi="Consolas" w:cs="Times New Roman"/>
+          <w:color w:val="098658"/>
+          <w:sz w:val="20"/>
+          <w:szCs w:val="20"/>
+        </w:rPr>
+        <w:t>16</w:t>
+      </w:r>
+      <w:r>
+        <w:rPr>
+          <w:rFonts w:ascii="Consolas" w:eastAsia="Times New Roman" w:hAnsi="Consolas" w:cs="Times New Roman"/>
+          <w:color w:val="000000"/>
+          <w:sz w:val="20"/>
+          <w:szCs w:val="20"/>
+        </w:rPr>
+        <w:t>)</w:t>
+      </w:r>
+    </w:p>
+    <w:p>
+      <w:pPr>
+        <w:shd w:val="clear" w:color="auto" w:fill="FAFAFA"/>
+        <w:spacing w:line="300" w:lineRule="atLeast"/>
+        <w:rPr>
+          <w:rFonts w:ascii="Consolas" w:eastAsia="Times New Roman" w:hAnsi="Consolas" w:cs="Times New Roman"/>
+          <w:color w:val="000000"/>
+          <w:sz w:val="20"/>
+          <w:szCs w:val="20"/>
+        </w:rPr>
+      </w:pPr>
+      <w:r>
+        <w:rPr>
+          <w:rFonts w:ascii="Consolas" w:eastAsia="Times New Roman" w:hAnsi="Consolas" w:cs="Times New Roman"/>
+          <w:color w:val="000000"/>
+          <w:sz w:val="20"/>
+          <w:szCs w:val="20"/>
+        </w:rPr>
+        <w:t>plt.show()</w:t>
+      </w:r>
+    </w:p>
+    <w:p>
+      <w:pPr>
+        <w:spacing w:line="360" w:lineRule="auto"/>
+        <w:rPr>
+          <w:b/>
+          <w:bCs/>
+          <w:szCs w:val="28"/>
+        </w:rPr>
+      </w:pPr>
+    </w:p>
+    <w:p>
+      <w:pPr>
+        <w:spacing w:line="360" w:lineRule="auto"/>
+        <w:rPr>
+          <w:b/>
+          <w:bCs/>
+          <w:szCs w:val="28"/>
+        </w:rPr>
+      </w:pPr>
+      <w:r>
+        <w:rPr>
+          <w:b/>
+          <w:bCs/>
+          <w:szCs w:val="28"/>
+        </w:rPr>
+        <w:drawing>
+          <wp:inline distT="0" distB="0" distL="0" distR="0" wp14:anchorId="7D272838" wp14:editId="077366AA">
+            <wp:extent cx="5943600" cy="2075815"/>
+            <wp:effectExtent l="0" t="0" r="0" b="635"/>
+            <wp:docPr id="13" name="Picture 13"/>
+            <wp:cNvGraphicFramePr>
+              <a:graphicFrameLocks xmlns:a="http://schemas.openxmlformats.org/drawingml/2006/main" noChangeAspect="1"/>
+            </wp:cNvGraphicFramePr>
+            <a:graphic xmlns:a="http://schemas.openxmlformats.org/drawingml/2006/main">
+              <a:graphicData uri="http://schemas.openxmlformats.org/drawingml/2006/picture">
+                <pic:pic xmlns:pic="http://schemas.openxmlformats.org/drawingml/2006/picture">
+                  <pic:nvPicPr>
+                    <pic:cNvPr id="1" name=""/>
+                    <pic:cNvPicPr/>
+                  </pic:nvPicPr>
+                  <pic:blipFill>
+                    <a:blip r:embed="rId17"/>
+                    <a:stretch>
+                      <a:fillRect/>
+                    </a:stretch>
+                  </pic:blipFill>
+                  <pic:spPr>
+                    <a:xfrm>
+                      <a:off x="0" y="0"/>
+                      <a:ext cx="5943600" cy="2075815"/>
+                    </a:xfrm>
+                    <a:prstGeom prst="rect">
+                      <a:avLst/>
+                    </a:prstGeom>
+                  </pic:spPr>
+                </pic:pic>
+              </a:graphicData>
+            </a:graphic>
+          </wp:inline>
+        </w:drawing>
+      </w:r>
+      <w:bookmarkStart w:id="0" w:name="_GoBack"/>
+      <w:bookmarkEnd w:id="0"/>
     </w:p>
     <w:sectPr>
       <w:pgSz w:w="12240" w:h="15840"/>
